--- a/TP4.docx
+++ b/TP4.docx
@@ -702,13 +702,19 @@
         <w:rPr>
           <w:color w:val="4472C4" w:themeColor="accent1"/>
         </w:rPr>
-        <w:t xml:space="preserve">Insérer maintenant plusieurs Aliens sur une même ligne </w:t>
-      </w:r>
-      <w:r>
-        <w:rPr>
-          <w:color w:val="FF0000"/>
-        </w:rPr>
-        <w:t xml:space="preserve">et vérifier le bon fonctionnement du jeu. * Permettre maintenant aux Aliens de tirer verticalement, vers le bas. Le déclanchement d’un tir se fera de manière aléatoire, pas trop fréquente et la vitesse de déplacement des projectiles sera la même que celle des projectiles émis depuis le vaisseau. Si un tir d’Alien percute le vaisseau, les 2 objets sont détruits et la partie est perdue. </w:t>
+        <w:t xml:space="preserve">Insérer maintenant plusieurs Aliens sur une même </w:t>
+      </w:r>
+      <w:r>
+        <w:rPr>
+          <w:color w:val="4472C4" w:themeColor="accent1"/>
+        </w:rPr>
+        <w:t xml:space="preserve">ligne et vérifier le bon fonctionnement du jeu. * Permettre maintenant aux Aliens de tirer verticalement, vers le bas. Le déclanchement d’un tir se fera de manière aléatoire, pas trop fréquente et la vitesse de déplacement des projectiles sera la même que celle des projectiles émis depuis </w:t>
+      </w:r>
+      <w:r>
+        <w:rPr>
+          <w:color w:val="4472C4" w:themeColor="accent1"/>
+        </w:rPr>
+        <w:t xml:space="preserve">le vaisseau. Si un tir d’Alien percute le vaisseau, les 2 objets sont détruits et la partie est perdue. </w:t>
       </w:r>
     </w:p>
     <w:p>
@@ -724,9 +730,15 @@
       </w:pPr>
       <w:r>
         <w:rPr>
+          <w:color w:val="4472C4" w:themeColor="accent1"/>
+        </w:rPr>
+        <w:t xml:space="preserve">Permettre au joueur d’avoir 3 vies </w:t>
+      </w:r>
+      <w:r>
+        <w:rPr>
           <w:color w:val="FF0000"/>
         </w:rPr>
-        <w:t xml:space="preserve">Permettre au joueur d’avoir 3 vies et afficher quelque part le nombre de vies restantes. </w:t>
+        <w:t xml:space="preserve">et afficher quelque part le nombre de vies restantes. </w:t>
       </w:r>
     </w:p>
     <w:p>

--- a/TP4.docx
+++ b/TP4.docx
@@ -678,13 +678,13 @@
         <w:rPr>
           <w:color w:val="4472C4" w:themeColor="accent1"/>
         </w:rPr>
-        <w:t xml:space="preserve">Permettre maintenant à l’Alien de descendre légèrement lorsqu’il a fait un aller-retour du canevas sans avoir été touché. </w:t>
-      </w:r>
-      <w:r>
-        <w:rPr>
-          <w:color w:val="70AD47" w:themeColor="accent6"/>
-        </w:rPr>
-        <w:t>Si l’Alien, à force de descendre, arrive suffisamment bas pour toucher le vaisseau, le vaisseau est détruit et la partie est perdue.</w:t>
+        <w:t xml:space="preserve">Permettre maintenant à l’Alien de descendre légèrement lorsqu’il a fait un aller-retour du canevas sans avoir été </w:t>
+      </w:r>
+      <w:r>
+        <w:rPr>
+          <w:color w:val="4472C4" w:themeColor="accent1"/>
+        </w:rPr>
+        <w:t>touché. Si l’Alien, à force de descendre, arrive suffisamment bas pour toucher le vaisseau, le vaisseau est détruit et la partie est perdue.</w:t>
       </w:r>
     </w:p>
     <w:p>
@@ -785,12 +785,12 @@
         </w:numPr>
         <w:ind w:right="0" w:hanging="197"/>
         <w:rPr>
-          <w:color w:val="70AD47" w:themeColor="accent6"/>
-        </w:rPr>
-      </w:pPr>
-      <w:r>
-        <w:rPr>
-          <w:color w:val="70AD47" w:themeColor="accent6"/>
+          <w:color w:val="4472C4" w:themeColor="accent1"/>
+        </w:rPr>
+      </w:pPr>
+      <w:r>
+        <w:rPr>
+          <w:color w:val="4472C4" w:themeColor="accent1"/>
         </w:rPr>
         <w:t>Transformer les formes simples du vaisseau et des Aliens en les remplaçant, soit par des images, soit par des formes plus complexes. On pourra naturellement créer une fonction pour cela.</w:t>
       </w:r>

--- a/TP4.docx
+++ b/TP4.docx
@@ -1,35 +1,29 @@
 
 <file path=word/document.xml><?xml version="1.0" encoding="utf-8"?>
-<w:document xmlns:wpc="http://schemas.microsoft.com/office/word/2010/wordprocessingCanvas" xmlns:cx="http://schemas.microsoft.com/office/drawing/2014/chartex" xmlns:cx1="http://schemas.microsoft.com/office/drawing/2015/9/8/chartex" xmlns:cx2="http://schemas.microsoft.com/office/drawing/2015/10/21/chartex" xmlns:cx3="http://schemas.microsoft.com/office/drawing/2016/5/9/chartex" xmlns:cx4="http://schemas.microsoft.com/office/drawing/2016/5/10/chartex" xmlns:cx5="http://schemas.microsoft.com/office/drawing/2016/5/11/chartex" xmlns:cx6="http://schemas.microsoft.com/office/drawing/2016/5/12/chartex" xmlns:cx7="http://schemas.microsoft.com/office/drawing/2016/5/13/chartex" xmlns:cx8="http://schemas.microsoft.com/office/drawing/2016/5/14/chartex" xmlns:mc="http://schemas.openxmlformats.org/markup-compatibility/2006" xmlns:aink="http://schemas.microsoft.com/office/drawing/2016/ink" xmlns:am3d="http://schemas.microsoft.com/office/drawing/2017/model3d" xmlns:o="urn:schemas-microsoft-com:office:office" xmlns:oel="http://schemas.microsoft.com/office/2019/extlst" xmlns:r="http://schemas.openxmlformats.org/officeDocument/2006/relationships" xmlns:m="http://schemas.openxmlformats.org/officeDocument/2006/math" xmlns:v="urn:schemas-microsoft-com:vml" xmlns:wp14="http://schemas.microsoft.com/office/word/2010/wordprocessingDrawing" xmlns:wp="http://schemas.openxmlformats.org/drawingml/2006/wordprocessingDrawing" xmlns:w10="urn:schemas-microsoft-com:office:word" xmlns:w="http://schemas.openxmlformats.org/wordprocessingml/2006/main" xmlns:w14="http://schemas.microsoft.com/office/word/2010/wordml" xmlns:w15="http://schemas.microsoft.com/office/word/2012/wordml" xmlns:w16cex="http://schemas.microsoft.com/office/word/2018/wordml/cex" xmlns:w16cid="http://schemas.microsoft.com/office/word/2016/wordml/cid" xmlns:w16="http://schemas.microsoft.com/office/word/2018/wordml" xmlns:w16sdtdh="http://schemas.microsoft.com/office/word/2020/wordml/sdtdatahash" xmlns:w16se="http://schemas.microsoft.com/office/word/2015/wordml/symex" xmlns:wpg="http://schemas.microsoft.com/office/word/2010/wordprocessingGroup" xmlns:wpi="http://schemas.microsoft.com/office/word/2010/wordprocessingInk" xmlns:wne="http://schemas.microsoft.com/office/word/2006/wordml" xmlns:wps="http://schemas.microsoft.com/office/word/2010/wordprocessingShape" mc:Ignorable="w14 w15 w16se w16cid w16 w16cex w16sdtdh wp14">
+<w:document xmlns:o="urn:schemas-microsoft-com:office:office" xmlns:r="http://schemas.openxmlformats.org/officeDocument/2006/relationships" xmlns:v="urn:schemas-microsoft-com:vml" xmlns:w="http://schemas.openxmlformats.org/wordprocessingml/2006/main" xmlns:w10="urn:schemas-microsoft-com:office:word" xmlns:wp="http://schemas.openxmlformats.org/drawingml/2006/wordprocessingDrawing" xmlns:wps="http://schemas.microsoft.com/office/word/2010/wordprocessingShape" xmlns:wpg="http://schemas.microsoft.com/office/word/2010/wordprocessingGroup" xmlns:mc="http://schemas.openxmlformats.org/markup-compatibility/2006" xmlns:wp14="http://schemas.microsoft.com/office/word/2010/wordprocessingDrawing" xmlns:w14="http://schemas.microsoft.com/office/word/2010/wordml" mc:Ignorable="w14 wp14">
   <w:body>
     <w:p>
       <w:pPr>
         <w:pStyle w:val="Titre1"/>
         <w:tabs>
-          <w:tab w:val="right" w:pos="10623"/>
+          <w:tab w:val="right" w:pos="10623" w:leader="none"/>
         </w:tabs>
-        <w:ind w:left="-15" w:right="-13" w:firstLine="0"/>
-      </w:pPr>
-      <w:r>
-        <w:rPr>
-          <w:b w:val="0"/>
+        <w:ind w:left="-15" w:right="-13" w:hanging="0"/>
+        <w:rPr/>
+      </w:pPr>
+      <w:r>
+        <w:rPr>
+          <w:b w:val="false"/>
           <w:sz w:val="22"/>
           <w:u w:val="single" w:color="000000"/>
         </w:rPr>
         <w:t xml:space="preserve">Développement Logiciel en Python                CPE - 3ETI </w:t>
-      </w:r>
-      <w:r>
-        <w:rPr>
-          <w:b w:val="0"/>
-          <w:sz w:val="22"/>
-          <w:u w:val="single" w:color="000000"/>
-        </w:rPr>
         <w:tab/>
         <w:t>2022-2023</w:t>
       </w:r>
       <w:r>
         <w:rPr>
-          <w:b w:val="0"/>
+          <w:b w:val="false"/>
           <w:sz w:val="22"/>
         </w:rPr>
         <w:t xml:space="preserve"> </w:t>
@@ -37,13 +31,15 @@
     </w:p>
     <w:p>
       <w:pPr>
-        <w:spacing w:after="50" w:line="259" w:lineRule="auto"/>
-        <w:ind w:left="0" w:right="0" w:firstLine="0"/>
+        <w:pStyle w:val="Normal"/>
+        <w:spacing w:lineRule="auto" w:line="259" w:before="0" w:after="50"/>
+        <w:ind w:left="0" w:right="0" w:hanging="0"/>
         <w:jc w:val="left"/>
-      </w:pPr>
-      <w:r>
-        <w:rPr>
-          <w:rFonts w:ascii="Calibri" w:eastAsia="Calibri" w:hAnsi="Calibri" w:cs="Calibri"/>
+        <w:rPr/>
+      </w:pPr>
+      <w:r>
+        <w:rPr>
+          <w:rFonts w:eastAsia="Calibri" w:cs="Calibri" w:ascii="Calibri" w:hAnsi="Calibri"/>
           <w:sz w:val="22"/>
         </w:rPr>
         <w:t xml:space="preserve"> </w:t>
@@ -51,9 +47,11 @@
     </w:p>
     <w:p>
       <w:pPr>
-        <w:spacing w:after="0" w:line="259" w:lineRule="auto"/>
-        <w:ind w:right="3"/>
+        <w:pStyle w:val="Normal"/>
+        <w:spacing w:lineRule="auto" w:line="259" w:before="0" w:after="0"/>
+        <w:ind w:left="10" w:right="3" w:hanging="10"/>
         <w:jc w:val="center"/>
+        <w:rPr/>
       </w:pPr>
       <w:r>
         <w:rPr>
@@ -65,9 +63,11 @@
     </w:p>
     <w:p>
       <w:pPr>
-        <w:spacing w:after="0" w:line="259" w:lineRule="auto"/>
-        <w:ind w:right="3"/>
+        <w:pStyle w:val="Normal"/>
+        <w:spacing w:lineRule="auto" w:line="259" w:before="0" w:after="0"/>
+        <w:ind w:left="10" w:right="3" w:hanging="10"/>
         <w:jc w:val="center"/>
+        <w:rPr/>
       </w:pPr>
       <w:r>
         <w:rPr>
@@ -79,8 +79,10 @@
     </w:p>
     <w:p>
       <w:pPr>
-        <w:spacing w:after="0" w:line="259" w:lineRule="auto"/>
+        <w:pStyle w:val="Normal"/>
+        <w:spacing w:lineRule="auto" w:line="259" w:before="0" w:after="0"/>
         <w:jc w:val="center"/>
+        <w:rPr/>
       </w:pPr>
       <w:r>
         <w:rPr>
@@ -89,15 +91,22 @@
         </w:rPr>
         <w:t xml:space="preserve"> </w:t>
       </w:r>
-      <w:proofErr w:type="spellStart"/>
       <w:r>
         <w:rPr>
           <w:b/>
           <w:sz w:val="28"/>
         </w:rPr>
-        <w:t>space</w:t>
-      </w:r>
-      <w:proofErr w:type="spellEnd"/>
+        <w:t xml:space="preserve">space invaders </w:t>
+      </w:r>
+    </w:p>
+    <w:p>
+      <w:pPr>
+        <w:pStyle w:val="Normal"/>
+        <w:spacing w:lineRule="auto" w:line="259" w:before="0" w:after="0"/>
+        <w:ind w:left="0" w:right="0" w:hanging="0"/>
+        <w:jc w:val="left"/>
+        <w:rPr/>
+      </w:pPr>
       <w:r>
         <w:rPr>
           <w:b/>
@@ -105,65 +114,41 @@
         </w:rPr>
         <w:t xml:space="preserve"> </w:t>
       </w:r>
-      <w:proofErr w:type="spellStart"/>
+    </w:p>
+    <w:p>
+      <w:pPr>
+        <w:pStyle w:val="Normal"/>
+        <w:spacing w:lineRule="auto" w:line="259" w:before="0" w:after="0"/>
+        <w:ind w:left="0" w:right="0" w:hanging="0"/>
+        <w:jc w:val="left"/>
+        <w:rPr/>
+      </w:pPr>
       <w:r>
         <w:rPr>
           <w:b/>
           <w:sz w:val="28"/>
         </w:rPr>
-        <w:t>invaders</w:t>
-      </w:r>
-      <w:proofErr w:type="spellEnd"/>
-      <w:r>
-        <w:rPr>
-          <w:b/>
-          <w:sz w:val="28"/>
-        </w:rPr>
         <w:t xml:space="preserve"> </w:t>
       </w:r>
     </w:p>
     <w:p>
       <w:pPr>
-        <w:spacing w:after="0" w:line="259" w:lineRule="auto"/>
-        <w:ind w:left="0" w:right="0" w:firstLine="0"/>
+        <w:pStyle w:val="Titre1"/>
+        <w:ind w:left="-5" w:right="0" w:hanging="10"/>
+        <w:rPr/>
+      </w:pPr>
+      <w:r>
+        <w:rPr/>
+        <w:t xml:space="preserve">1. Préambule </w:t>
+      </w:r>
+    </w:p>
+    <w:p>
+      <w:pPr>
+        <w:pStyle w:val="Normal"/>
+        <w:spacing w:lineRule="auto" w:line="259" w:before="0" w:after="0"/>
+        <w:ind w:left="0" w:right="0" w:hanging="0"/>
         <w:jc w:val="left"/>
-      </w:pPr>
-      <w:r>
-        <w:rPr>
-          <w:b/>
-          <w:sz w:val="28"/>
-        </w:rPr>
-        <w:t xml:space="preserve"> </w:t>
-      </w:r>
-    </w:p>
-    <w:p>
-      <w:pPr>
-        <w:spacing w:after="0" w:line="259" w:lineRule="auto"/>
-        <w:ind w:left="0" w:right="0" w:firstLine="0"/>
-        <w:jc w:val="left"/>
-      </w:pPr>
-      <w:r>
-        <w:rPr>
-          <w:b/>
-          <w:sz w:val="28"/>
-        </w:rPr>
-        <w:t xml:space="preserve"> </w:t>
-      </w:r>
-    </w:p>
-    <w:p>
-      <w:pPr>
-        <w:pStyle w:val="Titre1"/>
-        <w:ind w:left="-5" w:right="0"/>
-      </w:pPr>
-      <w:r>
-        <w:t xml:space="preserve">1. Préambule </w:t>
-      </w:r>
-    </w:p>
-    <w:p>
-      <w:pPr>
-        <w:spacing w:after="0" w:line="259" w:lineRule="auto"/>
-        <w:ind w:left="0" w:right="0" w:firstLine="0"/>
-        <w:jc w:val="left"/>
+        <w:rPr/>
       </w:pPr>
       <w:r>
         <w:rPr>
@@ -175,137 +160,122 @@
     </w:p>
     <w:p>
       <w:pPr>
-        <w:ind w:left="-5" w:right="0"/>
-      </w:pPr>
-      <w:r>
+        <w:pStyle w:val="Normal"/>
+        <w:ind w:left="-5" w:right="0" w:hanging="10"/>
+        <w:rPr/>
+      </w:pPr>
+      <w:r>
+        <w:rPr/>
         <w:t xml:space="preserve">Le but de ce TP est de développer votre propre version du célèbre jeu de </w:t>
       </w:r>
       <w:r>
         <w:rPr>
           <w:i/>
         </w:rPr>
-        <w:t xml:space="preserve">shoot </w:t>
-      </w:r>
-      <w:proofErr w:type="spellStart"/>
-      <w:r>
-        <w:rPr>
-          <w:i/>
-        </w:rPr>
-        <w:t>them</w:t>
-      </w:r>
-      <w:proofErr w:type="spellEnd"/>
-      <w:r>
-        <w:rPr>
-          <w:i/>
-        </w:rPr>
-        <w:t xml:space="preserve"> up</w:t>
-      </w:r>
-      <w:r>
-        <w:t xml:space="preserve"> sorti en 1978 : </w:t>
-      </w:r>
-      <w:proofErr w:type="spellStart"/>
-      <w:r>
-        <w:t>space</w:t>
-      </w:r>
-      <w:proofErr w:type="spellEnd"/>
-      <w:r>
+        <w:t>shoot them up</w:t>
+      </w:r>
+      <w:r>
+        <w:rPr/>
+        <w:t xml:space="preserve"> sorti en 1978 : space invaders. Le développement de ce jeu se fera avec une interface graphique construite à partir du module Tkinter. Vous avez pour cela 3 séances de 4 heures. Vous travaillerez en binômes et programmerez en orienté objet. La notation portera autant sur les bonnes pratiques que sur le résultat final.  </w:t>
+      </w:r>
+    </w:p>
+    <w:p>
+      <w:pPr>
+        <w:pStyle w:val="Normal"/>
+        <w:spacing w:lineRule="auto" w:line="259" w:before="0" w:after="0"/>
+        <w:ind w:left="0" w:right="0" w:hanging="0"/>
+        <w:jc w:val="left"/>
+        <w:rPr/>
+      </w:pPr>
+      <w:r>
+        <w:rPr/>
         <w:t xml:space="preserve"> </w:t>
       </w:r>
-      <w:proofErr w:type="spellStart"/>
-      <w:r>
-        <w:t>invaders</w:t>
-      </w:r>
-      <w:proofErr w:type="spellEnd"/>
-      <w:r>
-        <w:t xml:space="preserve">. Le développement de ce jeu se fera avec une interface graphique construite à partir du module </w:t>
-      </w:r>
-      <w:proofErr w:type="spellStart"/>
-      <w:r>
-        <w:t>Tkinter</w:t>
-      </w:r>
-      <w:proofErr w:type="spellEnd"/>
-      <w:r>
-        <w:t xml:space="preserve">. Vous avez pour cela 3 séances de 4 heures. Vous travaillerez en binômes et programmerez en orienté objet. La notation portera autant sur les bonnes pratiques que sur le résultat final.  </w:t>
-      </w:r>
-    </w:p>
-    <w:p>
-      <w:pPr>
-        <w:spacing w:after="0" w:line="259" w:lineRule="auto"/>
-        <w:ind w:left="0" w:right="0" w:firstLine="0"/>
+    </w:p>
+    <w:p>
+      <w:pPr>
+        <w:pStyle w:val="Normal"/>
+        <w:ind w:left="-5" w:right="0" w:hanging="10"/>
+        <w:rPr/>
+      </w:pPr>
+      <w:r>
+        <w:rPr/>
+        <w:t xml:space="preserve">Le rendu final de votre jeu pourrait ressembler à celui-ci : </w:t>
+      </w:r>
+    </w:p>
+    <w:p>
+      <w:pPr>
+        <w:pStyle w:val="Normal"/>
+        <w:spacing w:lineRule="auto" w:line="259" w:before="0" w:after="0"/>
+        <w:ind w:left="0" w:right="0" w:hanging="0"/>
         <w:jc w:val="left"/>
-      </w:pPr>
-      <w:r>
+        <w:rPr/>
+      </w:pPr>
+      <w:r>
+        <w:rPr/>
         <w:t xml:space="preserve"> </w:t>
       </w:r>
     </w:p>
     <w:p>
       <w:pPr>
-        <w:ind w:left="-5" w:right="0"/>
-      </w:pPr>
-      <w:r>
-        <w:t xml:space="preserve">Le rendu final de votre jeu pourrait ressembler à celui-ci : </w:t>
-      </w:r>
-    </w:p>
-    <w:p>
-      <w:pPr>
-        <w:spacing w:after="0" w:line="259" w:lineRule="auto"/>
-        <w:ind w:left="0" w:right="0" w:firstLine="0"/>
+        <w:pStyle w:val="Normal"/>
+        <w:spacing w:lineRule="auto" w:line="259" w:before="0" w:after="0"/>
+        <w:ind w:left="0" w:right="0" w:hanging="0"/>
         <w:jc w:val="left"/>
-      </w:pPr>
-      <w:r>
+        <w:rPr/>
+      </w:pPr>
+      <w:r>
+        <w:rPr/>
         <w:t xml:space="preserve"> </w:t>
       </w:r>
     </w:p>
     <w:p>
       <w:pPr>
-        <w:spacing w:after="0" w:line="259" w:lineRule="auto"/>
-        <w:ind w:left="0" w:right="0" w:firstLine="0"/>
+        <w:pStyle w:val="Normal"/>
+        <w:spacing w:lineRule="auto" w:line="259" w:before="0" w:after="0"/>
+        <w:ind w:left="0" w:right="615" w:hanging="0"/>
         <w:jc w:val="left"/>
-      </w:pPr>
-      <w:r>
+        <w:rPr/>
+      </w:pPr>
+      <w:r>
+        <w:rPr/>
         <w:t xml:space="preserve"> </w:t>
       </w:r>
     </w:p>
     <w:p>
       <w:pPr>
-        <w:spacing w:after="0" w:line="259" w:lineRule="auto"/>
-        <w:ind w:left="0" w:right="615" w:firstLine="0"/>
-        <w:jc w:val="left"/>
-      </w:pPr>
-      <w:r>
-        <w:t xml:space="preserve"> </w:t>
-      </w:r>
-    </w:p>
-    <w:p>
-      <w:pPr>
-        <w:spacing w:after="0" w:line="259" w:lineRule="auto"/>
-        <w:ind w:left="0" w:right="533" w:firstLine="0"/>
+        <w:pStyle w:val="Normal"/>
+        <w:spacing w:lineRule="auto" w:line="259" w:before="0" w:after="0"/>
+        <w:ind w:left="0" w:right="533" w:hanging="0"/>
         <w:jc w:val="right"/>
-      </w:pPr>
-      <w:r>
-        <w:rPr>
-          <w:noProof/>
-        </w:rPr>
+        <w:rPr/>
+      </w:pPr>
+      <w:r>
+        <w:rPr/>
         <w:drawing>
-          <wp:inline distT="0" distB="0" distL="0" distR="0" wp14:anchorId="178B4B1E" wp14:editId="55CD7AF7">
+          <wp:inline distT="0" distB="0" distL="0" distR="0">
             <wp:extent cx="5974080" cy="4305300"/>
             <wp:effectExtent l="0" t="0" r="0" b="0"/>
-            <wp:docPr id="44" name="Picture 44"/>
-            <wp:cNvGraphicFramePr/>
+            <wp:docPr id="1" name="Picture 44" descr=""/>
+            <wp:cNvGraphicFramePr>
+              <a:graphicFrameLocks xmlns:a="http://schemas.openxmlformats.org/drawingml/2006/main" noChangeAspect="1"/>
+            </wp:cNvGraphicFramePr>
             <a:graphic xmlns:a="http://schemas.openxmlformats.org/drawingml/2006/main">
               <a:graphicData uri="http://schemas.openxmlformats.org/drawingml/2006/picture">
                 <pic:pic xmlns:pic="http://schemas.openxmlformats.org/drawingml/2006/picture">
                   <pic:nvPicPr>
-                    <pic:cNvPr id="44" name="Picture 44"/>
-                    <pic:cNvPicPr/>
+                    <pic:cNvPr id="1" name="Picture 44" descr=""/>
+                    <pic:cNvPicPr>
+                      <a:picLocks noChangeAspect="1" noChangeArrowheads="1"/>
+                    </pic:cNvPicPr>
                   </pic:nvPicPr>
                   <pic:blipFill>
-                    <a:blip r:embed="rId5"/>
+                    <a:blip r:embed="rId2"/>
                     <a:stretch>
                       <a:fillRect/>
                     </a:stretch>
                   </pic:blipFill>
-                  <pic:spPr>
+                  <pic:spPr bwMode="auto">
                     <a:xfrm>
                       <a:off x="0" y="0"/>
                       <a:ext cx="5974080" cy="4305300"/>
@@ -321,82 +291,106 @@
         </w:drawing>
       </w:r>
       <w:r>
+        <w:rPr/>
         <w:t xml:space="preserve"> </w:t>
       </w:r>
     </w:p>
     <w:p>
       <w:pPr>
-        <w:spacing w:after="0" w:line="259" w:lineRule="auto"/>
-        <w:ind w:left="0" w:right="0" w:firstLine="0"/>
+        <w:pStyle w:val="Normal"/>
+        <w:spacing w:lineRule="auto" w:line="259" w:before="0" w:after="0"/>
+        <w:ind w:left="0" w:right="0" w:hanging="0"/>
         <w:jc w:val="left"/>
-      </w:pPr>
-      <w:r>
+        <w:rPr/>
+      </w:pPr>
+      <w:r>
+        <w:rPr/>
         <w:t xml:space="preserve"> </w:t>
       </w:r>
     </w:p>
     <w:p>
       <w:pPr>
-        <w:spacing w:after="0" w:line="259" w:lineRule="auto"/>
-        <w:ind w:left="0" w:right="0" w:firstLine="0"/>
+        <w:pStyle w:val="Normal"/>
+        <w:spacing w:lineRule="auto" w:line="259" w:before="0" w:after="0"/>
+        <w:ind w:left="0" w:right="0" w:hanging="0"/>
         <w:jc w:val="left"/>
-      </w:pPr>
-      <w:r>
+        <w:rPr/>
+      </w:pPr>
+      <w:r>
+        <w:rPr/>
         <w:t xml:space="preserve"> </w:t>
       </w:r>
     </w:p>
     <w:p>
       <w:pPr>
-        <w:spacing w:after="0" w:line="241" w:lineRule="auto"/>
-        <w:ind w:left="0" w:right="0" w:firstLine="0"/>
+        <w:pStyle w:val="Normal"/>
+        <w:spacing w:lineRule="auto" w:line="240" w:before="0" w:after="0"/>
+        <w:ind w:left="0" w:right="0" w:hanging="0"/>
         <w:jc w:val="left"/>
-      </w:pPr>
-      <w:r>
+        <w:rPr/>
+      </w:pPr>
+      <w:r>
+        <w:rPr/>
         <w:t xml:space="preserve">Le but du jeu est de tirer sur les Aliens (en haut de l’illustration) afin de les tuer, grâce à un vaisseau (ici en bas), avant que les Aliens ne vous tuent. Les Aliens ont également la possibilité de vous tirer dessus… Des ilots de protection peuvent être représentés entre les Aliens et vous. </w:t>
       </w:r>
     </w:p>
     <w:p>
       <w:pPr>
-        <w:spacing w:after="0" w:line="259" w:lineRule="auto"/>
-        <w:ind w:left="0" w:right="0" w:firstLine="0"/>
+        <w:pStyle w:val="Normal"/>
+        <w:spacing w:lineRule="auto" w:line="259" w:before="0" w:after="0"/>
+        <w:ind w:left="0" w:right="0" w:hanging="0"/>
         <w:jc w:val="left"/>
-      </w:pPr>
-      <w:r>
+        <w:rPr/>
+      </w:pPr>
+      <w:r>
+        <w:rPr/>
         <w:t xml:space="preserve"> </w:t>
       </w:r>
     </w:p>
     <w:p>
       <w:pPr>
-        <w:spacing w:after="0" w:line="259" w:lineRule="auto"/>
-        <w:ind w:left="0" w:right="0" w:firstLine="0"/>
+        <w:pStyle w:val="Normal"/>
+        <w:spacing w:lineRule="auto" w:line="259" w:before="0" w:after="0"/>
+        <w:ind w:left="0" w:right="0" w:hanging="0"/>
         <w:jc w:val="left"/>
-      </w:pPr>
-      <w:r>
+        <w:rPr/>
+      </w:pPr>
+      <w:r>
+        <w:rPr/>
         <w:t xml:space="preserve"> </w:t>
       </w:r>
     </w:p>
     <w:p>
       <w:pPr>
-        <w:ind w:left="-5" w:right="0"/>
-      </w:pPr>
-      <w:r>
+        <w:pStyle w:val="Normal"/>
+        <w:ind w:left="-5" w:right="0" w:hanging="10"/>
+        <w:rPr/>
+      </w:pPr>
+      <w:r>
+        <w:rPr/>
         <w:t xml:space="preserve">Le but du programme est de donner un rendu réaliste du jeu, et de rendre le code compréhensible grâce d’une part, à un découpage approprié en classes et en méthodes et à des commentaires utiles et pertinents, et d’autre part à une utilisation de votre répertoire GIT en binôme. </w:t>
       </w:r>
     </w:p>
     <w:p>
       <w:pPr>
-        <w:spacing w:after="60" w:line="259" w:lineRule="auto"/>
-        <w:ind w:left="0" w:right="0" w:firstLine="0"/>
+        <w:pStyle w:val="Normal"/>
+        <w:spacing w:lineRule="auto" w:line="259" w:before="0" w:after="60"/>
+        <w:ind w:left="0" w:right="0" w:hanging="0"/>
         <w:jc w:val="left"/>
-      </w:pPr>
-      <w:r>
+        <w:rPr/>
+      </w:pPr>
+      <w:r>
+        <w:rPr/>
         <w:t xml:space="preserve"> </w:t>
       </w:r>
     </w:p>
     <w:p>
       <w:pPr>
-        <w:spacing w:after="0" w:line="259" w:lineRule="auto"/>
-        <w:ind w:left="0" w:right="0" w:firstLine="0"/>
+        <w:pStyle w:val="Normal"/>
+        <w:spacing w:lineRule="auto" w:line="259" w:before="0" w:after="0"/>
+        <w:ind w:left="0" w:right="0" w:hanging="0"/>
         <w:jc w:val="left"/>
+        <w:rPr/>
       </w:pPr>
       <w:r>
         <w:rPr>
@@ -408,36 +402,36 @@
     </w:p>
     <w:p>
       <w:pPr>
-        <w:spacing w:after="160" w:line="259" w:lineRule="auto"/>
-        <w:ind w:left="0" w:right="0" w:firstLine="0"/>
+        <w:pStyle w:val="Normal"/>
+        <w:spacing w:lineRule="auto" w:line="259" w:before="0" w:after="160"/>
+        <w:ind w:left="0" w:right="0" w:hanging="0"/>
         <w:jc w:val="left"/>
-      </w:pPr>
+        <w:rPr/>
+      </w:pPr>
+      <w:r>
+        <w:rPr/>
+      </w:r>
       <w:r>
         <w:br w:type="page"/>
       </w:r>
     </w:p>
     <w:p>
       <w:pPr>
+        <w:pStyle w:val="Normal"/>
         <w:tabs>
-          <w:tab w:val="right" w:pos="10623"/>
+          <w:tab w:val="right" w:pos="10623" w:leader="none"/>
         </w:tabs>
-        <w:spacing w:after="0" w:line="259" w:lineRule="auto"/>
-        <w:ind w:left="-15" w:right="-13" w:firstLine="0"/>
+        <w:spacing w:lineRule="auto" w:line="259" w:before="0" w:after="0"/>
+        <w:ind w:left="-15" w:right="-13" w:hanging="0"/>
         <w:jc w:val="left"/>
+        <w:rPr/>
       </w:pPr>
       <w:r>
         <w:rPr>
           <w:sz w:val="22"/>
           <w:u w:val="single" w:color="000000"/>
         </w:rPr>
-        <w:lastRenderedPageBreak/>
         <w:t xml:space="preserve">Développement Logiciel en Python                CPE - 3ETI </w:t>
-      </w:r>
-      <w:r>
-        <w:rPr>
-          <w:sz w:val="22"/>
-          <w:u w:val="single" w:color="000000"/>
-        </w:rPr>
         <w:tab/>
         <w:t>2022-2023</w:t>
       </w:r>
@@ -450,13 +444,15 @@
     </w:p>
     <w:p>
       <w:pPr>
-        <w:spacing w:after="50" w:line="259" w:lineRule="auto"/>
-        <w:ind w:left="0" w:right="0" w:firstLine="0"/>
+        <w:pStyle w:val="Normal"/>
+        <w:spacing w:lineRule="auto" w:line="259" w:before="0" w:after="50"/>
+        <w:ind w:left="0" w:right="0" w:hanging="0"/>
         <w:jc w:val="left"/>
-      </w:pPr>
-      <w:r>
-        <w:rPr>
-          <w:rFonts w:ascii="Calibri" w:eastAsia="Calibri" w:hAnsi="Calibri" w:cs="Calibri"/>
+        <w:rPr/>
+      </w:pPr>
+      <w:r>
+        <w:rPr>
+          <w:rFonts w:eastAsia="Calibri" w:cs="Calibri" w:ascii="Calibri" w:hAnsi="Calibri"/>
           <w:sz w:val="22"/>
         </w:rPr>
         <w:t xml:space="preserve"> </w:t>
@@ -465,28 +461,33 @@
     <w:p>
       <w:pPr>
         <w:pStyle w:val="Titre1"/>
-        <w:ind w:left="-5" w:right="0"/>
-      </w:pPr>
-      <w:r>
+        <w:ind w:left="-5" w:right="0" w:hanging="10"/>
+        <w:rPr/>
+      </w:pPr>
+      <w:r>
+        <w:rPr/>
         <w:t xml:space="preserve">2. Réalisation </w:t>
       </w:r>
     </w:p>
     <w:p>
       <w:pPr>
         <w:pStyle w:val="Titre2"/>
-        <w:ind w:left="-5"/>
-      </w:pPr>
-      <w:r>
+        <w:ind w:left="-5" w:right="4" w:hanging="10"/>
+        <w:rPr/>
+      </w:pPr>
+      <w:r>
+        <w:rPr/>
         <w:t xml:space="preserve">2.1. Premiers pas </w:t>
       </w:r>
     </w:p>
     <w:p>
       <w:pPr>
+        <w:pStyle w:val="Normal"/>
         <w:numPr>
           <w:ilvl w:val="0"/>
           <w:numId w:val="1"/>
         </w:numPr>
-        <w:ind w:right="0" w:hanging="197"/>
+        <w:ind w:left="197" w:right="0" w:hanging="197"/>
         <w:rPr>
           <w:color w:val="4472C4" w:themeColor="accent1"/>
         </w:rPr>
@@ -495,22 +496,17 @@
         <w:rPr>
           <w:color w:val="4472C4" w:themeColor="accent1"/>
         </w:rPr>
-        <w:t xml:space="preserve">Dans un premier temps, il convient de mettre en place l’interface graphique principale qui devra comporter au minimum :  - </w:t>
-      </w:r>
-      <w:r>
-        <w:rPr>
-          <w:color w:val="4472C4" w:themeColor="accent1"/>
-        </w:rPr>
-        <w:t xml:space="preserve">un canevas (zone principale du jeu) </w:t>
-      </w:r>
-    </w:p>
-    <w:p>
-      <w:pPr>
+        <w:t xml:space="preserve">Dans un premier temps, il convient de mettre en place l’interface graphique principale qui devra comporter au minimum :  - un canevas (zone principale du jeu) </w:t>
+      </w:r>
+    </w:p>
+    <w:p>
+      <w:pPr>
+        <w:pStyle w:val="Normal"/>
         <w:numPr>
           <w:ilvl w:val="1"/>
           <w:numId w:val="1"/>
         </w:numPr>
-        <w:spacing w:after="0" w:line="259" w:lineRule="auto"/>
+        <w:spacing w:lineRule="auto" w:line="259" w:before="0" w:after="0"/>
         <w:ind w:left="513" w:right="559" w:hanging="161"/>
         <w:jc w:val="center"/>
         <w:rPr>
@@ -519,18 +515,21 @@
       </w:pPr>
       <w:r>
         <w:rPr>
-          <w:color w:val="ED7D31" w:themeColor="accent2"/>
+          <w:rFonts w:eastAsia="Verdana" w:cs="Verdana"/>
+          <w:color w:val="4472C4" w:themeColor="accent1"/>
+          <w:sz w:val="20"/>
         </w:rPr>
         <w:t xml:space="preserve">une zone de texte indiquant le score actuel </w:t>
       </w:r>
     </w:p>
     <w:p>
       <w:pPr>
+        <w:pStyle w:val="Normal"/>
         <w:numPr>
           <w:ilvl w:val="1"/>
           <w:numId w:val="1"/>
         </w:numPr>
-        <w:spacing w:after="0" w:line="259" w:lineRule="auto"/>
+        <w:spacing w:lineRule="auto" w:line="259" w:before="0" w:after="0"/>
         <w:ind w:left="513" w:right="559" w:hanging="161"/>
         <w:jc w:val="center"/>
         <w:rPr>
@@ -539,18 +538,27 @@
       </w:pPr>
       <w:r>
         <w:rPr>
+          <w:rFonts w:eastAsia="Verdana" w:cs="Verdana"/>
           <w:color w:val="4472C4" w:themeColor="accent1"/>
-        </w:rPr>
-        <w:t xml:space="preserve">un bouton qui déclenchera le début d’une partie </w:t>
-      </w:r>
-    </w:p>
-    <w:p>
-      <w:pPr>
+          <w:sz w:val="20"/>
+        </w:rPr>
+        <w:t>un bouton qui déclenchera le début d’une partie</w:t>
+      </w:r>
+      <w:r>
+        <w:rPr>
+          <w:color w:val="4472C4" w:themeColor="accent1"/>
+        </w:rPr>
+        <w:t xml:space="preserve"> </w:t>
+      </w:r>
+    </w:p>
+    <w:p>
+      <w:pPr>
+        <w:pStyle w:val="Normal"/>
         <w:numPr>
           <w:ilvl w:val="1"/>
           <w:numId w:val="1"/>
         </w:numPr>
-        <w:spacing w:after="0" w:line="259" w:lineRule="auto"/>
+        <w:spacing w:lineRule="auto" w:line="259" w:before="0" w:after="0"/>
         <w:ind w:left="513" w:right="559" w:hanging="161"/>
         <w:jc w:val="center"/>
         <w:rPr>
@@ -566,11 +574,12 @@
     </w:p>
     <w:p>
       <w:pPr>
+        <w:pStyle w:val="Normal"/>
         <w:numPr>
           <w:ilvl w:val="1"/>
           <w:numId w:val="1"/>
         </w:numPr>
-        <w:spacing w:after="0" w:line="259" w:lineRule="auto"/>
+        <w:spacing w:lineRule="auto" w:line="259" w:before="0" w:after="0"/>
         <w:ind w:left="513" w:right="559" w:hanging="161"/>
         <w:jc w:val="center"/>
         <w:rPr>
@@ -586,7 +595,8 @@
     </w:p>
     <w:p>
       <w:pPr>
-        <w:ind w:left="-5" w:right="0"/>
+        <w:pStyle w:val="Normal"/>
+        <w:ind w:left="-5" w:right="0" w:hanging="10"/>
         <w:rPr>
           <w:color w:val="FF0000"/>
         </w:rPr>
@@ -595,21 +605,7 @@
         <w:rPr>
           <w:color w:val="4472C4" w:themeColor="accent1"/>
         </w:rPr>
-        <w:t>Avant de continuer, assurez-vous que le bouton</w:t>
-      </w:r>
-      <w:proofErr w:type="gramStart"/>
-      <w:r>
-        <w:rPr>
-          <w:color w:val="4472C4" w:themeColor="accent1"/>
-        </w:rPr>
-        <w:t xml:space="preserve"> «quitter</w:t>
-      </w:r>
-      <w:proofErr w:type="gramEnd"/>
-      <w:r>
-        <w:rPr>
-          <w:color w:val="4472C4" w:themeColor="accent1"/>
-        </w:rPr>
-        <w:t>» permet de sortir du programme proprement.</w:t>
+        <w:t>Avant de continuer, assurez-vous que le bouton «quitter» permet de sortir du programme proprement.</w:t>
       </w:r>
       <w:r>
         <w:rPr>
@@ -622,30 +618,17 @@
         <w:rPr>
           <w:color w:val="4472C4" w:themeColor="accent1"/>
         </w:rPr>
-        <w:t xml:space="preserve"> * Insérer un Alien (un objet simple au départ : </w:t>
-      </w:r>
-      <w:proofErr w:type="spellStart"/>
-      <w:r>
-        <w:rPr>
-          <w:color w:val="4472C4" w:themeColor="accent1"/>
-        </w:rPr>
-        <w:t>oval</w:t>
-      </w:r>
-      <w:proofErr w:type="spellEnd"/>
-      <w:r>
-        <w:rPr>
-          <w:color w:val="4472C4" w:themeColor="accent1"/>
-        </w:rPr>
-        <w:t xml:space="preserve"> ou rectangle par exemple) dans le canevas et lui faire décrire un mouvement d’aller-retour à vitesse constante pas trop rapide sur une ligne en gérant les collisions avec le bord du canevas. L’Alien restera indéfiniment sur cette même ligne pour le moment. * Insérer un vaisseau (une image ou une forme simple) vers le bas de l’image et permettre au joueur de déplacer ce vaisseau avec les touches gauche et droite. </w:t>
-      </w:r>
-    </w:p>
-    <w:p>
-      <w:pPr>
+        <w:t xml:space="preserve"> * Insérer un Alien (un objet simple au départ : oval ou rectangle par exemple) dans le canevas et lui faire décrire un mouvement d’aller-retour à vitesse constante pas trop rapide sur une ligne en gérant les collisions avec le bord du canevas. L’Alien restera indéfiniment sur cette même ligne pour le moment. * Insérer un vaisseau (une image ou une forme simple) vers le bas de l’image et permettre au joueur de déplacer ce vaisseau avec les touches gauche et droite. </w:t>
+      </w:r>
+    </w:p>
+    <w:p>
+      <w:pPr>
+        <w:pStyle w:val="Normal"/>
         <w:numPr>
           <w:ilvl w:val="0"/>
           <w:numId w:val="1"/>
         </w:numPr>
-        <w:ind w:right="0" w:hanging="197"/>
+        <w:ind w:left="197" w:right="0" w:hanging="197"/>
         <w:rPr>
           <w:color w:val="FF0000"/>
         </w:rPr>
@@ -654,22 +637,17 @@
         <w:rPr>
           <w:color w:val="4472C4" w:themeColor="accent1"/>
         </w:rPr>
-        <w:t xml:space="preserve">Permettre au joueur de tirer lorsqu’il appuie sur la touche espace du clavier. Le projectile émis se déplacera alors verticalement, vers le haut. Lorsque le projectile émis par le vaisseau entre en collision avec l’Alien, les deux objets doivent disparaître </w:t>
-      </w:r>
-      <w:r>
-        <w:rPr>
-          <w:color w:val="4472C4" w:themeColor="accent1"/>
-        </w:rPr>
-        <w:t xml:space="preserve">! Si le projectile arrive en haut du canevas, il doit également disparaître (l’objet doit être supprimé). </w:t>
-      </w:r>
-    </w:p>
-    <w:p>
-      <w:pPr>
+        <w:t xml:space="preserve">Permettre au joueur de tirer lorsqu’il appuie sur la touche espace du clavier. Le projectile émis se déplacera alors verticalement, vers le haut. Lorsque le projectile émis par le vaisseau entre en collision avec l’Alien, les deux objets doivent disparaître ! Si le projectile arrive en haut du canevas, il doit également disparaître (l’objet doit être supprimé). </w:t>
+      </w:r>
+    </w:p>
+    <w:p>
+      <w:pPr>
+        <w:pStyle w:val="Normal"/>
         <w:numPr>
           <w:ilvl w:val="0"/>
           <w:numId w:val="1"/>
         </w:numPr>
-        <w:ind w:right="0" w:hanging="197"/>
+        <w:ind w:left="197" w:right="0" w:hanging="197"/>
         <w:rPr>
           <w:color w:val="FF0000"/>
         </w:rPr>
@@ -678,22 +656,17 @@
         <w:rPr>
           <w:color w:val="4472C4" w:themeColor="accent1"/>
         </w:rPr>
-        <w:t xml:space="preserve">Permettre maintenant à l’Alien de descendre légèrement lorsqu’il a fait un aller-retour du canevas sans avoir été </w:t>
-      </w:r>
-      <w:r>
-        <w:rPr>
-          <w:color w:val="4472C4" w:themeColor="accent1"/>
-        </w:rPr>
-        <w:t>touché. Si l’Alien, à force de descendre, arrive suffisamment bas pour toucher le vaisseau, le vaisseau est détruit et la partie est perdue.</w:t>
-      </w:r>
-    </w:p>
-    <w:p>
-      <w:pPr>
+        <w:t>Permettre maintenant à l’Alien de descendre légèrement lorsqu’il a fait un aller-retour du canevas sans avoir été touché. Si l’Alien, à force de descendre, arrive suffisamment bas pour toucher le vaisseau, le vaisseau est détruit et la partie est perdue.</w:t>
+      </w:r>
+    </w:p>
+    <w:p>
+      <w:pPr>
+        <w:pStyle w:val="Normal"/>
         <w:numPr>
           <w:ilvl w:val="0"/>
           <w:numId w:val="1"/>
         </w:numPr>
-        <w:ind w:right="0" w:hanging="197"/>
+        <w:ind w:left="197" w:right="0" w:hanging="197"/>
         <w:rPr>
           <w:color w:val="FF0000"/>
         </w:rPr>
@@ -702,88 +675,88 @@
         <w:rPr>
           <w:color w:val="4472C4" w:themeColor="accent1"/>
         </w:rPr>
-        <w:t xml:space="preserve">Insérer maintenant plusieurs Aliens sur une même </w:t>
-      </w:r>
-      <w:r>
-        <w:rPr>
+        <w:t xml:space="preserve">Insérer maintenant plusieurs Aliens sur une même ligne et vérifier le bon fonctionnement du jeu. * Permettre maintenant aux Aliens de tirer verticalement, vers le bas. Le déclanchement d’un tir se fera de manière aléatoire, pas trop fréquente et la vitesse de déplacement des projectiles sera la même que celle des projectiles émis depuis le vaisseau. Si un tir d’Alien percute le vaisseau, les 2 objets sont </w:t>
+      </w:r>
+      <w:r>
+        <w:rPr>
+          <w:rFonts w:eastAsia="Verdana" w:cs="Verdana"/>
           <w:color w:val="4472C4" w:themeColor="accent1"/>
-        </w:rPr>
-        <w:t xml:space="preserve">ligne et vérifier le bon fonctionnement du jeu. * Permettre maintenant aux Aliens de tirer verticalement, vers le bas. Le déclanchement d’un tir se fera de manière aléatoire, pas trop fréquente et la vitesse de déplacement des projectiles sera la même que celle des projectiles émis depuis </w:t>
-      </w:r>
-      <w:r>
-        <w:rPr>
-          <w:color w:val="4472C4" w:themeColor="accent1"/>
-        </w:rPr>
-        <w:t xml:space="preserve">le vaisseau. Si un tir d’Alien percute le vaisseau, les 2 objets sont détruits et la partie est perdue. </w:t>
-      </w:r>
-    </w:p>
-    <w:p>
-      <w:pPr>
+          <w:sz w:val="20"/>
+        </w:rPr>
+        <w:t xml:space="preserve">détruits et la partie est perdue. </w:t>
+      </w:r>
+    </w:p>
+    <w:p>
+      <w:pPr>
+        <w:pStyle w:val="Normal"/>
         <w:numPr>
           <w:ilvl w:val="0"/>
           <w:numId w:val="1"/>
         </w:numPr>
-        <w:ind w:right="0" w:hanging="197"/>
+        <w:ind w:left="197" w:right="0" w:hanging="197"/>
         <w:rPr>
           <w:color w:val="FF0000"/>
         </w:rPr>
       </w:pPr>
       <w:r>
         <w:rPr>
+          <w:rFonts w:eastAsia="Verdana" w:cs="Verdana"/>
           <w:color w:val="4472C4" w:themeColor="accent1"/>
-        </w:rPr>
-        <w:t xml:space="preserve">Permettre au joueur d’avoir 3 vies </w:t>
-      </w:r>
-      <w:r>
-        <w:rPr>
-          <w:color w:val="FF0000"/>
-        </w:rPr>
-        <w:t xml:space="preserve">et afficher quelque part le nombre de vies restantes. </w:t>
-      </w:r>
-    </w:p>
-    <w:p>
-      <w:pPr>
+          <w:sz w:val="20"/>
+        </w:rPr>
+        <w:t xml:space="preserve">Permettre au joueur d’avoir 3 vies et afficher quelque part le nombre de vies restantes. </w:t>
+      </w:r>
+    </w:p>
+    <w:p>
+      <w:pPr>
+        <w:pStyle w:val="Normal"/>
         <w:numPr>
           <w:ilvl w:val="0"/>
           <w:numId w:val="1"/>
         </w:numPr>
-        <w:ind w:right="0" w:hanging="197"/>
+        <w:ind w:left="197" w:right="0" w:hanging="197"/>
         <w:rPr>
           <w:color w:val="FF0000"/>
         </w:rPr>
       </w:pPr>
       <w:r>
         <w:rPr>
-          <w:color w:val="FF0000"/>
+          <w:rFonts w:eastAsia="Verdana" w:cs="Verdana"/>
+          <w:color w:val="4472C4" w:themeColor="accent1"/>
+          <w:sz w:val="20"/>
         </w:rPr>
         <w:t xml:space="preserve">Ajouter un ou plusieurs ilots permettant au vaisseau de se mettre à l’abri des tirs des Aliens. Ces ilots se détruiront petit à petit si un projectile entrait en collision avec eux. * Faire apparaitre et se déplacer un ennemis bonus et gérer son état ! </w:t>
       </w:r>
     </w:p>
     <w:p>
       <w:pPr>
+        <w:pStyle w:val="Normal"/>
         <w:numPr>
           <w:ilvl w:val="0"/>
           <w:numId w:val="1"/>
         </w:numPr>
-        <w:ind w:right="0" w:hanging="197"/>
+        <w:ind w:left="197" w:right="0" w:hanging="197"/>
         <w:rPr>
           <w:color w:val="FF0000"/>
         </w:rPr>
       </w:pPr>
       <w:r>
         <w:rPr>
-          <w:color w:val="FF0000"/>
+          <w:rFonts w:eastAsia="Verdana" w:cs="Verdana"/>
+          <w:color w:val="4472C4" w:themeColor="accent1"/>
+          <w:sz w:val="20"/>
         </w:rPr>
         <w:t xml:space="preserve">Introduire les scores (par exemples 10 points pour un ennemis abattu, 25 points si c’est un ennemi en capacité de tirer, 150 points pour l’ennemi bonus.) </w:t>
       </w:r>
     </w:p>
     <w:p>
       <w:pPr>
+        <w:pStyle w:val="Normal"/>
         <w:numPr>
           <w:ilvl w:val="0"/>
           <w:numId w:val="1"/>
         </w:numPr>
-        <w:ind w:right="0" w:hanging="197"/>
+        <w:ind w:left="197" w:right="0" w:hanging="197"/>
         <w:rPr>
           <w:color w:val="4472C4" w:themeColor="accent1"/>
         </w:rPr>
@@ -797,11 +770,12 @@
     </w:p>
     <w:p>
       <w:pPr>
+        <w:pStyle w:val="Normal"/>
         <w:numPr>
           <w:ilvl w:val="0"/>
           <w:numId w:val="1"/>
         </w:numPr>
-        <w:ind w:right="0" w:hanging="197"/>
+        <w:ind w:left="197" w:right="0" w:hanging="197"/>
         <w:rPr>
           <w:color w:val="4472C4" w:themeColor="accent1"/>
         </w:rPr>
@@ -824,39 +798,47 @@
     <w:p>
       <w:pPr>
         <w:pStyle w:val="Titre2"/>
-        <w:ind w:left="-5"/>
-      </w:pPr>
-      <w:r>
+        <w:ind w:left="-5" w:right="4" w:hanging="10"/>
+        <w:rPr/>
+      </w:pPr>
+      <w:r>
+        <w:rPr/>
         <w:t xml:space="preserve">2.1. Contraintes techniques </w:t>
       </w:r>
     </w:p>
     <w:p>
       <w:pPr>
+        <w:pStyle w:val="Normal"/>
         <w:numPr>
           <w:ilvl w:val="0"/>
           <w:numId w:val="2"/>
         </w:numPr>
-        <w:ind w:right="0" w:hanging="197"/>
+        <w:ind w:left="197" w:right="0" w:hanging="197"/>
         <w:rPr>
           <w:color w:val="FFC000" w:themeColor="accent4"/>
         </w:rPr>
       </w:pPr>
       <w:r>
         <w:rPr>
-          <w:color w:val="FFC000" w:themeColor="accent4"/>
+          <w:rFonts w:eastAsia="Verdana" w:cs="Verdana"/>
+          <w:color w:val="4472C4" w:themeColor="accent1"/>
+          <w:sz w:val="20"/>
         </w:rPr>
         <w:t xml:space="preserve">Le jeu sera programmé en langage orienté objet </w:t>
       </w:r>
     </w:p>
     <w:p>
       <w:pPr>
+        <w:pStyle w:val="Normal"/>
         <w:numPr>
           <w:ilvl w:val="0"/>
           <w:numId w:val="2"/>
         </w:numPr>
-        <w:ind w:right="0" w:hanging="197"/>
-      </w:pPr>
-      <w:r>
+        <w:ind w:left="197" w:right="0" w:hanging="197"/>
+        <w:rPr/>
+      </w:pPr>
+      <w:r>
+        <w:rPr/>
         <w:t xml:space="preserve">Le jeu devra présenter une implémentation de </w:t>
       </w:r>
       <w:r>
@@ -866,62 +848,73 @@
         <w:t>liste</w:t>
       </w:r>
       <w:r>
+        <w:rPr/>
         <w:t xml:space="preserve">, une de file et une de pile </w:t>
       </w:r>
     </w:p>
     <w:p>
       <w:pPr>
+        <w:pStyle w:val="Normal"/>
         <w:numPr>
           <w:ilvl w:val="0"/>
           <w:numId w:val="2"/>
         </w:numPr>
-        <w:ind w:right="0" w:hanging="197"/>
-      </w:pPr>
-      <w:r>
+        <w:ind w:left="197" w:right="0" w:hanging="197"/>
+        <w:rPr/>
+      </w:pPr>
+      <w:r>
+        <w:rPr/>
         <w:t xml:space="preserve">Le rendu se fera sous la forme d’une archive contenant l’ensemble de vos fichiers. </w:t>
       </w:r>
     </w:p>
     <w:p>
       <w:pPr>
+        <w:pStyle w:val="Normal"/>
         <w:numPr>
           <w:ilvl w:val="0"/>
           <w:numId w:val="2"/>
         </w:numPr>
-        <w:ind w:right="0" w:hanging="197"/>
-      </w:pPr>
-      <w:r>
+        <w:ind w:left="197" w:right="0" w:hanging="197"/>
+        <w:rPr/>
+      </w:pPr>
+      <w:r>
+        <w:rPr/>
         <w:t xml:space="preserve">Dans cette archive se trouvera un fichier </w:t>
       </w:r>
-      <w:proofErr w:type="spellStart"/>
       <w:r>
         <w:rPr>
           <w:i/>
         </w:rPr>
         <w:t>readme</w:t>
       </w:r>
-      <w:proofErr w:type="spellEnd"/>
-      <w:r>
+      <w:r>
+        <w:rPr/>
         <w:t xml:space="preserve"> indiquant les règles du jeu et les spécificités de votre implémentation, l’adresse de votre répertoire GIT, et où se trouvent les implémentations des structures de données demandées </w:t>
       </w:r>
     </w:p>
     <w:p>
       <w:pPr>
+        <w:pStyle w:val="Normal"/>
         <w:numPr>
           <w:ilvl w:val="0"/>
           <w:numId w:val="2"/>
         </w:numPr>
-        <w:spacing w:after="31"/>
-        <w:ind w:right="0" w:hanging="197"/>
-      </w:pPr>
-      <w:r>
+        <w:spacing w:before="0" w:after="31"/>
+        <w:ind w:left="197" w:right="0" w:hanging="197"/>
+        <w:rPr/>
+      </w:pPr>
+      <w:r>
+        <w:rPr/>
         <w:t>La notation prendra autant en compte le respect des consignes que le résultat final.</w:t>
       </w:r>
     </w:p>
     <w:p>
       <w:pPr>
-        <w:spacing w:after="0" w:line="259" w:lineRule="auto"/>
-        <w:ind w:left="0" w:right="0" w:firstLine="0"/>
+        <w:pStyle w:val="Normal"/>
+        <w:spacing w:lineRule="auto" w:line="259" w:before="0" w:after="0"/>
+        <w:ind w:left="0" w:right="0" w:hanging="0"/>
         <w:jc w:val="left"/>
+        <w:rPr/>
       </w:pPr>
       <w:r>
         <w:rPr>
@@ -933,8 +926,9 @@
     </w:p>
     <w:p>
       <w:pPr>
-        <w:spacing w:after="0" w:line="259" w:lineRule="auto"/>
-        <w:ind w:left="-5" w:right="0"/>
+        <w:pStyle w:val="Normal"/>
+        <w:spacing w:lineRule="auto" w:line="259" w:before="0" w:after="0"/>
+        <w:ind w:left="-5" w:right="0" w:hanging="10"/>
         <w:jc w:val="left"/>
         <w:rPr>
           <w:sz w:val="18"/>
@@ -952,8 +946,9 @@
     </w:p>
     <w:p>
       <w:pPr>
-        <w:spacing w:after="0" w:line="259" w:lineRule="auto"/>
-        <w:ind w:left="0" w:right="0" w:firstLine="0"/>
+        <w:pStyle w:val="Normal"/>
+        <w:spacing w:lineRule="auto" w:line="259" w:before="0" w:after="0"/>
+        <w:ind w:left="0" w:right="0" w:hanging="0"/>
         <w:jc w:val="left"/>
         <w:rPr>
           <w:sz w:val="18"/>
@@ -971,7 +966,8 @@
     </w:p>
     <w:p>
       <w:pPr>
-        <w:ind w:left="-5" w:right="0"/>
+        <w:pStyle w:val="Normal"/>
+        <w:ind w:left="-5" w:right="0" w:hanging="10"/>
         <w:rPr>
           <w:sz w:val="18"/>
           <w:szCs w:val="20"/>
@@ -987,11 +983,12 @@
     </w:p>
     <w:p>
       <w:pPr>
+        <w:pStyle w:val="Normal"/>
         <w:numPr>
           <w:ilvl w:val="2"/>
           <w:numId w:val="3"/>
         </w:numPr>
-        <w:ind w:right="0" w:hanging="360"/>
+        <w:ind w:left="1068" w:right="0" w:hanging="360"/>
         <w:rPr>
           <w:color w:val="4472C4" w:themeColor="accent1"/>
           <w:sz w:val="18"/>
@@ -1009,11 +1006,12 @@
     </w:p>
     <w:p>
       <w:pPr>
+        <w:pStyle w:val="Normal"/>
         <w:numPr>
           <w:ilvl w:val="2"/>
           <w:numId w:val="3"/>
         </w:numPr>
-        <w:ind w:right="0" w:hanging="360"/>
+        <w:ind w:left="1068" w:right="0" w:hanging="360"/>
         <w:rPr>
           <w:sz w:val="18"/>
           <w:szCs w:val="20"/>
@@ -1029,11 +1027,12 @@
     </w:p>
     <w:p>
       <w:pPr>
+        <w:pStyle w:val="Normal"/>
         <w:numPr>
           <w:ilvl w:val="2"/>
           <w:numId w:val="3"/>
         </w:numPr>
-        <w:ind w:right="0" w:hanging="360"/>
+        <w:ind w:left="1068" w:right="0" w:hanging="360"/>
         <w:rPr>
           <w:sz w:val="18"/>
           <w:szCs w:val="20"/>
@@ -1049,11 +1048,12 @@
     </w:p>
     <w:p>
       <w:pPr>
+        <w:pStyle w:val="Normal"/>
         <w:numPr>
           <w:ilvl w:val="2"/>
           <w:numId w:val="3"/>
         </w:numPr>
-        <w:ind w:right="0" w:hanging="360"/>
+        <w:ind w:left="1068" w:right="0" w:hanging="360"/>
         <w:rPr>
           <w:sz w:val="18"/>
           <w:szCs w:val="20"/>
@@ -1069,11 +1069,12 @@
     </w:p>
     <w:p>
       <w:pPr>
+        <w:pStyle w:val="Normal"/>
         <w:numPr>
           <w:ilvl w:val="2"/>
           <w:numId w:val="3"/>
         </w:numPr>
-        <w:ind w:right="0" w:hanging="360"/>
+        <w:ind w:left="1068" w:right="0" w:hanging="360"/>
         <w:rPr>
           <w:sz w:val="18"/>
           <w:szCs w:val="20"/>
@@ -1089,11 +1090,12 @@
     </w:p>
     <w:p>
       <w:pPr>
+        <w:pStyle w:val="Normal"/>
         <w:numPr>
           <w:ilvl w:val="2"/>
           <w:numId w:val="3"/>
         </w:numPr>
-        <w:ind w:right="0" w:hanging="360"/>
+        <w:ind w:left="1068" w:right="0" w:hanging="360"/>
         <w:rPr>
           <w:sz w:val="18"/>
           <w:szCs w:val="20"/>
@@ -1109,11 +1111,12 @@
     </w:p>
     <w:p>
       <w:pPr>
+        <w:pStyle w:val="Normal"/>
         <w:numPr>
           <w:ilvl w:val="2"/>
           <w:numId w:val="3"/>
         </w:numPr>
-        <w:ind w:right="0" w:hanging="360"/>
+        <w:ind w:left="1068" w:right="0" w:hanging="360"/>
         <w:rPr>
           <w:sz w:val="18"/>
           <w:szCs w:val="20"/>
@@ -1126,740 +1129,842 @@
         </w:rPr>
         <w:t xml:space="preserve">Mettre des </w:t>
       </w:r>
-      <w:proofErr w:type="spellStart"/>
       <w:r>
         <w:rPr>
           <w:i/>
           <w:sz w:val="18"/>
           <w:szCs w:val="20"/>
         </w:rPr>
-        <w:t>cheat</w:t>
-      </w:r>
-      <w:proofErr w:type="spellEnd"/>
-      <w:r>
-        <w:rPr>
-          <w:i/>
+        <w:t>cheat codes</w:t>
+      </w:r>
+      <w:r>
+        <w:rPr>
           <w:sz w:val="18"/>
           <w:szCs w:val="20"/>
         </w:rPr>
-        <w:t xml:space="preserve"> codes</w:t>
-      </w:r>
-      <w:r>
-        <w:rPr>
-          <w:sz w:val="18"/>
-          <w:szCs w:val="20"/>
-        </w:rPr>
         <w:t xml:space="preserve"> afin de gagner des vies supplémentaires </w:t>
       </w:r>
     </w:p>
     <w:p>
       <w:pPr>
+        <w:pStyle w:val="Normal"/>
         <w:numPr>
           <w:ilvl w:val="2"/>
           <w:numId w:val="3"/>
         </w:numPr>
-        <w:ind w:right="0" w:hanging="360"/>
+        <w:spacing w:before="0" w:after="5"/>
+        <w:ind w:left="1068" w:right="0" w:hanging="360"/>
+        <w:rPr/>
+      </w:pPr>
+      <w:r>
         <w:rPr>
           <w:sz w:val="18"/>
           <w:szCs w:val="20"/>
         </w:rPr>
-      </w:pPr>
-      <w:r>
-        <w:rPr>
-          <w:sz w:val="18"/>
-          <w:szCs w:val="20"/>
-        </w:rPr>
         <w:t xml:space="preserve">Laisser parler votre imagination et n’hésitez pas à demander conseil à vos ainés qui auraient perdu un temps précieux à jouer à ce jeu ! </w:t>
       </w:r>
     </w:p>
     <w:sectPr>
-      <w:pgSz w:w="11900" w:h="16840"/>
-      <w:pgMar w:top="704" w:right="557" w:bottom="651" w:left="720" w:header="720" w:footer="720" w:gutter="0"/>
-      <w:cols w:space="720"/>
+      <w:type w:val="nextPage"/>
+      <w:pgSz w:w="11906" w:h="16838"/>
+      <w:pgMar w:left="720" w:right="557" w:header="0" w:top="704" w:footer="0" w:bottom="651" w:gutter="0"/>
+      <w:pgNumType w:fmt="decimal"/>
+      <w:formProt w:val="false"/>
+      <w:textDirection w:val="lrTb"/>
+      <w:docGrid w:type="default" w:linePitch="100" w:charSpace="0"/>
     </w:sectPr>
   </w:body>
 </w:document>
 </file>
 
 <file path=word/numbering.xml><?xml version="1.0" encoding="utf-8"?>
-<w:numbering xmlns:wpc="http://schemas.microsoft.com/office/word/2010/wordprocessingCanvas" xmlns:cx="http://schemas.microsoft.com/office/drawing/2014/chartex" xmlns:cx1="http://schemas.microsoft.com/office/drawing/2015/9/8/chartex" xmlns:cx2="http://schemas.microsoft.com/office/drawing/2015/10/21/chartex" xmlns:cx3="http://schemas.microsoft.com/office/drawing/2016/5/9/chartex" xmlns:cx4="http://schemas.microsoft.com/office/drawing/2016/5/10/chartex" xmlns:cx5="http://schemas.microsoft.com/office/drawing/2016/5/11/chartex" xmlns:cx6="http://schemas.microsoft.com/office/drawing/2016/5/12/chartex" xmlns:cx7="http://schemas.microsoft.com/office/drawing/2016/5/13/chartex" xmlns:cx8="http://schemas.microsoft.com/office/drawing/2016/5/14/chartex" xmlns:mc="http://schemas.openxmlformats.org/markup-compatibility/2006" xmlns:aink="http://schemas.microsoft.com/office/drawing/2016/ink" xmlns:am3d="http://schemas.microsoft.com/office/drawing/2017/model3d" xmlns:o="urn:schemas-microsoft-com:office:office" xmlns:oel="http://schemas.microsoft.com/office/2019/extlst" xmlns:r="http://schemas.openxmlformats.org/officeDocument/2006/relationships" xmlns:m="http://schemas.openxmlformats.org/officeDocument/2006/math" xmlns:v="urn:schemas-microsoft-com:vml" xmlns:wp14="http://schemas.microsoft.com/office/word/2010/wordprocessingDrawing" xmlns:wp="http://schemas.openxmlformats.org/drawingml/2006/wordprocessingDrawing" xmlns:w10="urn:schemas-microsoft-com:office:word" xmlns:w="http://schemas.openxmlformats.org/wordprocessingml/2006/main" xmlns:w14="http://schemas.microsoft.com/office/word/2010/wordml" xmlns:w15="http://schemas.microsoft.com/office/word/2012/wordml" xmlns:w16cex="http://schemas.microsoft.com/office/word/2018/wordml/cex" xmlns:w16cid="http://schemas.microsoft.com/office/word/2016/wordml/cid" xmlns:w16="http://schemas.microsoft.com/office/word/2018/wordml" xmlns:w16sdtdh="http://schemas.microsoft.com/office/word/2020/wordml/sdtdatahash" xmlns:w16se="http://schemas.microsoft.com/office/word/2015/wordml/symex" xmlns:wpg="http://schemas.microsoft.com/office/word/2010/wordprocessingGroup" xmlns:wpi="http://schemas.microsoft.com/office/word/2010/wordprocessingInk" xmlns:wne="http://schemas.microsoft.com/office/word/2006/wordml" xmlns:wps="http://schemas.microsoft.com/office/word/2010/wordprocessingShape" mc:Ignorable="w14 w15 w16se w16cid w16 w16cex w16sdtdh wp14">
-  <w:abstractNum w:abstractNumId="0" w15:restartNumberingAfterBreak="0">
-    <w:nsid w:val="63E1097E"/>
-    <w:multiLevelType w:val="hybridMultilevel"/>
-    <w:tmpl w:val="B98A823E"/>
-    <w:lvl w:ilvl="0" w:tplc="2AA084A8">
+<w:numbering xmlns:w="http://schemas.openxmlformats.org/wordprocessingml/2006/main" xmlns:o="urn:schemas-microsoft-com:office:office" xmlns:r="http://schemas.openxmlformats.org/officeDocument/2006/relationships" xmlns:v="urn:schemas-microsoft-com:vml">
+  <w:abstractNum w:abstractNumId="1">
+    <w:lvl w:ilvl="0">
+      <w:start w:val="1"/>
+      <w:numFmt w:val="bullet"/>
+      <w:lvlText w:val="*"/>
+      <w:lvlJc w:val="left"/>
+      <w:pPr>
+        <w:ind w:left="197" w:hanging="0"/>
+      </w:pPr>
+      <w:rPr>
+        <w:rFonts w:ascii="Verdana" w:hAnsi="Verdana" w:cs="Verdana" w:hint="default"/>
+        <w:dstrike w:val="false"/>
+        <w:strike w:val="false"/>
+        <w:vertAlign w:val="baseline"/>
+        <w:position w:val="0"/>
+        <w:sz w:val="20"/>
+        <w:sz w:val="20"/>
+        <w:i w:val="false"/>
+        <w:u w:val="none" w:color="000000"/>
+        <w:b w:val="false"/>
+        <w:szCs w:val="20"/>
+        <w:rFonts w:cs="Verdana"/>
+        <w:color w:val="000000"/>
+      </w:rPr>
+    </w:lvl>
+    <w:lvl w:ilvl="1">
+      <w:start w:val="1"/>
+      <w:numFmt w:val="bullet"/>
+      <w:lvlText w:val="-"/>
+      <w:lvlJc w:val="left"/>
+      <w:pPr>
+        <w:ind w:left="512" w:hanging="0"/>
+      </w:pPr>
+      <w:rPr>
+        <w:rFonts w:ascii="Verdana" w:hAnsi="Verdana" w:cs="Verdana" w:hint="default"/>
+        <w:dstrike w:val="false"/>
+        <w:strike w:val="false"/>
+        <w:vertAlign w:val="baseline"/>
+        <w:position w:val="0"/>
+        <w:sz w:val="20"/>
+        <w:sz w:val="20"/>
+        <w:i w:val="false"/>
+        <w:u w:val="none" w:color="000000"/>
+        <w:b w:val="false"/>
+        <w:szCs w:val="20"/>
+        <w:rFonts w:cs="Verdana"/>
+        <w:color w:val="000000"/>
+      </w:rPr>
+    </w:lvl>
+    <w:lvl w:ilvl="2">
+      <w:start w:val="1"/>
+      <w:numFmt w:val="bullet"/>
+      <w:lvlText w:val="▪"/>
+      <w:lvlJc w:val="left"/>
+      <w:pPr>
+        <w:ind w:left="3912" w:hanging="0"/>
+      </w:pPr>
+      <w:rPr>
+        <w:rFonts w:ascii="Verdana" w:hAnsi="Verdana" w:cs="Verdana" w:hint="default"/>
+        <w:dstrike w:val="false"/>
+        <w:strike w:val="false"/>
+        <w:vertAlign w:val="baseline"/>
+        <w:position w:val="0"/>
+        <w:sz w:val="20"/>
+        <w:sz w:val="20"/>
+        <w:i w:val="false"/>
+        <w:u w:val="none" w:color="000000"/>
+        <w:b w:val="false"/>
+        <w:szCs w:val="20"/>
+        <w:rFonts w:cs="Verdana"/>
+        <w:color w:val="000000"/>
+      </w:rPr>
+    </w:lvl>
+    <w:lvl w:ilvl="3">
       <w:start w:val="1"/>
       <w:numFmt w:val="bullet"/>
       <w:lvlText w:val="•"/>
       <w:lvlJc w:val="left"/>
       <w:pPr>
-        <w:ind w:left="360"/>
+        <w:ind w:left="4632" w:hanging="0"/>
       </w:pPr>
       <w:rPr>
-        <w:rFonts w:ascii="Arial" w:eastAsia="Arial" w:hAnsi="Arial" w:cs="Arial"/>
-        <w:b w:val="0"/>
-        <w:i w:val="0"/>
-        <w:strike w:val="0"/>
-        <w:dstrike w:val="0"/>
+        <w:rFonts w:ascii="Verdana" w:hAnsi="Verdana" w:cs="Verdana" w:hint="default"/>
+        <w:dstrike w:val="false"/>
+        <w:strike w:val="false"/>
+        <w:vertAlign w:val="baseline"/>
+        <w:position w:val="0"/>
+        <w:sz w:val="20"/>
+        <w:sz w:val="20"/>
+        <w:i w:val="false"/>
+        <w:u w:val="none" w:color="000000"/>
+        <w:b w:val="false"/>
+        <w:szCs w:val="20"/>
+        <w:rFonts w:cs="Verdana"/>
         <w:color w:val="000000"/>
-        <w:sz w:val="20"/>
-        <w:szCs w:val="20"/>
-        <w:u w:val="none" w:color="000000"/>
-        <w:bdr w:val="none" w:sz="0" w:space="0" w:color="auto"/>
-        <w:shd w:val="clear" w:color="auto" w:fill="auto"/>
-        <w:vertAlign w:val="baseline"/>
       </w:rPr>
     </w:lvl>
-    <w:lvl w:ilvl="1" w:tplc="B38697B4">
+    <w:lvl w:ilvl="4">
       <w:start w:val="1"/>
       <w:numFmt w:val="bullet"/>
       <w:lvlText w:val="o"/>
       <w:lvlJc w:val="left"/>
       <w:pPr>
-        <w:ind w:left="714"/>
+        <w:ind w:left="5352" w:hanging="0"/>
       </w:pPr>
       <w:rPr>
-        <w:rFonts w:ascii="Segoe UI Symbol" w:eastAsia="Segoe UI Symbol" w:hAnsi="Segoe UI Symbol" w:cs="Segoe UI Symbol"/>
-        <w:b w:val="0"/>
-        <w:i w:val="0"/>
-        <w:strike w:val="0"/>
-        <w:dstrike w:val="0"/>
+        <w:rFonts w:ascii="Verdana" w:hAnsi="Verdana" w:cs="Verdana" w:hint="default"/>
+        <w:dstrike w:val="false"/>
+        <w:strike w:val="false"/>
+        <w:vertAlign w:val="baseline"/>
+        <w:position w:val="0"/>
+        <w:sz w:val="20"/>
+        <w:sz w:val="20"/>
+        <w:i w:val="false"/>
+        <w:u w:val="none" w:color="000000"/>
+        <w:b w:val="false"/>
+        <w:szCs w:val="20"/>
+        <w:rFonts w:cs="Verdana"/>
         <w:color w:val="000000"/>
-        <w:sz w:val="20"/>
+      </w:rPr>
+    </w:lvl>
+    <w:lvl w:ilvl="5">
+      <w:start w:val="1"/>
+      <w:numFmt w:val="bullet"/>
+      <w:lvlText w:val="▪"/>
+      <w:lvlJc w:val="left"/>
+      <w:pPr>
+        <w:ind w:left="6072" w:hanging="0"/>
+      </w:pPr>
+      <w:rPr>
+        <w:rFonts w:ascii="Verdana" w:hAnsi="Verdana" w:cs="Verdana" w:hint="default"/>
+        <w:dstrike w:val="false"/>
+        <w:strike w:val="false"/>
+        <w:vertAlign w:val="baseline"/>
+        <w:position w:val="0"/>
+        <w:sz w:val="20"/>
+        <w:sz w:val="20"/>
+        <w:i w:val="false"/>
+        <w:u w:val="none" w:color="000000"/>
+        <w:b w:val="false"/>
         <w:szCs w:val="20"/>
-        <w:u w:val="none" w:color="000000"/>
-        <w:bdr w:val="none" w:sz="0" w:space="0" w:color="auto"/>
-        <w:shd w:val="clear" w:color="auto" w:fill="auto"/>
-        <w:vertAlign w:val="baseline"/>
+        <w:rFonts w:cs="Verdana"/>
+        <w:color w:val="000000"/>
       </w:rPr>
     </w:lvl>
-    <w:lvl w:ilvl="2" w:tplc="5A9A414A">
-      <w:start w:val="1"/>
-      <w:numFmt w:val="bullet"/>
-      <w:lvlRestart w:val="0"/>
-      <w:lvlText w:val="•"/>
-      <w:lvlJc w:val="left"/>
-      <w:pPr>
-        <w:ind w:left="1068"/>
-      </w:pPr>
-      <w:rPr>
-        <w:rFonts w:ascii="Arial" w:eastAsia="Arial" w:hAnsi="Arial" w:cs="Arial"/>
-        <w:b w:val="0"/>
-        <w:i w:val="0"/>
-        <w:strike w:val="0"/>
-        <w:dstrike w:val="0"/>
-        <w:color w:val="000000"/>
-        <w:sz w:val="20"/>
-        <w:szCs w:val="20"/>
-        <w:u w:val="none" w:color="000000"/>
-        <w:bdr w:val="none" w:sz="0" w:space="0" w:color="auto"/>
-        <w:shd w:val="clear" w:color="auto" w:fill="auto"/>
-        <w:vertAlign w:val="baseline"/>
-      </w:rPr>
-    </w:lvl>
-    <w:lvl w:ilvl="3" w:tplc="3C6438EE">
+    <w:lvl w:ilvl="6">
       <w:start w:val="1"/>
       <w:numFmt w:val="bullet"/>
       <w:lvlText w:val="•"/>
       <w:lvlJc w:val="left"/>
       <w:pPr>
-        <w:ind w:left="1788"/>
+        <w:ind w:left="6792" w:hanging="0"/>
       </w:pPr>
       <w:rPr>
-        <w:rFonts w:ascii="Arial" w:eastAsia="Arial" w:hAnsi="Arial" w:cs="Arial"/>
-        <w:b w:val="0"/>
-        <w:i w:val="0"/>
-        <w:strike w:val="0"/>
-        <w:dstrike w:val="0"/>
+        <w:rFonts w:ascii="Verdana" w:hAnsi="Verdana" w:cs="Verdana" w:hint="default"/>
+        <w:dstrike w:val="false"/>
+        <w:strike w:val="false"/>
+        <w:vertAlign w:val="baseline"/>
+        <w:position w:val="0"/>
+        <w:sz w:val="20"/>
+        <w:sz w:val="20"/>
+        <w:i w:val="false"/>
+        <w:u w:val="none" w:color="000000"/>
+        <w:b w:val="false"/>
+        <w:szCs w:val="20"/>
+        <w:rFonts w:cs="Verdana"/>
         <w:color w:val="000000"/>
-        <w:sz w:val="20"/>
-        <w:szCs w:val="20"/>
-        <w:u w:val="none" w:color="000000"/>
-        <w:bdr w:val="none" w:sz="0" w:space="0" w:color="auto"/>
-        <w:shd w:val="clear" w:color="auto" w:fill="auto"/>
-        <w:vertAlign w:val="baseline"/>
       </w:rPr>
     </w:lvl>
-    <w:lvl w:ilvl="4" w:tplc="686089F6">
+    <w:lvl w:ilvl="7">
       <w:start w:val="1"/>
       <w:numFmt w:val="bullet"/>
       <w:lvlText w:val="o"/>
       <w:lvlJc w:val="left"/>
       <w:pPr>
-        <w:ind w:left="2508"/>
+        <w:ind w:left="7512" w:hanging="0"/>
       </w:pPr>
       <w:rPr>
-        <w:rFonts w:ascii="Segoe UI Symbol" w:eastAsia="Segoe UI Symbol" w:hAnsi="Segoe UI Symbol" w:cs="Segoe UI Symbol"/>
-        <w:b w:val="0"/>
-        <w:i w:val="0"/>
-        <w:strike w:val="0"/>
-        <w:dstrike w:val="0"/>
+        <w:rFonts w:ascii="Verdana" w:hAnsi="Verdana" w:cs="Verdana" w:hint="default"/>
+        <w:dstrike w:val="false"/>
+        <w:strike w:val="false"/>
+        <w:vertAlign w:val="baseline"/>
+        <w:position w:val="0"/>
+        <w:sz w:val="20"/>
+        <w:sz w:val="20"/>
+        <w:i w:val="false"/>
+        <w:u w:val="none" w:color="000000"/>
+        <w:b w:val="false"/>
+        <w:szCs w:val="20"/>
+        <w:rFonts w:cs="Verdana"/>
         <w:color w:val="000000"/>
-        <w:sz w:val="20"/>
-        <w:szCs w:val="20"/>
-        <w:u w:val="none" w:color="000000"/>
-        <w:bdr w:val="none" w:sz="0" w:space="0" w:color="auto"/>
-        <w:shd w:val="clear" w:color="auto" w:fill="auto"/>
-        <w:vertAlign w:val="baseline"/>
       </w:rPr>
     </w:lvl>
-    <w:lvl w:ilvl="5" w:tplc="49965BB4">
+    <w:lvl w:ilvl="8">
       <w:start w:val="1"/>
       <w:numFmt w:val="bullet"/>
       <w:lvlText w:val="▪"/>
       <w:lvlJc w:val="left"/>
       <w:pPr>
-        <w:ind w:left="3228"/>
+        <w:ind w:left="8232" w:hanging="0"/>
       </w:pPr>
       <w:rPr>
-        <w:rFonts w:ascii="Segoe UI Symbol" w:eastAsia="Segoe UI Symbol" w:hAnsi="Segoe UI Symbol" w:cs="Segoe UI Symbol"/>
-        <w:b w:val="0"/>
-        <w:i w:val="0"/>
-        <w:strike w:val="0"/>
-        <w:dstrike w:val="0"/>
+        <w:rFonts w:ascii="Verdana" w:hAnsi="Verdana" w:cs="Verdana" w:hint="default"/>
+        <w:dstrike w:val="false"/>
+        <w:strike w:val="false"/>
+        <w:vertAlign w:val="baseline"/>
+        <w:position w:val="0"/>
+        <w:sz w:val="20"/>
+        <w:sz w:val="20"/>
+        <w:i w:val="false"/>
+        <w:u w:val="none" w:color="000000"/>
+        <w:b w:val="false"/>
+        <w:szCs w:val="20"/>
+        <w:rFonts w:cs="Verdana"/>
         <w:color w:val="000000"/>
-        <w:sz w:val="20"/>
+      </w:rPr>
+    </w:lvl>
+  </w:abstractNum>
+  <w:abstractNum w:abstractNumId="2">
+    <w:lvl w:ilvl="0">
+      <w:start w:val="1"/>
+      <w:numFmt w:val="bullet"/>
+      <w:lvlText w:val="*"/>
+      <w:lvlJc w:val="left"/>
+      <w:pPr>
+        <w:ind w:left="197" w:hanging="0"/>
+      </w:pPr>
+      <w:rPr>
+        <w:rFonts w:ascii="Verdana" w:hAnsi="Verdana" w:cs="Verdana" w:hint="default"/>
+        <w:dstrike w:val="false"/>
+        <w:strike w:val="false"/>
+        <w:vertAlign w:val="baseline"/>
+        <w:position w:val="0"/>
+        <w:sz w:val="20"/>
+        <w:sz w:val="20"/>
+        <w:i w:val="false"/>
+        <w:u w:val="none" w:color="000000"/>
+        <w:b w:val="false"/>
         <w:szCs w:val="20"/>
+        <w:rFonts w:cs="Verdana"/>
+        <w:color w:val="000000"/>
+      </w:rPr>
+    </w:lvl>
+    <w:lvl w:ilvl="1">
+      <w:start w:val="1"/>
+      <w:numFmt w:val="bullet"/>
+      <w:lvlText w:val="o"/>
+      <w:lvlJc w:val="left"/>
+      <w:pPr>
+        <w:ind w:left="1080" w:hanging="0"/>
+      </w:pPr>
+      <w:rPr>
+        <w:rFonts w:ascii="Verdana" w:hAnsi="Verdana" w:cs="Verdana" w:hint="default"/>
+        <w:dstrike w:val="false"/>
+        <w:strike w:val="false"/>
+        <w:vertAlign w:val="baseline"/>
+        <w:position w:val="0"/>
+        <w:sz w:val="20"/>
+        <w:sz w:val="20"/>
+        <w:i w:val="false"/>
         <w:u w:val="none" w:color="000000"/>
-        <w:bdr w:val="none" w:sz="0" w:space="0" w:color="auto"/>
-        <w:shd w:val="clear" w:color="auto" w:fill="auto"/>
+        <w:b w:val="false"/>
+        <w:szCs w:val="20"/>
+        <w:rFonts w:cs="Verdana"/>
+        <w:color w:val="000000"/>
+      </w:rPr>
+    </w:lvl>
+    <w:lvl w:ilvl="2">
+      <w:start w:val="1"/>
+      <w:numFmt w:val="bullet"/>
+      <w:lvlText w:val="▪"/>
+      <w:lvlJc w:val="left"/>
+      <w:pPr>
+        <w:ind w:left="1800" w:hanging="0"/>
+      </w:pPr>
+      <w:rPr>
+        <w:rFonts w:ascii="Verdana" w:hAnsi="Verdana" w:cs="Verdana" w:hint="default"/>
+        <w:dstrike w:val="false"/>
+        <w:strike w:val="false"/>
         <w:vertAlign w:val="baseline"/>
+        <w:position w:val="0"/>
+        <w:sz w:val="20"/>
+        <w:sz w:val="20"/>
+        <w:i w:val="false"/>
+        <w:u w:val="none" w:color="000000"/>
+        <w:b w:val="false"/>
+        <w:szCs w:val="20"/>
+        <w:rFonts w:cs="Verdana"/>
+        <w:color w:val="000000"/>
       </w:rPr>
     </w:lvl>
-    <w:lvl w:ilvl="6" w:tplc="73C249D6">
+    <w:lvl w:ilvl="3">
       <w:start w:val="1"/>
       <w:numFmt w:val="bullet"/>
       <w:lvlText w:val="•"/>
       <w:lvlJc w:val="left"/>
       <w:pPr>
-        <w:ind w:left="3948"/>
+        <w:ind w:left="2520" w:hanging="0"/>
       </w:pPr>
       <w:rPr>
-        <w:rFonts w:ascii="Arial" w:eastAsia="Arial" w:hAnsi="Arial" w:cs="Arial"/>
-        <w:b w:val="0"/>
-        <w:i w:val="0"/>
-        <w:strike w:val="0"/>
-        <w:dstrike w:val="0"/>
+        <w:rFonts w:ascii="Verdana" w:hAnsi="Verdana" w:cs="Verdana" w:hint="default"/>
+        <w:dstrike w:val="false"/>
+        <w:strike w:val="false"/>
+        <w:vertAlign w:val="baseline"/>
+        <w:position w:val="0"/>
+        <w:sz w:val="20"/>
+        <w:sz w:val="20"/>
+        <w:i w:val="false"/>
+        <w:u w:val="none" w:color="000000"/>
+        <w:b w:val="false"/>
+        <w:szCs w:val="20"/>
+        <w:rFonts w:cs="Verdana"/>
         <w:color w:val="000000"/>
-        <w:sz w:val="20"/>
-        <w:szCs w:val="20"/>
-        <w:u w:val="none" w:color="000000"/>
-        <w:bdr w:val="none" w:sz="0" w:space="0" w:color="auto"/>
-        <w:shd w:val="clear" w:color="auto" w:fill="auto"/>
-        <w:vertAlign w:val="baseline"/>
       </w:rPr>
     </w:lvl>
-    <w:lvl w:ilvl="7" w:tplc="0D609818">
+    <w:lvl w:ilvl="4">
       <w:start w:val="1"/>
       <w:numFmt w:val="bullet"/>
       <w:lvlText w:val="o"/>
       <w:lvlJc w:val="left"/>
       <w:pPr>
-        <w:ind w:left="4668"/>
+        <w:ind w:left="3240" w:hanging="0"/>
       </w:pPr>
       <w:rPr>
-        <w:rFonts w:ascii="Segoe UI Symbol" w:eastAsia="Segoe UI Symbol" w:hAnsi="Segoe UI Symbol" w:cs="Segoe UI Symbol"/>
-        <w:b w:val="0"/>
-        <w:i w:val="0"/>
-        <w:strike w:val="0"/>
-        <w:dstrike w:val="0"/>
+        <w:rFonts w:ascii="Verdana" w:hAnsi="Verdana" w:cs="Verdana" w:hint="default"/>
+        <w:dstrike w:val="false"/>
+        <w:strike w:val="false"/>
+        <w:vertAlign w:val="baseline"/>
+        <w:position w:val="0"/>
+        <w:sz w:val="20"/>
+        <w:sz w:val="20"/>
+        <w:i w:val="false"/>
+        <w:u w:val="none" w:color="000000"/>
+        <w:b w:val="false"/>
+        <w:szCs w:val="20"/>
+        <w:rFonts w:cs="Verdana"/>
         <w:color w:val="000000"/>
-        <w:sz w:val="20"/>
-        <w:szCs w:val="20"/>
-        <w:u w:val="none" w:color="000000"/>
-        <w:bdr w:val="none" w:sz="0" w:space="0" w:color="auto"/>
-        <w:shd w:val="clear" w:color="auto" w:fill="auto"/>
-        <w:vertAlign w:val="baseline"/>
       </w:rPr>
     </w:lvl>
-    <w:lvl w:ilvl="8" w:tplc="753A93FE">
+    <w:lvl w:ilvl="5">
       <w:start w:val="1"/>
       <w:numFmt w:val="bullet"/>
       <w:lvlText w:val="▪"/>
       <w:lvlJc w:val="left"/>
       <w:pPr>
-        <w:ind w:left="5388"/>
+        <w:ind w:left="3960" w:hanging="0"/>
       </w:pPr>
       <w:rPr>
-        <w:rFonts w:ascii="Segoe UI Symbol" w:eastAsia="Segoe UI Symbol" w:hAnsi="Segoe UI Symbol" w:cs="Segoe UI Symbol"/>
-        <w:b w:val="0"/>
-        <w:i w:val="0"/>
-        <w:strike w:val="0"/>
-        <w:dstrike w:val="0"/>
+        <w:rFonts w:ascii="Verdana" w:hAnsi="Verdana" w:cs="Verdana" w:hint="default"/>
+        <w:dstrike w:val="false"/>
+        <w:strike w:val="false"/>
+        <w:vertAlign w:val="baseline"/>
+        <w:position w:val="0"/>
+        <w:sz w:val="20"/>
+        <w:sz w:val="20"/>
+        <w:i w:val="false"/>
+        <w:u w:val="none" w:color="000000"/>
+        <w:b w:val="false"/>
+        <w:szCs w:val="20"/>
+        <w:rFonts w:cs="Verdana"/>
         <w:color w:val="000000"/>
-        <w:sz w:val="20"/>
+      </w:rPr>
+    </w:lvl>
+    <w:lvl w:ilvl="6">
+      <w:start w:val="1"/>
+      <w:numFmt w:val="bullet"/>
+      <w:lvlText w:val="•"/>
+      <w:lvlJc w:val="left"/>
+      <w:pPr>
+        <w:ind w:left="4680" w:hanging="0"/>
+      </w:pPr>
+      <w:rPr>
+        <w:rFonts w:ascii="Verdana" w:hAnsi="Verdana" w:cs="Verdana" w:hint="default"/>
+        <w:dstrike w:val="false"/>
+        <w:strike w:val="false"/>
+        <w:vertAlign w:val="baseline"/>
+        <w:position w:val="0"/>
+        <w:sz w:val="20"/>
+        <w:sz w:val="20"/>
+        <w:i w:val="false"/>
+        <w:u w:val="none" w:color="000000"/>
+        <w:b w:val="false"/>
         <w:szCs w:val="20"/>
-        <w:u w:val="none" w:color="000000"/>
-        <w:bdr w:val="none" w:sz="0" w:space="0" w:color="auto"/>
-        <w:shd w:val="clear" w:color="auto" w:fill="auto"/>
-        <w:vertAlign w:val="baseline"/>
+        <w:rFonts w:cs="Verdana"/>
+        <w:color w:val="000000"/>
       </w:rPr>
     </w:lvl>
-  </w:abstractNum>
-  <w:abstractNum w:abstractNumId="1" w15:restartNumberingAfterBreak="0">
-    <w:nsid w:val="75312459"/>
-    <w:multiLevelType w:val="hybridMultilevel"/>
-    <w:tmpl w:val="4CEC9116"/>
-    <w:lvl w:ilvl="0" w:tplc="8AE6416A">
-      <w:start w:val="1"/>
-      <w:numFmt w:val="bullet"/>
-      <w:lvlText w:val="*"/>
-      <w:lvlJc w:val="left"/>
-      <w:pPr>
-        <w:ind w:left="197"/>
-      </w:pPr>
-      <w:rPr>
-        <w:rFonts w:ascii="Verdana" w:eastAsia="Verdana" w:hAnsi="Verdana" w:cs="Verdana"/>
-        <w:b w:val="0"/>
-        <w:i w:val="0"/>
-        <w:strike w:val="0"/>
-        <w:dstrike w:val="0"/>
-        <w:color w:val="000000"/>
-        <w:sz w:val="20"/>
-        <w:szCs w:val="20"/>
-        <w:u w:val="none" w:color="000000"/>
-        <w:bdr w:val="none" w:sz="0" w:space="0" w:color="auto"/>
-        <w:shd w:val="clear" w:color="auto" w:fill="auto"/>
-        <w:vertAlign w:val="baseline"/>
-      </w:rPr>
-    </w:lvl>
-    <w:lvl w:ilvl="1" w:tplc="0C847238">
+    <w:lvl w:ilvl="7">
       <w:start w:val="1"/>
       <w:numFmt w:val="bullet"/>
       <w:lvlText w:val="o"/>
       <w:lvlJc w:val="left"/>
       <w:pPr>
-        <w:ind w:left="1080"/>
+        <w:ind w:left="5400" w:hanging="0"/>
       </w:pPr>
       <w:rPr>
-        <w:rFonts w:ascii="Verdana" w:eastAsia="Verdana" w:hAnsi="Verdana" w:cs="Verdana"/>
-        <w:b w:val="0"/>
-        <w:i w:val="0"/>
-        <w:strike w:val="0"/>
-        <w:dstrike w:val="0"/>
+        <w:rFonts w:ascii="Verdana" w:hAnsi="Verdana" w:cs="Verdana" w:hint="default"/>
+        <w:dstrike w:val="false"/>
+        <w:strike w:val="false"/>
+        <w:vertAlign w:val="baseline"/>
+        <w:position w:val="0"/>
+        <w:sz w:val="20"/>
+        <w:sz w:val="20"/>
+        <w:i w:val="false"/>
+        <w:u w:val="none" w:color="000000"/>
+        <w:b w:val="false"/>
+        <w:szCs w:val="20"/>
+        <w:rFonts w:cs="Verdana"/>
         <w:color w:val="000000"/>
-        <w:sz w:val="20"/>
-        <w:szCs w:val="20"/>
-        <w:u w:val="none" w:color="000000"/>
-        <w:bdr w:val="none" w:sz="0" w:space="0" w:color="auto"/>
-        <w:shd w:val="clear" w:color="auto" w:fill="auto"/>
-        <w:vertAlign w:val="baseline"/>
       </w:rPr>
     </w:lvl>
-    <w:lvl w:ilvl="2" w:tplc="58A068B6">
+    <w:lvl w:ilvl="8">
       <w:start w:val="1"/>
       <w:numFmt w:val="bullet"/>
       <w:lvlText w:val="▪"/>
       <w:lvlJc w:val="left"/>
       <w:pPr>
-        <w:ind w:left="1800"/>
+        <w:ind w:left="6120" w:hanging="0"/>
       </w:pPr>
       <w:rPr>
-        <w:rFonts w:ascii="Verdana" w:eastAsia="Verdana" w:hAnsi="Verdana" w:cs="Verdana"/>
-        <w:b w:val="0"/>
-        <w:i w:val="0"/>
-        <w:strike w:val="0"/>
-        <w:dstrike w:val="0"/>
+        <w:rFonts w:ascii="Verdana" w:hAnsi="Verdana" w:cs="Verdana" w:hint="default"/>
+        <w:dstrike w:val="false"/>
+        <w:strike w:val="false"/>
+        <w:vertAlign w:val="baseline"/>
+        <w:position w:val="0"/>
+        <w:sz w:val="20"/>
+        <w:sz w:val="20"/>
+        <w:i w:val="false"/>
+        <w:u w:val="none" w:color="000000"/>
+        <w:b w:val="false"/>
+        <w:szCs w:val="20"/>
+        <w:rFonts w:cs="Verdana"/>
         <w:color w:val="000000"/>
-        <w:sz w:val="20"/>
-        <w:szCs w:val="20"/>
-        <w:u w:val="none" w:color="000000"/>
-        <w:bdr w:val="none" w:sz="0" w:space="0" w:color="auto"/>
-        <w:shd w:val="clear" w:color="auto" w:fill="auto"/>
-        <w:vertAlign w:val="baseline"/>
       </w:rPr>
     </w:lvl>
-    <w:lvl w:ilvl="3" w:tplc="A8EAB73A">
+  </w:abstractNum>
+  <w:abstractNum w:abstractNumId="3">
+    <w:lvl w:ilvl="0">
       <w:start w:val="1"/>
       <w:numFmt w:val="bullet"/>
       <w:lvlText w:val="•"/>
       <w:lvlJc w:val="left"/>
       <w:pPr>
-        <w:ind w:left="2520"/>
+        <w:ind w:left="360" w:hanging="0"/>
       </w:pPr>
       <w:rPr>
-        <w:rFonts w:ascii="Verdana" w:eastAsia="Verdana" w:hAnsi="Verdana" w:cs="Verdana"/>
-        <w:b w:val="0"/>
-        <w:i w:val="0"/>
-        <w:strike w:val="0"/>
-        <w:dstrike w:val="0"/>
+        <w:rFonts w:ascii="Arial" w:hAnsi="Arial" w:cs="Arial" w:hint="default"/>
+        <w:dstrike w:val="false"/>
+        <w:strike w:val="false"/>
+        <w:vertAlign w:val="baseline"/>
+        <w:position w:val="0"/>
+        <w:sz w:val="20"/>
+        <w:sz w:val="20"/>
+        <w:i w:val="false"/>
+        <w:u w:val="none" w:color="000000"/>
+        <w:b w:val="false"/>
+        <w:szCs w:val="20"/>
+        <w:rFonts w:cs="Arial"/>
         <w:color w:val="000000"/>
-        <w:sz w:val="20"/>
-        <w:szCs w:val="20"/>
-        <w:u w:val="none" w:color="000000"/>
-        <w:bdr w:val="none" w:sz="0" w:space="0" w:color="auto"/>
-        <w:shd w:val="clear" w:color="auto" w:fill="auto"/>
-        <w:vertAlign w:val="baseline"/>
       </w:rPr>
     </w:lvl>
-    <w:lvl w:ilvl="4" w:tplc="CEE0E692">
+    <w:lvl w:ilvl="1">
       <w:start w:val="1"/>
       <w:numFmt w:val="bullet"/>
       <w:lvlText w:val="o"/>
       <w:lvlJc w:val="left"/>
       <w:pPr>
-        <w:ind w:left="3240"/>
+        <w:ind w:left="714" w:hanging="0"/>
       </w:pPr>
       <w:rPr>
-        <w:rFonts w:ascii="Verdana" w:eastAsia="Verdana" w:hAnsi="Verdana" w:cs="Verdana"/>
-        <w:b w:val="0"/>
-        <w:i w:val="0"/>
-        <w:strike w:val="0"/>
-        <w:dstrike w:val="0"/>
+        <w:rFonts w:ascii="Segoe UI Symbol" w:hAnsi="Segoe UI Symbol" w:cs="Segoe UI Symbol" w:hint="default"/>
+        <w:dstrike w:val="false"/>
+        <w:strike w:val="false"/>
+        <w:vertAlign w:val="baseline"/>
+        <w:position w:val="0"/>
+        <w:sz w:val="20"/>
+        <w:sz w:val="20"/>
+        <w:i w:val="false"/>
+        <w:u w:val="none" w:color="000000"/>
+        <w:b w:val="false"/>
+        <w:szCs w:val="20"/>
+        <w:rFonts w:cs="Segoe UI Symbol"/>
         <w:color w:val="000000"/>
-        <w:sz w:val="20"/>
+      </w:rPr>
+    </w:lvl>
+    <w:lvl w:ilvl="2">
+      <w:start w:val="1"/>
+      <w:numFmt w:val="bullet"/>
+      <w:lvlText w:val="•"/>
+      <w:lvlJc w:val="left"/>
+      <w:pPr>
+        <w:ind w:left="1068" w:hanging="0"/>
+      </w:pPr>
+      <w:rPr>
+        <w:rFonts w:ascii="Arial" w:hAnsi="Arial" w:cs="Arial" w:hint="default"/>
+        <w:dstrike w:val="false"/>
+        <w:strike w:val="false"/>
+        <w:vertAlign w:val="baseline"/>
+        <w:position w:val="0"/>
+        <w:sz w:val="18"/>
+        <w:sz w:val="18"/>
+        <w:i w:val="false"/>
+        <w:u w:val="none" w:color="000000"/>
+        <w:b w:val="false"/>
         <w:szCs w:val="20"/>
+        <w:rFonts w:cs="Arial"/>
+        <w:color w:val="000000"/>
+      </w:rPr>
+    </w:lvl>
+    <w:lvl w:ilvl="3">
+      <w:start w:val="1"/>
+      <w:numFmt w:val="bullet"/>
+      <w:lvlText w:val="•"/>
+      <w:lvlJc w:val="left"/>
+      <w:pPr>
+        <w:ind w:left="1788" w:hanging="0"/>
+      </w:pPr>
+      <w:rPr>
+        <w:rFonts w:ascii="Arial" w:hAnsi="Arial" w:cs="Arial" w:hint="default"/>
+        <w:dstrike w:val="false"/>
+        <w:strike w:val="false"/>
+        <w:vertAlign w:val="baseline"/>
+        <w:position w:val="0"/>
+        <w:sz w:val="20"/>
+        <w:sz w:val="20"/>
+        <w:i w:val="false"/>
         <w:u w:val="none" w:color="000000"/>
-        <w:bdr w:val="none" w:sz="0" w:space="0" w:color="auto"/>
-        <w:shd w:val="clear" w:color="auto" w:fill="auto"/>
+        <w:b w:val="false"/>
+        <w:szCs w:val="20"/>
+        <w:rFonts w:cs="Arial"/>
+        <w:color w:val="000000"/>
+      </w:rPr>
+    </w:lvl>
+    <w:lvl w:ilvl="4">
+      <w:start w:val="1"/>
+      <w:numFmt w:val="bullet"/>
+      <w:lvlText w:val="o"/>
+      <w:lvlJc w:val="left"/>
+      <w:pPr>
+        <w:ind w:left="2508" w:hanging="0"/>
+      </w:pPr>
+      <w:rPr>
+        <w:rFonts w:ascii="Segoe UI Symbol" w:hAnsi="Segoe UI Symbol" w:cs="Segoe UI Symbol" w:hint="default"/>
+        <w:dstrike w:val="false"/>
+        <w:strike w:val="false"/>
         <w:vertAlign w:val="baseline"/>
+        <w:position w:val="0"/>
+        <w:sz w:val="20"/>
+        <w:sz w:val="20"/>
+        <w:i w:val="false"/>
+        <w:u w:val="none" w:color="000000"/>
+        <w:b w:val="false"/>
+        <w:szCs w:val="20"/>
+        <w:rFonts w:cs="Segoe UI Symbol"/>
+        <w:color w:val="000000"/>
       </w:rPr>
     </w:lvl>
-    <w:lvl w:ilvl="5" w:tplc="2910D5E8">
+    <w:lvl w:ilvl="5">
       <w:start w:val="1"/>
       <w:numFmt w:val="bullet"/>
       <w:lvlText w:val="▪"/>
       <w:lvlJc w:val="left"/>
       <w:pPr>
-        <w:ind w:left="3960"/>
+        <w:ind w:left="3228" w:hanging="0"/>
       </w:pPr>
       <w:rPr>
-        <w:rFonts w:ascii="Verdana" w:eastAsia="Verdana" w:hAnsi="Verdana" w:cs="Verdana"/>
-        <w:b w:val="0"/>
-        <w:i w:val="0"/>
-        <w:strike w:val="0"/>
-        <w:dstrike w:val="0"/>
+        <w:rFonts w:ascii="Segoe UI Symbol" w:hAnsi="Segoe UI Symbol" w:cs="Segoe UI Symbol" w:hint="default"/>
+        <w:dstrike w:val="false"/>
+        <w:strike w:val="false"/>
+        <w:vertAlign w:val="baseline"/>
+        <w:position w:val="0"/>
+        <w:sz w:val="20"/>
+        <w:sz w:val="20"/>
+        <w:i w:val="false"/>
+        <w:u w:val="none" w:color="000000"/>
+        <w:b w:val="false"/>
+        <w:szCs w:val="20"/>
+        <w:rFonts w:cs="Segoe UI Symbol"/>
         <w:color w:val="000000"/>
-        <w:sz w:val="20"/>
-        <w:szCs w:val="20"/>
-        <w:u w:val="none" w:color="000000"/>
-        <w:bdr w:val="none" w:sz="0" w:space="0" w:color="auto"/>
-        <w:shd w:val="clear" w:color="auto" w:fill="auto"/>
-        <w:vertAlign w:val="baseline"/>
       </w:rPr>
     </w:lvl>
-    <w:lvl w:ilvl="6" w:tplc="D1D8E8BE">
+    <w:lvl w:ilvl="6">
       <w:start w:val="1"/>
       <w:numFmt w:val="bullet"/>
       <w:lvlText w:val="•"/>
       <w:lvlJc w:val="left"/>
       <w:pPr>
-        <w:ind w:left="4680"/>
+        <w:ind w:left="3948" w:hanging="0"/>
       </w:pPr>
       <w:rPr>
-        <w:rFonts w:ascii="Verdana" w:eastAsia="Verdana" w:hAnsi="Verdana" w:cs="Verdana"/>
-        <w:b w:val="0"/>
-        <w:i w:val="0"/>
-        <w:strike w:val="0"/>
-        <w:dstrike w:val="0"/>
+        <w:rFonts w:ascii="Arial" w:hAnsi="Arial" w:cs="Arial" w:hint="default"/>
+        <w:dstrike w:val="false"/>
+        <w:strike w:val="false"/>
+        <w:vertAlign w:val="baseline"/>
+        <w:position w:val="0"/>
+        <w:sz w:val="20"/>
+        <w:sz w:val="20"/>
+        <w:i w:val="false"/>
+        <w:u w:val="none" w:color="000000"/>
+        <w:b w:val="false"/>
+        <w:szCs w:val="20"/>
+        <w:rFonts w:cs="Arial"/>
         <w:color w:val="000000"/>
-        <w:sz w:val="20"/>
-        <w:szCs w:val="20"/>
-        <w:u w:val="none" w:color="000000"/>
-        <w:bdr w:val="none" w:sz="0" w:space="0" w:color="auto"/>
-        <w:shd w:val="clear" w:color="auto" w:fill="auto"/>
-        <w:vertAlign w:val="baseline"/>
       </w:rPr>
     </w:lvl>
-    <w:lvl w:ilvl="7" w:tplc="4F62EFA2">
+    <w:lvl w:ilvl="7">
       <w:start w:val="1"/>
       <w:numFmt w:val="bullet"/>
       <w:lvlText w:val="o"/>
       <w:lvlJc w:val="left"/>
       <w:pPr>
-        <w:ind w:left="5400"/>
+        <w:ind w:left="4668" w:hanging="0"/>
       </w:pPr>
       <w:rPr>
-        <w:rFonts w:ascii="Verdana" w:eastAsia="Verdana" w:hAnsi="Verdana" w:cs="Verdana"/>
-        <w:b w:val="0"/>
-        <w:i w:val="0"/>
-        <w:strike w:val="0"/>
-        <w:dstrike w:val="0"/>
+        <w:rFonts w:ascii="Segoe UI Symbol" w:hAnsi="Segoe UI Symbol" w:cs="Segoe UI Symbol" w:hint="default"/>
+        <w:dstrike w:val="false"/>
+        <w:strike w:val="false"/>
+        <w:vertAlign w:val="baseline"/>
+        <w:position w:val="0"/>
+        <w:sz w:val="20"/>
+        <w:sz w:val="20"/>
+        <w:i w:val="false"/>
+        <w:u w:val="none" w:color="000000"/>
+        <w:b w:val="false"/>
+        <w:szCs w:val="20"/>
+        <w:rFonts w:cs="Segoe UI Symbol"/>
         <w:color w:val="000000"/>
-        <w:sz w:val="20"/>
-        <w:szCs w:val="20"/>
-        <w:u w:val="none" w:color="000000"/>
-        <w:bdr w:val="none" w:sz="0" w:space="0" w:color="auto"/>
-        <w:shd w:val="clear" w:color="auto" w:fill="auto"/>
-        <w:vertAlign w:val="baseline"/>
       </w:rPr>
     </w:lvl>
-    <w:lvl w:ilvl="8" w:tplc="D36C5978">
+    <w:lvl w:ilvl="8">
       <w:start w:val="1"/>
       <w:numFmt w:val="bullet"/>
       <w:lvlText w:val="▪"/>
       <w:lvlJc w:val="left"/>
       <w:pPr>
-        <w:ind w:left="6120"/>
+        <w:ind w:left="5388" w:hanging="0"/>
       </w:pPr>
       <w:rPr>
-        <w:rFonts w:ascii="Verdana" w:eastAsia="Verdana" w:hAnsi="Verdana" w:cs="Verdana"/>
-        <w:b w:val="0"/>
-        <w:i w:val="0"/>
-        <w:strike w:val="0"/>
-        <w:dstrike w:val="0"/>
+        <w:rFonts w:ascii="Segoe UI Symbol" w:hAnsi="Segoe UI Symbol" w:cs="Segoe UI Symbol" w:hint="default"/>
+        <w:dstrike w:val="false"/>
+        <w:strike w:val="false"/>
+        <w:vertAlign w:val="baseline"/>
+        <w:position w:val="0"/>
+        <w:sz w:val="20"/>
+        <w:sz w:val="20"/>
+        <w:i w:val="false"/>
+        <w:u w:val="none" w:color="000000"/>
+        <w:b w:val="false"/>
+        <w:szCs w:val="20"/>
+        <w:rFonts w:cs="Segoe UI Symbol"/>
         <w:color w:val="000000"/>
-        <w:sz w:val="20"/>
-        <w:szCs w:val="20"/>
-        <w:u w:val="none" w:color="000000"/>
-        <w:bdr w:val="none" w:sz="0" w:space="0" w:color="auto"/>
-        <w:shd w:val="clear" w:color="auto" w:fill="auto"/>
-        <w:vertAlign w:val="baseline"/>
       </w:rPr>
     </w:lvl>
   </w:abstractNum>
-  <w:abstractNum w:abstractNumId="2" w15:restartNumberingAfterBreak="0">
-    <w:nsid w:val="7EF54EA4"/>
-    <w:multiLevelType w:val="hybridMultilevel"/>
-    <w:tmpl w:val="7B3AF55A"/>
-    <w:lvl w:ilvl="0" w:tplc="1F5A30AA">
-      <w:start w:val="1"/>
-      <w:numFmt w:val="bullet"/>
-      <w:lvlText w:val="*"/>
-      <w:lvlJc w:val="left"/>
-      <w:pPr>
-        <w:ind w:left="197"/>
-      </w:pPr>
-      <w:rPr>
-        <w:rFonts w:ascii="Verdana" w:eastAsia="Verdana" w:hAnsi="Verdana" w:cs="Verdana"/>
-        <w:b w:val="0"/>
-        <w:i w:val="0"/>
-        <w:strike w:val="0"/>
-        <w:dstrike w:val="0"/>
-        <w:color w:val="000000"/>
-        <w:sz w:val="20"/>
-        <w:szCs w:val="20"/>
-        <w:u w:val="none" w:color="000000"/>
-        <w:bdr w:val="none" w:sz="0" w:space="0" w:color="auto"/>
-        <w:shd w:val="clear" w:color="auto" w:fill="auto"/>
-        <w:vertAlign w:val="baseline"/>
-      </w:rPr>
-    </w:lvl>
-    <w:lvl w:ilvl="1" w:tplc="6D720A52">
-      <w:start w:val="1"/>
-      <w:numFmt w:val="bullet"/>
-      <w:lvlText w:val="-"/>
-      <w:lvlJc w:val="left"/>
-      <w:pPr>
-        <w:ind w:left="512"/>
-      </w:pPr>
-      <w:rPr>
-        <w:rFonts w:ascii="Verdana" w:eastAsia="Verdana" w:hAnsi="Verdana" w:cs="Verdana"/>
-        <w:b w:val="0"/>
-        <w:i w:val="0"/>
-        <w:strike w:val="0"/>
-        <w:dstrike w:val="0"/>
-        <w:color w:val="000000"/>
-        <w:sz w:val="20"/>
-        <w:szCs w:val="20"/>
-        <w:u w:val="none" w:color="000000"/>
-        <w:bdr w:val="none" w:sz="0" w:space="0" w:color="auto"/>
-        <w:shd w:val="clear" w:color="auto" w:fill="auto"/>
-        <w:vertAlign w:val="baseline"/>
-      </w:rPr>
-    </w:lvl>
-    <w:lvl w:ilvl="2" w:tplc="4A643014">
-      <w:start w:val="1"/>
-      <w:numFmt w:val="bullet"/>
-      <w:lvlText w:val="▪"/>
-      <w:lvlJc w:val="left"/>
-      <w:pPr>
-        <w:ind w:left="3912"/>
-      </w:pPr>
-      <w:rPr>
-        <w:rFonts w:ascii="Verdana" w:eastAsia="Verdana" w:hAnsi="Verdana" w:cs="Verdana"/>
-        <w:b w:val="0"/>
-        <w:i w:val="0"/>
-        <w:strike w:val="0"/>
-        <w:dstrike w:val="0"/>
-        <w:color w:val="000000"/>
-        <w:sz w:val="20"/>
-        <w:szCs w:val="20"/>
-        <w:u w:val="none" w:color="000000"/>
-        <w:bdr w:val="none" w:sz="0" w:space="0" w:color="auto"/>
-        <w:shd w:val="clear" w:color="auto" w:fill="auto"/>
-        <w:vertAlign w:val="baseline"/>
-      </w:rPr>
-    </w:lvl>
-    <w:lvl w:ilvl="3" w:tplc="E334E542">
-      <w:start w:val="1"/>
-      <w:numFmt w:val="bullet"/>
-      <w:lvlText w:val="•"/>
-      <w:lvlJc w:val="left"/>
-      <w:pPr>
-        <w:ind w:left="4632"/>
-      </w:pPr>
-      <w:rPr>
-        <w:rFonts w:ascii="Verdana" w:eastAsia="Verdana" w:hAnsi="Verdana" w:cs="Verdana"/>
-        <w:b w:val="0"/>
-        <w:i w:val="0"/>
-        <w:strike w:val="0"/>
-        <w:dstrike w:val="0"/>
-        <w:color w:val="000000"/>
-        <w:sz w:val="20"/>
-        <w:szCs w:val="20"/>
-        <w:u w:val="none" w:color="000000"/>
-        <w:bdr w:val="none" w:sz="0" w:space="0" w:color="auto"/>
-        <w:shd w:val="clear" w:color="auto" w:fill="auto"/>
-        <w:vertAlign w:val="baseline"/>
-      </w:rPr>
-    </w:lvl>
-    <w:lvl w:ilvl="4" w:tplc="99DADB9A">
-      <w:start w:val="1"/>
-      <w:numFmt w:val="bullet"/>
-      <w:lvlText w:val="o"/>
-      <w:lvlJc w:val="left"/>
-      <w:pPr>
-        <w:ind w:left="5352"/>
-      </w:pPr>
-      <w:rPr>
-        <w:rFonts w:ascii="Verdana" w:eastAsia="Verdana" w:hAnsi="Verdana" w:cs="Verdana"/>
-        <w:b w:val="0"/>
-        <w:i w:val="0"/>
-        <w:strike w:val="0"/>
-        <w:dstrike w:val="0"/>
-        <w:color w:val="000000"/>
-        <w:sz w:val="20"/>
-        <w:szCs w:val="20"/>
-        <w:u w:val="none" w:color="000000"/>
-        <w:bdr w:val="none" w:sz="0" w:space="0" w:color="auto"/>
-        <w:shd w:val="clear" w:color="auto" w:fill="auto"/>
-        <w:vertAlign w:val="baseline"/>
-      </w:rPr>
-    </w:lvl>
-    <w:lvl w:ilvl="5" w:tplc="1C0E97E4">
-      <w:start w:val="1"/>
-      <w:numFmt w:val="bullet"/>
-      <w:lvlText w:val="▪"/>
-      <w:lvlJc w:val="left"/>
-      <w:pPr>
-        <w:ind w:left="6072"/>
-      </w:pPr>
-      <w:rPr>
-        <w:rFonts w:ascii="Verdana" w:eastAsia="Verdana" w:hAnsi="Verdana" w:cs="Verdana"/>
-        <w:b w:val="0"/>
-        <w:i w:val="0"/>
-        <w:strike w:val="0"/>
-        <w:dstrike w:val="0"/>
-        <w:color w:val="000000"/>
-        <w:sz w:val="20"/>
-        <w:szCs w:val="20"/>
-        <w:u w:val="none" w:color="000000"/>
-        <w:bdr w:val="none" w:sz="0" w:space="0" w:color="auto"/>
-        <w:shd w:val="clear" w:color="auto" w:fill="auto"/>
-        <w:vertAlign w:val="baseline"/>
-      </w:rPr>
-    </w:lvl>
-    <w:lvl w:ilvl="6" w:tplc="87228894">
-      <w:start w:val="1"/>
-      <w:numFmt w:val="bullet"/>
-      <w:lvlText w:val="•"/>
-      <w:lvlJc w:val="left"/>
-      <w:pPr>
-        <w:ind w:left="6792"/>
-      </w:pPr>
-      <w:rPr>
-        <w:rFonts w:ascii="Verdana" w:eastAsia="Verdana" w:hAnsi="Verdana" w:cs="Verdana"/>
-        <w:b w:val="0"/>
-        <w:i w:val="0"/>
-        <w:strike w:val="0"/>
-        <w:dstrike w:val="0"/>
-        <w:color w:val="000000"/>
-        <w:sz w:val="20"/>
-        <w:szCs w:val="20"/>
-        <w:u w:val="none" w:color="000000"/>
-        <w:bdr w:val="none" w:sz="0" w:space="0" w:color="auto"/>
-        <w:shd w:val="clear" w:color="auto" w:fill="auto"/>
-        <w:vertAlign w:val="baseline"/>
-      </w:rPr>
-    </w:lvl>
-    <w:lvl w:ilvl="7" w:tplc="05284866">
-      <w:start w:val="1"/>
-      <w:numFmt w:val="bullet"/>
-      <w:lvlText w:val="o"/>
-      <w:lvlJc w:val="left"/>
-      <w:pPr>
-        <w:ind w:left="7512"/>
-      </w:pPr>
-      <w:rPr>
-        <w:rFonts w:ascii="Verdana" w:eastAsia="Verdana" w:hAnsi="Verdana" w:cs="Verdana"/>
-        <w:b w:val="0"/>
-        <w:i w:val="0"/>
-        <w:strike w:val="0"/>
-        <w:dstrike w:val="0"/>
-        <w:color w:val="000000"/>
-        <w:sz w:val="20"/>
-        <w:szCs w:val="20"/>
-        <w:u w:val="none" w:color="000000"/>
-        <w:bdr w:val="none" w:sz="0" w:space="0" w:color="auto"/>
-        <w:shd w:val="clear" w:color="auto" w:fill="auto"/>
-        <w:vertAlign w:val="baseline"/>
-      </w:rPr>
-    </w:lvl>
-    <w:lvl w:ilvl="8" w:tplc="E1A05BD0">
-      <w:start w:val="1"/>
-      <w:numFmt w:val="bullet"/>
-      <w:lvlText w:val="▪"/>
-      <w:lvlJc w:val="left"/>
-      <w:pPr>
-        <w:ind w:left="8232"/>
-      </w:pPr>
-      <w:rPr>
-        <w:rFonts w:ascii="Verdana" w:eastAsia="Verdana" w:hAnsi="Verdana" w:cs="Verdana"/>
-        <w:b w:val="0"/>
-        <w:i w:val="0"/>
-        <w:strike w:val="0"/>
-        <w:dstrike w:val="0"/>
-        <w:color w:val="000000"/>
-        <w:sz w:val="20"/>
-        <w:szCs w:val="20"/>
-        <w:u w:val="none" w:color="000000"/>
-        <w:bdr w:val="none" w:sz="0" w:space="0" w:color="auto"/>
-        <w:shd w:val="clear" w:color="auto" w:fill="auto"/>
-        <w:vertAlign w:val="baseline"/>
-      </w:rPr>
+  <w:abstractNum w:abstractNumId="4">
+    <w:lvl w:ilvl="0">
+      <w:start w:val="1"/>
+      <w:numFmt w:val="none"/>
+      <w:suff w:val="nothing"/>
+      <w:lvlText w:val=""/>
+      <w:lvlJc w:val="left"/>
+      <w:pPr>
+        <w:ind w:left="0" w:hanging="0"/>
+      </w:pPr>
+    </w:lvl>
+    <w:lvl w:ilvl="1">
+      <w:start w:val="1"/>
+      <w:numFmt w:val="none"/>
+      <w:suff w:val="nothing"/>
+      <w:lvlText w:val=""/>
+      <w:lvlJc w:val="left"/>
+      <w:pPr>
+        <w:ind w:left="0" w:hanging="0"/>
+      </w:pPr>
+    </w:lvl>
+    <w:lvl w:ilvl="2">
+      <w:start w:val="1"/>
+      <w:numFmt w:val="none"/>
+      <w:suff w:val="nothing"/>
+      <w:lvlText w:val=""/>
+      <w:lvlJc w:val="left"/>
+      <w:pPr>
+        <w:ind w:left="0" w:hanging="0"/>
+      </w:pPr>
+    </w:lvl>
+    <w:lvl w:ilvl="3">
+      <w:start w:val="1"/>
+      <w:numFmt w:val="none"/>
+      <w:suff w:val="nothing"/>
+      <w:lvlText w:val=""/>
+      <w:lvlJc w:val="left"/>
+      <w:pPr>
+        <w:ind w:left="0" w:hanging="0"/>
+      </w:pPr>
+    </w:lvl>
+    <w:lvl w:ilvl="4">
+      <w:start w:val="1"/>
+      <w:numFmt w:val="none"/>
+      <w:suff w:val="nothing"/>
+      <w:lvlText w:val=""/>
+      <w:lvlJc w:val="left"/>
+      <w:pPr>
+        <w:ind w:left="0" w:hanging="0"/>
+      </w:pPr>
+    </w:lvl>
+    <w:lvl w:ilvl="5">
+      <w:start w:val="1"/>
+      <w:numFmt w:val="none"/>
+      <w:suff w:val="nothing"/>
+      <w:lvlText w:val=""/>
+      <w:lvlJc w:val="left"/>
+      <w:pPr>
+        <w:ind w:left="0" w:hanging="0"/>
+      </w:pPr>
+    </w:lvl>
+    <w:lvl w:ilvl="6">
+      <w:start w:val="1"/>
+      <w:numFmt w:val="none"/>
+      <w:suff w:val="nothing"/>
+      <w:lvlText w:val=""/>
+      <w:lvlJc w:val="left"/>
+      <w:pPr>
+        <w:ind w:left="0" w:hanging="0"/>
+      </w:pPr>
+    </w:lvl>
+    <w:lvl w:ilvl="7">
+      <w:start w:val="1"/>
+      <w:numFmt w:val="none"/>
+      <w:suff w:val="nothing"/>
+      <w:lvlText w:val=""/>
+      <w:lvlJc w:val="left"/>
+      <w:pPr>
+        <w:ind w:left="0" w:hanging="0"/>
+      </w:pPr>
+    </w:lvl>
+    <w:lvl w:ilvl="8">
+      <w:start w:val="1"/>
+      <w:numFmt w:val="none"/>
+      <w:suff w:val="nothing"/>
+      <w:lvlText w:val=""/>
+      <w:lvlJc w:val="left"/>
+      <w:pPr>
+        <w:ind w:left="0" w:hanging="0"/>
+      </w:pPr>
     </w:lvl>
   </w:abstractNum>
-  <w:num w:numId="1" w16cid:durableId="1777366084">
+  <w:num w:numId="1">
+    <w:abstractNumId w:val="1"/>
+  </w:num>
+  <w:num w:numId="2">
     <w:abstractNumId w:val="2"/>
   </w:num>
-  <w:num w:numId="2" w16cid:durableId="1733431219">
-    <w:abstractNumId w:val="1"/>
+  <w:num w:numId="3">
+    <w:abstractNumId w:val="3"/>
   </w:num>
-  <w:num w:numId="3" w16cid:durableId="8606444">
-    <w:abstractNumId w:val="0"/>
+  <w:num w:numId="4">
+    <w:abstractNumId w:val="4"/>
   </w:num>
 </w:numbering>
 </file>
 
 <file path=word/styles.xml><?xml version="1.0" encoding="utf-8"?>
-<w:styles xmlns:mc="http://schemas.openxmlformats.org/markup-compatibility/2006" xmlns:r="http://schemas.openxmlformats.org/officeDocument/2006/relationships" xmlns:w="http://schemas.openxmlformats.org/wordprocessingml/2006/main" xmlns:w14="http://schemas.microsoft.com/office/word/2010/wordml" xmlns:w15="http://schemas.microsoft.com/office/word/2012/wordml" xmlns:w16cex="http://schemas.microsoft.com/office/word/2018/wordml/cex" xmlns:w16cid="http://schemas.microsoft.com/office/word/2016/wordml/cid" xmlns:w16="http://schemas.microsoft.com/office/word/2018/wordml" xmlns:w16sdtdh="http://schemas.microsoft.com/office/word/2020/wordml/sdtdatahash" xmlns:w16se="http://schemas.microsoft.com/office/word/2015/wordml/symex" mc:Ignorable="w14 w15 w16se w16cid w16 w16cex w16sdtdh">
+<w:styles xmlns:w="http://schemas.openxmlformats.org/wordprocessingml/2006/main" xmlns:w14="http://schemas.microsoft.com/office/word/2010/wordml" xmlns:mc="http://schemas.openxmlformats.org/markup-compatibility/2006" mc:Ignorable="w14">
   <w:docDefaults>
     <w:rPrDefault>
       <w:rPr>
-        <w:rFonts w:asciiTheme="minorHAnsi" w:eastAsiaTheme="minorEastAsia" w:hAnsiTheme="minorHAnsi" w:cstheme="minorBidi"/>
-        <w:sz w:val="22"/>
+        <w:rFonts w:ascii="Calibri" w:hAnsi="Calibri" w:eastAsia="" w:cs="" w:asciiTheme="minorHAnsi" w:cstheme="minorBidi" w:eastAsiaTheme="minorEastAsia" w:hAnsiTheme="minorHAnsi"/>
         <w:szCs w:val="22"/>
         <w:lang w:val="fr-FR" w:eastAsia="fr-FR" w:bidi="ar-SA"/>
       </w:rPr>
     </w:rPrDefault>
     <w:pPrDefault>
-      <w:pPr>
-        <w:spacing w:after="160" w:line="259" w:lineRule="auto"/>
-      </w:pPr>
+      <w:pPr/>
     </w:pPrDefault>
   </w:docDefaults>
   <w:latentStyles w:defLockedState="0" w:defUIPriority="99" w:defSemiHidden="0" w:defUnhideWhenUsed="0" w:defQFormat="0" w:count="376">
     <w:lsdException w:name="Normal" w:uiPriority="0" w:qFormat="1"/>
     <w:lsdException w:name="heading 1" w:uiPriority="9" w:qFormat="1"/>
-    <w:lsdException w:name="heading 2" w:semiHidden="1" w:uiPriority="9" w:unhideWhenUsed="1" w:qFormat="1"/>
-    <w:lsdException w:name="heading 3" w:semiHidden="1" w:uiPriority="9" w:unhideWhenUsed="1" w:qFormat="1"/>
-    <w:lsdException w:name="heading 4" w:semiHidden="1" w:uiPriority="9" w:unhideWhenUsed="1" w:qFormat="1"/>
-    <w:lsdException w:name="heading 5" w:semiHidden="1" w:uiPriority="9" w:unhideWhenUsed="1" w:qFormat="1"/>
-    <w:lsdException w:name="heading 6" w:semiHidden="1" w:uiPriority="9" w:unhideWhenUsed="1" w:qFormat="1"/>
-    <w:lsdException w:name="heading 7" w:semiHidden="1" w:uiPriority="9" w:unhideWhenUsed="1" w:qFormat="1"/>
-    <w:lsdException w:name="heading 8" w:semiHidden="1" w:uiPriority="9" w:unhideWhenUsed="1" w:qFormat="1"/>
-    <w:lsdException w:name="heading 9" w:semiHidden="1" w:uiPriority="9" w:unhideWhenUsed="1" w:qFormat="1"/>
+    <w:lsdException w:name="heading 2" w:uiPriority="9" w:semiHidden="1" w:unhideWhenUsed="1" w:qFormat="1"/>
+    <w:lsdException w:name="heading 3" w:uiPriority="9" w:semiHidden="1" w:unhideWhenUsed="1" w:qFormat="1"/>
+    <w:lsdException w:name="heading 4" w:uiPriority="9" w:semiHidden="1" w:unhideWhenUsed="1" w:qFormat="1"/>
+    <w:lsdException w:name="heading 5" w:uiPriority="9" w:semiHidden="1" w:unhideWhenUsed="1" w:qFormat="1"/>
+    <w:lsdException w:name="heading 6" w:uiPriority="9" w:semiHidden="1" w:unhideWhenUsed="1" w:qFormat="1"/>
+    <w:lsdException w:name="heading 7" w:uiPriority="9" w:semiHidden="1" w:unhideWhenUsed="1" w:qFormat="1"/>
+    <w:lsdException w:name="heading 8" w:uiPriority="9" w:semiHidden="1" w:unhideWhenUsed="1" w:qFormat="1"/>
+    <w:lsdException w:name="heading 9" w:uiPriority="9" w:semiHidden="1" w:unhideWhenUsed="1" w:qFormat="1"/>
     <w:lsdException w:name="index 1" w:semiHidden="1" w:unhideWhenUsed="1"/>
     <w:lsdException w:name="index 2" w:semiHidden="1" w:unhideWhenUsed="1"/>
     <w:lsdException w:name="index 3" w:semiHidden="1" w:unhideWhenUsed="1"/>
@@ -1869,22 +1974,22 @@
     <w:lsdException w:name="index 7" w:semiHidden="1" w:unhideWhenUsed="1"/>
     <w:lsdException w:name="index 8" w:semiHidden="1" w:unhideWhenUsed="1"/>
     <w:lsdException w:name="index 9" w:semiHidden="1" w:unhideWhenUsed="1"/>
-    <w:lsdException w:name="toc 1" w:semiHidden="1" w:uiPriority="39" w:unhideWhenUsed="1"/>
-    <w:lsdException w:name="toc 2" w:semiHidden="1" w:uiPriority="39" w:unhideWhenUsed="1"/>
-    <w:lsdException w:name="toc 3" w:semiHidden="1" w:uiPriority="39" w:unhideWhenUsed="1"/>
-    <w:lsdException w:name="toc 4" w:semiHidden="1" w:uiPriority="39" w:unhideWhenUsed="1"/>
-    <w:lsdException w:name="toc 5" w:semiHidden="1" w:uiPriority="39" w:unhideWhenUsed="1"/>
-    <w:lsdException w:name="toc 6" w:semiHidden="1" w:uiPriority="39" w:unhideWhenUsed="1"/>
-    <w:lsdException w:name="toc 7" w:semiHidden="1" w:uiPriority="39" w:unhideWhenUsed="1"/>
-    <w:lsdException w:name="toc 8" w:semiHidden="1" w:uiPriority="39" w:unhideWhenUsed="1"/>
-    <w:lsdException w:name="toc 9" w:semiHidden="1" w:uiPriority="39" w:unhideWhenUsed="1"/>
+    <w:lsdException w:name="toc 1" w:uiPriority="39" w:semiHidden="1" w:unhideWhenUsed="1"/>
+    <w:lsdException w:name="toc 2" w:uiPriority="39" w:semiHidden="1" w:unhideWhenUsed="1"/>
+    <w:lsdException w:name="toc 3" w:uiPriority="39" w:semiHidden="1" w:unhideWhenUsed="1"/>
+    <w:lsdException w:name="toc 4" w:uiPriority="39" w:semiHidden="1" w:unhideWhenUsed="1"/>
+    <w:lsdException w:name="toc 5" w:uiPriority="39" w:semiHidden="1" w:unhideWhenUsed="1"/>
+    <w:lsdException w:name="toc 6" w:uiPriority="39" w:semiHidden="1" w:unhideWhenUsed="1"/>
+    <w:lsdException w:name="toc 7" w:uiPriority="39" w:semiHidden="1" w:unhideWhenUsed="1"/>
+    <w:lsdException w:name="toc 8" w:uiPriority="39" w:semiHidden="1" w:unhideWhenUsed="1"/>
+    <w:lsdException w:name="toc 9" w:uiPriority="39" w:semiHidden="1" w:unhideWhenUsed="1"/>
     <w:lsdException w:name="Normal Indent" w:semiHidden="1" w:unhideWhenUsed="1"/>
     <w:lsdException w:name="footnote text" w:semiHidden="1" w:unhideWhenUsed="1"/>
     <w:lsdException w:name="annotation text" w:semiHidden="1" w:unhideWhenUsed="1"/>
     <w:lsdException w:name="header" w:semiHidden="1" w:unhideWhenUsed="1"/>
     <w:lsdException w:name="footer" w:semiHidden="1" w:unhideWhenUsed="1"/>
     <w:lsdException w:name="index heading" w:semiHidden="1" w:unhideWhenUsed="1"/>
-    <w:lsdException w:name="caption" w:semiHidden="1" w:uiPriority="35" w:unhideWhenUsed="1" w:qFormat="1"/>
+    <w:lsdException w:name="caption" w:uiPriority="35" w:semiHidden="1" w:unhideWhenUsed="1" w:qFormat="1"/>
     <w:lsdException w:name="table of figures" w:semiHidden="1" w:unhideWhenUsed="1"/>
     <w:lsdException w:name="envelope address" w:semiHidden="1" w:unhideWhenUsed="1"/>
     <w:lsdException w:name="envelope return" w:semiHidden="1" w:unhideWhenUsed="1"/>
@@ -1915,7 +2020,7 @@
     <w:lsdException w:name="Title" w:uiPriority="10" w:qFormat="1"/>
     <w:lsdException w:name="Closing" w:semiHidden="1" w:unhideWhenUsed="1"/>
     <w:lsdException w:name="Signature" w:semiHidden="1" w:unhideWhenUsed="1"/>
-    <w:lsdException w:name="Default Paragraph Font" w:semiHidden="1" w:uiPriority="1" w:unhideWhenUsed="1"/>
+    <w:lsdException w:name="Default Paragraph Font" w:uiPriority="1" w:semiHidden="1" w:unhideWhenUsed="1"/>
     <w:lsdException w:name="Body Text" w:semiHidden="1" w:unhideWhenUsed="1"/>
     <w:lsdException w:name="Body Text Indent" w:semiHidden="1" w:unhideWhenUsed="1"/>
     <w:lsdException w:name="List Continue" w:semiHidden="1" w:unhideWhenUsed="1"/>
@@ -2115,8 +2220,8 @@
     <w:lsdException w:name="Subtle Reference" w:uiPriority="31" w:qFormat="1"/>
     <w:lsdException w:name="Intense Reference" w:uiPriority="32" w:qFormat="1"/>
     <w:lsdException w:name="Book Title" w:uiPriority="33" w:qFormat="1"/>
-    <w:lsdException w:name="Bibliography" w:semiHidden="1" w:uiPriority="37" w:unhideWhenUsed="1"/>
-    <w:lsdException w:name="TOC Heading" w:semiHidden="1" w:uiPriority="39" w:unhideWhenUsed="1" w:qFormat="1"/>
+    <w:lsdException w:name="Bibliography" w:uiPriority="37" w:semiHidden="1" w:unhideWhenUsed="1"/>
+    <w:lsdException w:name="TOC Heading" w:uiPriority="39" w:semiHidden="1" w:unhideWhenUsed="1" w:qFormat="1"/>
     <w:lsdException w:name="Plain Table 1" w:uiPriority="41"/>
     <w:lsdException w:name="Plain Table 2" w:uiPriority="42"/>
     <w:lsdException w:name="Plain Table 3" w:uiPriority="43"/>
@@ -2227,66 +2332,654 @@
     <w:lsdException w:name="Unresolved Mention" w:semiHidden="1" w:unhideWhenUsed="1"/>
     <w:lsdException w:name="Smart Link" w:semiHidden="1" w:unhideWhenUsed="1"/>
   </w:latentStyles>
-  <w:style w:type="paragraph" w:default="1" w:styleId="Normal">
+  <w:style w:type="paragraph" w:styleId="Normal" w:default="1">
     <w:name w:val="Normal"/>
     <w:qFormat/>
     <w:pPr>
-      <w:spacing w:after="5" w:line="248" w:lineRule="auto"/>
+      <w:widowControl/>
+      <w:bidi w:val="0"/>
+      <w:spacing w:lineRule="auto" w:line="247" w:before="0" w:after="5"/>
       <w:ind w:left="10" w:right="4" w:hanging="10"/>
       <w:jc w:val="both"/>
     </w:pPr>
     <w:rPr>
-      <w:rFonts w:ascii="Verdana" w:eastAsia="Verdana" w:hAnsi="Verdana" w:cs="Verdana"/>
+      <w:rFonts w:ascii="Verdana" w:hAnsi="Verdana" w:eastAsia="Verdana" w:cs="Verdana"/>
       <w:color w:val="000000"/>
-      <w:sz w:val="20"/>
+      <w:kern w:val="0"/>
+      <w:sz w:val="20"/>
+      <w:szCs w:val="22"/>
+      <w:lang w:val="fr-FR" w:eastAsia="fr-FR" w:bidi="ar-SA"/>
     </w:rPr>
   </w:style>
   <w:style w:type="paragraph" w:styleId="Titre1">
-    <w:name w:val="heading 1"/>
+    <w:name w:val="Heading 1"/>
+    <w:basedOn w:val="Normal"/>
     <w:next w:val="Normal"/>
     <w:link w:val="Titre1Car"/>
     <w:uiPriority w:val="9"/>
     <w:qFormat/>
     <w:pPr>
-      <w:keepNext/>
+      <w:keepNext w:val="true"/>
       <w:keepLines/>
-      <w:spacing w:after="0"/>
+      <w:widowControl/>
+      <w:bidi w:val="0"/>
+      <w:spacing w:before="0" w:after="0"/>
       <w:ind w:left="10" w:right="3" w:hanging="10"/>
+      <w:jc w:val="left"/>
       <w:outlineLvl w:val="0"/>
     </w:pPr>
     <w:rPr>
-      <w:rFonts w:ascii="Verdana" w:eastAsia="Verdana" w:hAnsi="Verdana" w:cs="Verdana"/>
+      <w:rFonts w:ascii="Verdana" w:hAnsi="Verdana" w:eastAsia="Verdana" w:cs="Verdana"/>
       <w:b/>
       <w:color w:val="000000"/>
       <w:sz w:val="28"/>
     </w:rPr>
   </w:style>
   <w:style w:type="paragraph" w:styleId="Titre2">
-    <w:name w:val="heading 2"/>
+    <w:name w:val="Heading 2"/>
+    <w:basedOn w:val="Normal"/>
     <w:next w:val="Normal"/>
     <w:link w:val="Titre2Car"/>
     <w:uiPriority w:val="9"/>
     <w:unhideWhenUsed/>
     <w:qFormat/>
     <w:pPr>
-      <w:keepNext/>
+      <w:keepNext w:val="true"/>
       <w:keepLines/>
-      <w:spacing w:after="0"/>
-      <w:ind w:left="10" w:hanging="10"/>
+      <w:widowControl/>
+      <w:bidi w:val="0"/>
+      <w:spacing w:before="0" w:after="0"/>
+      <w:ind w:left="10" w:right="4" w:hanging="10"/>
+      <w:jc w:val="left"/>
       <w:outlineLvl w:val="1"/>
     </w:pPr>
     <w:rPr>
-      <w:rFonts w:ascii="Verdana" w:eastAsia="Verdana" w:hAnsi="Verdana" w:cs="Verdana"/>
+      <w:rFonts w:ascii="Verdana" w:hAnsi="Verdana" w:eastAsia="Verdana" w:cs="Verdana"/>
       <w:b/>
       <w:color w:val="000000"/>
       <w:sz w:val="24"/>
     </w:rPr>
   </w:style>
-  <w:style w:type="character" w:default="1" w:styleId="Policepardfaut">
+  <w:style w:type="character" w:styleId="DefaultParagraphFont" w:default="1">
     <w:name w:val="Default Paragraph Font"/>
     <w:uiPriority w:val="1"/>
     <w:semiHidden/>
     <w:unhideWhenUsed/>
+    <w:qFormat/>
+    <w:rPr/>
+  </w:style>
+  <w:style w:type="character" w:styleId="Titre2Car" w:customStyle="1">
+    <w:name w:val="Titre 2 Car"/>
+    <w:link w:val="Titre2"/>
+    <w:qFormat/>
+    <w:rPr>
+      <w:rFonts w:ascii="Verdana" w:hAnsi="Verdana" w:eastAsia="Verdana" w:cs="Verdana"/>
+      <w:b/>
+      <w:color w:val="000000"/>
+      <w:sz w:val="24"/>
+    </w:rPr>
+  </w:style>
+  <w:style w:type="character" w:styleId="Titre1Car" w:customStyle="1">
+    <w:name w:val="Titre 1 Car"/>
+    <w:link w:val="Titre1"/>
+    <w:qFormat/>
+    <w:rPr>
+      <w:rFonts w:ascii="Verdana" w:hAnsi="Verdana" w:eastAsia="Verdana" w:cs="Verdana"/>
+      <w:b/>
+      <w:color w:val="000000"/>
+      <w:sz w:val="28"/>
+    </w:rPr>
+  </w:style>
+  <w:style w:type="character" w:styleId="ListLabel1">
+    <w:name w:val="ListLabel 1"/>
+    <w:qFormat/>
+    <w:rPr>
+      <w:rFonts w:eastAsia="Verdana" w:cs="Verdana"/>
+      <w:b w:val="false"/>
+      <w:i w:val="false"/>
+      <w:strike w:val="false"/>
+      <w:dstrike w:val="false"/>
+      <w:color w:val="000000"/>
+      <w:position w:val="0"/>
+      <w:sz w:val="20"/>
+      <w:sz w:val="20"/>
+      <w:szCs w:val="20"/>
+      <w:u w:val="none" w:color="000000"/>
+      <w:vertAlign w:val="baseline"/>
+    </w:rPr>
+  </w:style>
+  <w:style w:type="character" w:styleId="ListLabel2">
+    <w:name w:val="ListLabel 2"/>
+    <w:qFormat/>
+    <w:rPr>
+      <w:rFonts w:eastAsia="Verdana" w:cs="Verdana"/>
+      <w:b w:val="false"/>
+      <w:i w:val="false"/>
+      <w:strike w:val="false"/>
+      <w:dstrike w:val="false"/>
+      <w:color w:val="000000"/>
+      <w:position w:val="0"/>
+      <w:sz w:val="20"/>
+      <w:sz w:val="20"/>
+      <w:szCs w:val="20"/>
+      <w:u w:val="none" w:color="000000"/>
+      <w:vertAlign w:val="baseline"/>
+    </w:rPr>
+  </w:style>
+  <w:style w:type="character" w:styleId="ListLabel3">
+    <w:name w:val="ListLabel 3"/>
+    <w:qFormat/>
+    <w:rPr>
+      <w:rFonts w:eastAsia="Verdana" w:cs="Verdana"/>
+      <w:b w:val="false"/>
+      <w:i w:val="false"/>
+      <w:strike w:val="false"/>
+      <w:dstrike w:val="false"/>
+      <w:color w:val="000000"/>
+      <w:position w:val="0"/>
+      <w:sz w:val="20"/>
+      <w:sz w:val="20"/>
+      <w:szCs w:val="20"/>
+      <w:u w:val="none" w:color="000000"/>
+      <w:vertAlign w:val="baseline"/>
+    </w:rPr>
+  </w:style>
+  <w:style w:type="character" w:styleId="ListLabel4">
+    <w:name w:val="ListLabel 4"/>
+    <w:qFormat/>
+    <w:rPr>
+      <w:rFonts w:eastAsia="Verdana" w:cs="Verdana"/>
+      <w:b w:val="false"/>
+      <w:i w:val="false"/>
+      <w:strike w:val="false"/>
+      <w:dstrike w:val="false"/>
+      <w:color w:val="000000"/>
+      <w:position w:val="0"/>
+      <w:sz w:val="20"/>
+      <w:sz w:val="20"/>
+      <w:szCs w:val="20"/>
+      <w:u w:val="none" w:color="000000"/>
+      <w:vertAlign w:val="baseline"/>
+    </w:rPr>
+  </w:style>
+  <w:style w:type="character" w:styleId="ListLabel5">
+    <w:name w:val="ListLabel 5"/>
+    <w:qFormat/>
+    <w:rPr>
+      <w:rFonts w:eastAsia="Verdana" w:cs="Verdana"/>
+      <w:b w:val="false"/>
+      <w:i w:val="false"/>
+      <w:strike w:val="false"/>
+      <w:dstrike w:val="false"/>
+      <w:color w:val="000000"/>
+      <w:position w:val="0"/>
+      <w:sz w:val="20"/>
+      <w:sz w:val="20"/>
+      <w:szCs w:val="20"/>
+      <w:u w:val="none" w:color="000000"/>
+      <w:vertAlign w:val="baseline"/>
+    </w:rPr>
+  </w:style>
+  <w:style w:type="character" w:styleId="ListLabel6">
+    <w:name w:val="ListLabel 6"/>
+    <w:qFormat/>
+    <w:rPr>
+      <w:rFonts w:eastAsia="Verdana" w:cs="Verdana"/>
+      <w:b w:val="false"/>
+      <w:i w:val="false"/>
+      <w:strike w:val="false"/>
+      <w:dstrike w:val="false"/>
+      <w:color w:val="000000"/>
+      <w:position w:val="0"/>
+      <w:sz w:val="20"/>
+      <w:sz w:val="20"/>
+      <w:szCs w:val="20"/>
+      <w:u w:val="none" w:color="000000"/>
+      <w:vertAlign w:val="baseline"/>
+    </w:rPr>
+  </w:style>
+  <w:style w:type="character" w:styleId="ListLabel7">
+    <w:name w:val="ListLabel 7"/>
+    <w:qFormat/>
+    <w:rPr>
+      <w:rFonts w:eastAsia="Verdana" w:cs="Verdana"/>
+      <w:b w:val="false"/>
+      <w:i w:val="false"/>
+      <w:strike w:val="false"/>
+      <w:dstrike w:val="false"/>
+      <w:color w:val="000000"/>
+      <w:position w:val="0"/>
+      <w:sz w:val="20"/>
+      <w:sz w:val="20"/>
+      <w:szCs w:val="20"/>
+      <w:u w:val="none" w:color="000000"/>
+      <w:vertAlign w:val="baseline"/>
+    </w:rPr>
+  </w:style>
+  <w:style w:type="character" w:styleId="ListLabel8">
+    <w:name w:val="ListLabel 8"/>
+    <w:qFormat/>
+    <w:rPr>
+      <w:rFonts w:eastAsia="Verdana" w:cs="Verdana"/>
+      <w:b w:val="false"/>
+      <w:i w:val="false"/>
+      <w:strike w:val="false"/>
+      <w:dstrike w:val="false"/>
+      <w:color w:val="000000"/>
+      <w:position w:val="0"/>
+      <w:sz w:val="20"/>
+      <w:sz w:val="20"/>
+      <w:szCs w:val="20"/>
+      <w:u w:val="none" w:color="000000"/>
+      <w:vertAlign w:val="baseline"/>
+    </w:rPr>
+  </w:style>
+  <w:style w:type="character" w:styleId="ListLabel9">
+    <w:name w:val="ListLabel 9"/>
+    <w:qFormat/>
+    <w:rPr>
+      <w:rFonts w:eastAsia="Verdana" w:cs="Verdana"/>
+      <w:b w:val="false"/>
+      <w:i w:val="false"/>
+      <w:strike w:val="false"/>
+      <w:dstrike w:val="false"/>
+      <w:color w:val="000000"/>
+      <w:position w:val="0"/>
+      <w:sz w:val="20"/>
+      <w:sz w:val="20"/>
+      <w:szCs w:val="20"/>
+      <w:u w:val="none" w:color="000000"/>
+      <w:vertAlign w:val="baseline"/>
+    </w:rPr>
+  </w:style>
+  <w:style w:type="character" w:styleId="ListLabel10">
+    <w:name w:val="ListLabel 10"/>
+    <w:qFormat/>
+    <w:rPr>
+      <w:rFonts w:eastAsia="Verdana" w:cs="Verdana"/>
+      <w:b w:val="false"/>
+      <w:i w:val="false"/>
+      <w:strike w:val="false"/>
+      <w:dstrike w:val="false"/>
+      <w:color w:val="000000"/>
+      <w:position w:val="0"/>
+      <w:sz w:val="20"/>
+      <w:sz w:val="20"/>
+      <w:szCs w:val="20"/>
+      <w:u w:val="none" w:color="000000"/>
+      <w:vertAlign w:val="baseline"/>
+    </w:rPr>
+  </w:style>
+  <w:style w:type="character" w:styleId="ListLabel11">
+    <w:name w:val="ListLabel 11"/>
+    <w:qFormat/>
+    <w:rPr>
+      <w:rFonts w:eastAsia="Verdana" w:cs="Verdana"/>
+      <w:b w:val="false"/>
+      <w:i w:val="false"/>
+      <w:strike w:val="false"/>
+      <w:dstrike w:val="false"/>
+      <w:color w:val="000000"/>
+      <w:position w:val="0"/>
+      <w:sz w:val="20"/>
+      <w:sz w:val="20"/>
+      <w:szCs w:val="20"/>
+      <w:u w:val="none" w:color="000000"/>
+      <w:vertAlign w:val="baseline"/>
+    </w:rPr>
+  </w:style>
+  <w:style w:type="character" w:styleId="ListLabel12">
+    <w:name w:val="ListLabel 12"/>
+    <w:qFormat/>
+    <w:rPr>
+      <w:rFonts w:eastAsia="Verdana" w:cs="Verdana"/>
+      <w:b w:val="false"/>
+      <w:i w:val="false"/>
+      <w:strike w:val="false"/>
+      <w:dstrike w:val="false"/>
+      <w:color w:val="000000"/>
+      <w:position w:val="0"/>
+      <w:sz w:val="20"/>
+      <w:sz w:val="20"/>
+      <w:szCs w:val="20"/>
+      <w:u w:val="none" w:color="000000"/>
+      <w:vertAlign w:val="baseline"/>
+    </w:rPr>
+  </w:style>
+  <w:style w:type="character" w:styleId="ListLabel13">
+    <w:name w:val="ListLabel 13"/>
+    <w:qFormat/>
+    <w:rPr>
+      <w:rFonts w:eastAsia="Verdana" w:cs="Verdana"/>
+      <w:b w:val="false"/>
+      <w:i w:val="false"/>
+      <w:strike w:val="false"/>
+      <w:dstrike w:val="false"/>
+      <w:color w:val="000000"/>
+      <w:position w:val="0"/>
+      <w:sz w:val="20"/>
+      <w:sz w:val="20"/>
+      <w:szCs w:val="20"/>
+      <w:u w:val="none" w:color="000000"/>
+      <w:vertAlign w:val="baseline"/>
+    </w:rPr>
+  </w:style>
+  <w:style w:type="character" w:styleId="ListLabel14">
+    <w:name w:val="ListLabel 14"/>
+    <w:qFormat/>
+    <w:rPr>
+      <w:rFonts w:eastAsia="Verdana" w:cs="Verdana"/>
+      <w:b w:val="false"/>
+      <w:i w:val="false"/>
+      <w:strike w:val="false"/>
+      <w:dstrike w:val="false"/>
+      <w:color w:val="000000"/>
+      <w:position w:val="0"/>
+      <w:sz w:val="20"/>
+      <w:sz w:val="20"/>
+      <w:szCs w:val="20"/>
+      <w:u w:val="none" w:color="000000"/>
+      <w:vertAlign w:val="baseline"/>
+    </w:rPr>
+  </w:style>
+  <w:style w:type="character" w:styleId="ListLabel15">
+    <w:name w:val="ListLabel 15"/>
+    <w:qFormat/>
+    <w:rPr>
+      <w:rFonts w:eastAsia="Verdana" w:cs="Verdana"/>
+      <w:b w:val="false"/>
+      <w:i w:val="false"/>
+      <w:strike w:val="false"/>
+      <w:dstrike w:val="false"/>
+      <w:color w:val="000000"/>
+      <w:position w:val="0"/>
+      <w:sz w:val="20"/>
+      <w:sz w:val="20"/>
+      <w:szCs w:val="20"/>
+      <w:u w:val="none" w:color="000000"/>
+      <w:vertAlign w:val="baseline"/>
+    </w:rPr>
+  </w:style>
+  <w:style w:type="character" w:styleId="ListLabel16">
+    <w:name w:val="ListLabel 16"/>
+    <w:qFormat/>
+    <w:rPr>
+      <w:rFonts w:eastAsia="Verdana" w:cs="Verdana"/>
+      <w:b w:val="false"/>
+      <w:i w:val="false"/>
+      <w:strike w:val="false"/>
+      <w:dstrike w:val="false"/>
+      <w:color w:val="000000"/>
+      <w:position w:val="0"/>
+      <w:sz w:val="20"/>
+      <w:sz w:val="20"/>
+      <w:szCs w:val="20"/>
+      <w:u w:val="none" w:color="000000"/>
+      <w:vertAlign w:val="baseline"/>
+    </w:rPr>
+  </w:style>
+  <w:style w:type="character" w:styleId="ListLabel17">
+    <w:name w:val="ListLabel 17"/>
+    <w:qFormat/>
+    <w:rPr>
+      <w:rFonts w:eastAsia="Verdana" w:cs="Verdana"/>
+      <w:b w:val="false"/>
+      <w:i w:val="false"/>
+      <w:strike w:val="false"/>
+      <w:dstrike w:val="false"/>
+      <w:color w:val="000000"/>
+      <w:position w:val="0"/>
+      <w:sz w:val="20"/>
+      <w:sz w:val="20"/>
+      <w:szCs w:val="20"/>
+      <w:u w:val="none" w:color="000000"/>
+      <w:vertAlign w:val="baseline"/>
+    </w:rPr>
+  </w:style>
+  <w:style w:type="character" w:styleId="ListLabel18">
+    <w:name w:val="ListLabel 18"/>
+    <w:qFormat/>
+    <w:rPr>
+      <w:rFonts w:eastAsia="Verdana" w:cs="Verdana"/>
+      <w:b w:val="false"/>
+      <w:i w:val="false"/>
+      <w:strike w:val="false"/>
+      <w:dstrike w:val="false"/>
+      <w:color w:val="000000"/>
+      <w:position w:val="0"/>
+      <w:sz w:val="20"/>
+      <w:sz w:val="20"/>
+      <w:szCs w:val="20"/>
+      <w:u w:val="none" w:color="000000"/>
+      <w:vertAlign w:val="baseline"/>
+    </w:rPr>
+  </w:style>
+  <w:style w:type="character" w:styleId="ListLabel19">
+    <w:name w:val="ListLabel 19"/>
+    <w:qFormat/>
+    <w:rPr>
+      <w:rFonts w:eastAsia="Arial" w:cs="Arial"/>
+      <w:b w:val="false"/>
+      <w:i w:val="false"/>
+      <w:strike w:val="false"/>
+      <w:dstrike w:val="false"/>
+      <w:color w:val="000000"/>
+      <w:position w:val="0"/>
+      <w:sz w:val="20"/>
+      <w:sz w:val="20"/>
+      <w:szCs w:val="20"/>
+      <w:u w:val="none" w:color="000000"/>
+      <w:vertAlign w:val="baseline"/>
+    </w:rPr>
+  </w:style>
+  <w:style w:type="character" w:styleId="ListLabel20">
+    <w:name w:val="ListLabel 20"/>
+    <w:qFormat/>
+    <w:rPr>
+      <w:rFonts w:eastAsia="Segoe UI Symbol" w:cs="Segoe UI Symbol"/>
+      <w:b w:val="false"/>
+      <w:i w:val="false"/>
+      <w:strike w:val="false"/>
+      <w:dstrike w:val="false"/>
+      <w:color w:val="000000"/>
+      <w:position w:val="0"/>
+      <w:sz w:val="20"/>
+      <w:sz w:val="20"/>
+      <w:szCs w:val="20"/>
+      <w:u w:val="none" w:color="000000"/>
+      <w:vertAlign w:val="baseline"/>
+    </w:rPr>
+  </w:style>
+  <w:style w:type="character" w:styleId="ListLabel21">
+    <w:name w:val="ListLabel 21"/>
+    <w:qFormat/>
+    <w:rPr>
+      <w:rFonts w:eastAsia="Arial" w:cs="Arial"/>
+      <w:b w:val="false"/>
+      <w:i w:val="false"/>
+      <w:strike w:val="false"/>
+      <w:dstrike w:val="false"/>
+      <w:color w:val="000000"/>
+      <w:position w:val="0"/>
+      <w:sz w:val="18"/>
+      <w:sz w:val="18"/>
+      <w:szCs w:val="20"/>
+      <w:u w:val="none" w:color="000000"/>
+      <w:vertAlign w:val="baseline"/>
+    </w:rPr>
+  </w:style>
+  <w:style w:type="character" w:styleId="ListLabel22">
+    <w:name w:val="ListLabel 22"/>
+    <w:qFormat/>
+    <w:rPr>
+      <w:rFonts w:eastAsia="Arial" w:cs="Arial"/>
+      <w:b w:val="false"/>
+      <w:i w:val="false"/>
+      <w:strike w:val="false"/>
+      <w:dstrike w:val="false"/>
+      <w:color w:val="000000"/>
+      <w:position w:val="0"/>
+      <w:sz w:val="20"/>
+      <w:sz w:val="20"/>
+      <w:szCs w:val="20"/>
+      <w:u w:val="none" w:color="000000"/>
+      <w:vertAlign w:val="baseline"/>
+    </w:rPr>
+  </w:style>
+  <w:style w:type="character" w:styleId="ListLabel23">
+    <w:name w:val="ListLabel 23"/>
+    <w:qFormat/>
+    <w:rPr>
+      <w:rFonts w:eastAsia="Segoe UI Symbol" w:cs="Segoe UI Symbol"/>
+      <w:b w:val="false"/>
+      <w:i w:val="false"/>
+      <w:strike w:val="false"/>
+      <w:dstrike w:val="false"/>
+      <w:color w:val="000000"/>
+      <w:position w:val="0"/>
+      <w:sz w:val="20"/>
+      <w:sz w:val="20"/>
+      <w:szCs w:val="20"/>
+      <w:u w:val="none" w:color="000000"/>
+      <w:vertAlign w:val="baseline"/>
+    </w:rPr>
+  </w:style>
+  <w:style w:type="character" w:styleId="ListLabel24">
+    <w:name w:val="ListLabel 24"/>
+    <w:qFormat/>
+    <w:rPr>
+      <w:rFonts w:eastAsia="Segoe UI Symbol" w:cs="Segoe UI Symbol"/>
+      <w:b w:val="false"/>
+      <w:i w:val="false"/>
+      <w:strike w:val="false"/>
+      <w:dstrike w:val="false"/>
+      <w:color w:val="000000"/>
+      <w:position w:val="0"/>
+      <w:sz w:val="20"/>
+      <w:sz w:val="20"/>
+      <w:szCs w:val="20"/>
+      <w:u w:val="none" w:color="000000"/>
+      <w:vertAlign w:val="baseline"/>
+    </w:rPr>
+  </w:style>
+  <w:style w:type="character" w:styleId="ListLabel25">
+    <w:name w:val="ListLabel 25"/>
+    <w:qFormat/>
+    <w:rPr>
+      <w:rFonts w:eastAsia="Arial" w:cs="Arial"/>
+      <w:b w:val="false"/>
+      <w:i w:val="false"/>
+      <w:strike w:val="false"/>
+      <w:dstrike w:val="false"/>
+      <w:color w:val="000000"/>
+      <w:position w:val="0"/>
+      <w:sz w:val="20"/>
+      <w:sz w:val="20"/>
+      <w:szCs w:val="20"/>
+      <w:u w:val="none" w:color="000000"/>
+      <w:vertAlign w:val="baseline"/>
+    </w:rPr>
+  </w:style>
+  <w:style w:type="character" w:styleId="ListLabel26">
+    <w:name w:val="ListLabel 26"/>
+    <w:qFormat/>
+    <w:rPr>
+      <w:rFonts w:eastAsia="Segoe UI Symbol" w:cs="Segoe UI Symbol"/>
+      <w:b w:val="false"/>
+      <w:i w:val="false"/>
+      <w:strike w:val="false"/>
+      <w:dstrike w:val="false"/>
+      <w:color w:val="000000"/>
+      <w:position w:val="0"/>
+      <w:sz w:val="20"/>
+      <w:sz w:val="20"/>
+      <w:szCs w:val="20"/>
+      <w:u w:val="none" w:color="000000"/>
+      <w:vertAlign w:val="baseline"/>
+    </w:rPr>
+  </w:style>
+  <w:style w:type="character" w:styleId="ListLabel27">
+    <w:name w:val="ListLabel 27"/>
+    <w:qFormat/>
+    <w:rPr>
+      <w:rFonts w:eastAsia="Segoe UI Symbol" w:cs="Segoe UI Symbol"/>
+      <w:b w:val="false"/>
+      <w:i w:val="false"/>
+      <w:strike w:val="false"/>
+      <w:dstrike w:val="false"/>
+      <w:color w:val="000000"/>
+      <w:position w:val="0"/>
+      <w:sz w:val="20"/>
+      <w:sz w:val="20"/>
+      <w:szCs w:val="20"/>
+      <w:u w:val="none" w:color="000000"/>
+      <w:vertAlign w:val="baseline"/>
+    </w:rPr>
+  </w:style>
+  <w:style w:type="paragraph" w:styleId="Titre">
+    <w:name w:val="Titre"/>
+    <w:basedOn w:val="Normal"/>
+    <w:next w:val="Corpsdetexte"/>
+    <w:qFormat/>
+    <w:pPr>
+      <w:keepNext w:val="true"/>
+      <w:spacing w:before="240" w:after="120"/>
+    </w:pPr>
+    <w:rPr>
+      <w:rFonts w:ascii="Liberation Sans" w:hAnsi="Liberation Sans" w:eastAsia="Noto Sans CJK SC" w:cs="Lohit Devanagari"/>
+      <w:sz w:val="28"/>
+      <w:szCs w:val="28"/>
+    </w:rPr>
+  </w:style>
+  <w:style w:type="paragraph" w:styleId="Corpsdetexte">
+    <w:name w:val="Body Text"/>
+    <w:basedOn w:val="Normal"/>
+    <w:pPr>
+      <w:spacing w:lineRule="auto" w:line="276" w:before="0" w:after="140"/>
+    </w:pPr>
+    <w:rPr/>
+  </w:style>
+  <w:style w:type="paragraph" w:styleId="Liste">
+    <w:name w:val="List"/>
+    <w:basedOn w:val="Corpsdetexte"/>
+    <w:pPr/>
+    <w:rPr>
+      <w:rFonts w:cs="Lohit Devanagari"/>
+    </w:rPr>
+  </w:style>
+  <w:style w:type="paragraph" w:styleId="Lgende">
+    <w:name w:val="Caption"/>
+    <w:basedOn w:val="Normal"/>
+    <w:qFormat/>
+    <w:pPr>
+      <w:suppressLineNumbers/>
+      <w:spacing w:before="120" w:after="120"/>
+    </w:pPr>
+    <w:rPr>
+      <w:rFonts w:cs="Lohit Devanagari"/>
+      <w:i/>
+      <w:iCs/>
+      <w:sz w:val="24"/>
+      <w:szCs w:val="24"/>
+    </w:rPr>
+  </w:style>
+  <w:style w:type="paragraph" w:styleId="Index">
+    <w:name w:val="Index"/>
+    <w:basedOn w:val="Normal"/>
+    <w:qFormat/>
+    <w:pPr>
+      <w:suppressLineNumbers/>
+    </w:pPr>
+    <w:rPr>
+      <w:rFonts w:cs="Lohit Devanagari"/>
+    </w:rPr>
+  </w:style>
+  <w:style w:type="numbering" w:styleId="NoList" w:default="1">
+    <w:name w:val="No List"/>
+    <w:uiPriority w:val="99"/>
+    <w:semiHidden/>
+    <w:unhideWhenUsed/>
+    <w:qFormat/>
   </w:style>
   <w:style w:type="table" w:default="1" w:styleId="TableauNormal">
     <w:name w:val="Normal Table"/>
@@ -2302,32 +2995,6 @@
         <w:right w:w="108" w:type="dxa"/>
       </w:tblCellMar>
     </w:tblPr>
-  </w:style>
-  <w:style w:type="numbering" w:default="1" w:styleId="Aucuneliste">
-    <w:name w:val="No List"/>
-    <w:uiPriority w:val="99"/>
-    <w:semiHidden/>
-    <w:unhideWhenUsed/>
-  </w:style>
-  <w:style w:type="character" w:customStyle="1" w:styleId="Titre2Car">
-    <w:name w:val="Titre 2 Car"/>
-    <w:link w:val="Titre2"/>
-    <w:rPr>
-      <w:rFonts w:ascii="Verdana" w:eastAsia="Verdana" w:hAnsi="Verdana" w:cs="Verdana"/>
-      <w:b/>
-      <w:color w:val="000000"/>
-      <w:sz w:val="24"/>
-    </w:rPr>
-  </w:style>
-  <w:style w:type="character" w:customStyle="1" w:styleId="Titre1Car">
-    <w:name w:val="Titre 1 Car"/>
-    <w:link w:val="Titre1"/>
-    <w:rPr>
-      <w:rFonts w:ascii="Verdana" w:eastAsia="Verdana" w:hAnsi="Verdana" w:cs="Verdana"/>
-      <w:b/>
-      <w:color w:val="000000"/>
-      <w:sz w:val="28"/>
-    </w:rPr>
   </w:style>
 </w:styles>
 </file>

--- a/TP4.docx
+++ b/TP4.docx
@@ -1,29 +1,35 @@
 
 <file path=word/document.xml><?xml version="1.0" encoding="utf-8"?>
-<w:document xmlns:o="urn:schemas-microsoft-com:office:office" xmlns:r="http://schemas.openxmlformats.org/officeDocument/2006/relationships" xmlns:v="urn:schemas-microsoft-com:vml" xmlns:w="http://schemas.openxmlformats.org/wordprocessingml/2006/main" xmlns:w10="urn:schemas-microsoft-com:office:word" xmlns:wp="http://schemas.openxmlformats.org/drawingml/2006/wordprocessingDrawing" xmlns:wps="http://schemas.microsoft.com/office/word/2010/wordprocessingShape" xmlns:wpg="http://schemas.microsoft.com/office/word/2010/wordprocessingGroup" xmlns:mc="http://schemas.openxmlformats.org/markup-compatibility/2006" xmlns:wp14="http://schemas.microsoft.com/office/word/2010/wordprocessingDrawing" xmlns:w14="http://schemas.microsoft.com/office/word/2010/wordml" mc:Ignorable="w14 wp14">
+<w:document xmlns:wpc="http://schemas.microsoft.com/office/word/2010/wordprocessingCanvas" xmlns:cx="http://schemas.microsoft.com/office/drawing/2014/chartex" xmlns:cx1="http://schemas.microsoft.com/office/drawing/2015/9/8/chartex" xmlns:cx2="http://schemas.microsoft.com/office/drawing/2015/10/21/chartex" xmlns:cx3="http://schemas.microsoft.com/office/drawing/2016/5/9/chartex" xmlns:cx4="http://schemas.microsoft.com/office/drawing/2016/5/10/chartex" xmlns:cx5="http://schemas.microsoft.com/office/drawing/2016/5/11/chartex" xmlns:cx6="http://schemas.microsoft.com/office/drawing/2016/5/12/chartex" xmlns:cx7="http://schemas.microsoft.com/office/drawing/2016/5/13/chartex" xmlns:cx8="http://schemas.microsoft.com/office/drawing/2016/5/14/chartex" xmlns:mc="http://schemas.openxmlformats.org/markup-compatibility/2006" xmlns:aink="http://schemas.microsoft.com/office/drawing/2016/ink" xmlns:am3d="http://schemas.microsoft.com/office/drawing/2017/model3d" xmlns:o="urn:schemas-microsoft-com:office:office" xmlns:oel="http://schemas.microsoft.com/office/2019/extlst" xmlns:r="http://schemas.openxmlformats.org/officeDocument/2006/relationships" xmlns:m="http://schemas.openxmlformats.org/officeDocument/2006/math" xmlns:v="urn:schemas-microsoft-com:vml" xmlns:wp14="http://schemas.microsoft.com/office/word/2010/wordprocessingDrawing" xmlns:wp="http://schemas.openxmlformats.org/drawingml/2006/wordprocessingDrawing" xmlns:w10="urn:schemas-microsoft-com:office:word" xmlns:w="http://schemas.openxmlformats.org/wordprocessingml/2006/main" xmlns:w14="http://schemas.microsoft.com/office/word/2010/wordml" xmlns:w15="http://schemas.microsoft.com/office/word/2012/wordml" xmlns:w16cex="http://schemas.microsoft.com/office/word/2018/wordml/cex" xmlns:w16cid="http://schemas.microsoft.com/office/word/2016/wordml/cid" xmlns:w16="http://schemas.microsoft.com/office/word/2018/wordml" xmlns:w16sdtdh="http://schemas.microsoft.com/office/word/2020/wordml/sdtdatahash" xmlns:w16se="http://schemas.microsoft.com/office/word/2015/wordml/symex" xmlns:wpg="http://schemas.microsoft.com/office/word/2010/wordprocessingGroup" xmlns:wpi="http://schemas.microsoft.com/office/word/2010/wordprocessingInk" xmlns:wne="http://schemas.microsoft.com/office/word/2006/wordml" xmlns:wps="http://schemas.microsoft.com/office/word/2010/wordprocessingShape" mc:Ignorable="w14 w15 w16se w16cid w16 w16cex w16sdtdh wp14">
   <w:body>
     <w:p>
       <w:pPr>
         <w:pStyle w:val="Titre1"/>
         <w:tabs>
-          <w:tab w:val="right" w:pos="10623" w:leader="none"/>
+          <w:tab w:val="right" w:pos="10623"/>
         </w:tabs>
-        <w:ind w:left="-15" w:right="-13" w:hanging="0"/>
-        <w:rPr/>
-      </w:pPr>
-      <w:r>
-        <w:rPr>
-          <w:b w:val="false"/>
+        <w:ind w:left="-15" w:right="-13" w:firstLine="0"/>
+      </w:pPr>
+      <w:r>
+        <w:rPr>
+          <w:b w:val="0"/>
           <w:sz w:val="22"/>
           <w:u w:val="single" w:color="000000"/>
         </w:rPr>
         <w:t xml:space="preserve">Développement Logiciel en Python                CPE - 3ETI </w:t>
+      </w:r>
+      <w:r>
+        <w:rPr>
+          <w:b w:val="0"/>
+          <w:sz w:val="22"/>
+          <w:u w:val="single" w:color="000000"/>
+        </w:rPr>
         <w:tab/>
         <w:t>2022-2023</w:t>
       </w:r>
       <w:r>
         <w:rPr>
-          <w:b w:val="false"/>
+          <w:b w:val="0"/>
           <w:sz w:val="22"/>
         </w:rPr>
         <w:t xml:space="preserve"> </w:t>
@@ -31,15 +37,13 @@
     </w:p>
     <w:p>
       <w:pPr>
-        <w:pStyle w:val="Normal"/>
-        <w:spacing w:lineRule="auto" w:line="259" w:before="0" w:after="50"/>
-        <w:ind w:left="0" w:right="0" w:hanging="0"/>
+        <w:spacing w:after="50" w:line="259" w:lineRule="auto"/>
+        <w:ind w:left="0" w:right="0" w:firstLine="0"/>
         <w:jc w:val="left"/>
-        <w:rPr/>
-      </w:pPr>
-      <w:r>
-        <w:rPr>
-          <w:rFonts w:eastAsia="Calibri" w:cs="Calibri" w:ascii="Calibri" w:hAnsi="Calibri"/>
+      </w:pPr>
+      <w:r>
+        <w:rPr>
+          <w:rFonts w:ascii="Calibri" w:eastAsia="Calibri" w:hAnsi="Calibri" w:cs="Calibri"/>
           <w:sz w:val="22"/>
         </w:rPr>
         <w:t xml:space="preserve"> </w:t>
@@ -47,11 +51,9 @@
     </w:p>
     <w:p>
       <w:pPr>
-        <w:pStyle w:val="Normal"/>
-        <w:spacing w:lineRule="auto" w:line="259" w:before="0" w:after="0"/>
-        <w:ind w:left="10" w:right="3" w:hanging="10"/>
+        <w:spacing w:after="0" w:line="259" w:lineRule="auto"/>
+        <w:ind w:right="3"/>
         <w:jc w:val="center"/>
-        <w:rPr/>
       </w:pPr>
       <w:r>
         <w:rPr>
@@ -63,11 +65,9 @@
     </w:p>
     <w:p>
       <w:pPr>
-        <w:pStyle w:val="Normal"/>
-        <w:spacing w:lineRule="auto" w:line="259" w:before="0" w:after="0"/>
-        <w:ind w:left="10" w:right="3" w:hanging="10"/>
+        <w:spacing w:after="0" w:line="259" w:lineRule="auto"/>
+        <w:ind w:right="3"/>
         <w:jc w:val="center"/>
-        <w:rPr/>
       </w:pPr>
       <w:r>
         <w:rPr>
@@ -79,10 +79,8 @@
     </w:p>
     <w:p>
       <w:pPr>
-        <w:pStyle w:val="Normal"/>
-        <w:spacing w:lineRule="auto" w:line="259" w:before="0" w:after="0"/>
+        <w:spacing w:after="0" w:line="259" w:lineRule="auto"/>
         <w:jc w:val="center"/>
-        <w:rPr/>
       </w:pPr>
       <w:r>
         <w:rPr>
@@ -91,22 +89,15 @@
         </w:rPr>
         <w:t xml:space="preserve"> </w:t>
       </w:r>
+      <w:proofErr w:type="spellStart"/>
       <w:r>
         <w:rPr>
           <w:b/>
           <w:sz w:val="28"/>
         </w:rPr>
-        <w:t xml:space="preserve">space invaders </w:t>
-      </w:r>
-    </w:p>
-    <w:p>
-      <w:pPr>
-        <w:pStyle w:val="Normal"/>
-        <w:spacing w:lineRule="auto" w:line="259" w:before="0" w:after="0"/>
-        <w:ind w:left="0" w:right="0" w:hanging="0"/>
-        <w:jc w:val="left"/>
-        <w:rPr/>
-      </w:pPr>
+        <w:t>space</w:t>
+      </w:r>
+      <w:proofErr w:type="spellEnd"/>
       <w:r>
         <w:rPr>
           <w:b/>
@@ -114,41 +105,65 @@
         </w:rPr>
         <w:t xml:space="preserve"> </w:t>
       </w:r>
-    </w:p>
-    <w:p>
-      <w:pPr>
-        <w:pStyle w:val="Normal"/>
-        <w:spacing w:lineRule="auto" w:line="259" w:before="0" w:after="0"/>
-        <w:ind w:left="0" w:right="0" w:hanging="0"/>
-        <w:jc w:val="left"/>
-        <w:rPr/>
-      </w:pPr>
+      <w:proofErr w:type="spellStart"/>
       <w:r>
         <w:rPr>
           <w:b/>
           <w:sz w:val="28"/>
         </w:rPr>
+        <w:t>invaders</w:t>
+      </w:r>
+      <w:proofErr w:type="spellEnd"/>
+      <w:r>
+        <w:rPr>
+          <w:b/>
+          <w:sz w:val="28"/>
+        </w:rPr>
         <w:t xml:space="preserve"> </w:t>
       </w:r>
     </w:p>
     <w:p>
       <w:pPr>
+        <w:spacing w:after="0" w:line="259" w:lineRule="auto"/>
+        <w:ind w:left="0" w:right="0" w:firstLine="0"/>
+        <w:jc w:val="left"/>
+      </w:pPr>
+      <w:r>
+        <w:rPr>
+          <w:b/>
+          <w:sz w:val="28"/>
+        </w:rPr>
+        <w:t xml:space="preserve"> </w:t>
+      </w:r>
+    </w:p>
+    <w:p>
+      <w:pPr>
+        <w:spacing w:after="0" w:line="259" w:lineRule="auto"/>
+        <w:ind w:left="0" w:right="0" w:firstLine="0"/>
+        <w:jc w:val="left"/>
+      </w:pPr>
+      <w:r>
+        <w:rPr>
+          <w:b/>
+          <w:sz w:val="28"/>
+        </w:rPr>
+        <w:t xml:space="preserve"> </w:t>
+      </w:r>
+    </w:p>
+    <w:p>
+      <w:pPr>
         <w:pStyle w:val="Titre1"/>
-        <w:ind w:left="-5" w:right="0" w:hanging="10"/>
-        <w:rPr/>
-      </w:pPr>
-      <w:r>
-        <w:rPr/>
+        <w:ind w:left="-5" w:right="0"/>
+      </w:pPr>
+      <w:r>
         <w:t xml:space="preserve">1. Préambule </w:t>
       </w:r>
     </w:p>
     <w:p>
       <w:pPr>
-        <w:pStyle w:val="Normal"/>
-        <w:spacing w:lineRule="auto" w:line="259" w:before="0" w:after="0"/>
-        <w:ind w:left="0" w:right="0" w:hanging="0"/>
+        <w:spacing w:after="0" w:line="259" w:lineRule="auto"/>
+        <w:ind w:left="0" w:right="0" w:firstLine="0"/>
         <w:jc w:val="left"/>
-        <w:rPr/>
       </w:pPr>
       <w:r>
         <w:rPr>
@@ -160,103 +175,122 @@
     </w:p>
     <w:p>
       <w:pPr>
-        <w:pStyle w:val="Normal"/>
-        <w:ind w:left="-5" w:right="0" w:hanging="10"/>
-        <w:rPr/>
-      </w:pPr>
-      <w:r>
-        <w:rPr/>
+        <w:ind w:left="-5" w:right="0"/>
+      </w:pPr>
+      <w:r>
         <w:t xml:space="preserve">Le but de ce TP est de développer votre propre version du célèbre jeu de </w:t>
       </w:r>
       <w:r>
         <w:rPr>
           <w:i/>
         </w:rPr>
-        <w:t>shoot them up</w:t>
-      </w:r>
-      <w:r>
-        <w:rPr/>
-        <w:t xml:space="preserve"> sorti en 1978 : space invaders. Le développement de ce jeu se fera avec une interface graphique construite à partir du module Tkinter. Vous avez pour cela 3 séances de 4 heures. Vous travaillerez en binômes et programmerez en orienté objet. La notation portera autant sur les bonnes pratiques que sur le résultat final.  </w:t>
-      </w:r>
-    </w:p>
-    <w:p>
-      <w:pPr>
-        <w:pStyle w:val="Normal"/>
-        <w:spacing w:lineRule="auto" w:line="259" w:before="0" w:after="0"/>
-        <w:ind w:left="0" w:right="0" w:hanging="0"/>
+        <w:t xml:space="preserve">shoot </w:t>
+      </w:r>
+      <w:proofErr w:type="spellStart"/>
+      <w:r>
+        <w:rPr>
+          <w:i/>
+        </w:rPr>
+        <w:t>them</w:t>
+      </w:r>
+      <w:proofErr w:type="spellEnd"/>
+      <w:r>
+        <w:rPr>
+          <w:i/>
+        </w:rPr>
+        <w:t xml:space="preserve"> up</w:t>
+      </w:r>
+      <w:r>
+        <w:t xml:space="preserve"> sorti en 1978 : </w:t>
+      </w:r>
+      <w:proofErr w:type="spellStart"/>
+      <w:r>
+        <w:t>space</w:t>
+      </w:r>
+      <w:proofErr w:type="spellEnd"/>
+      <w:r>
+        <w:t xml:space="preserve"> </w:t>
+      </w:r>
+      <w:proofErr w:type="spellStart"/>
+      <w:r>
+        <w:t>invaders</w:t>
+      </w:r>
+      <w:proofErr w:type="spellEnd"/>
+      <w:r>
+        <w:t xml:space="preserve">. Le développement de ce jeu se fera avec une interface graphique construite à partir du module </w:t>
+      </w:r>
+      <w:proofErr w:type="spellStart"/>
+      <w:r>
+        <w:t>Tkinter</w:t>
+      </w:r>
+      <w:proofErr w:type="spellEnd"/>
+      <w:r>
+        <w:t xml:space="preserve">. Vous avez pour cela 3 séances de 4 heures. Vous travaillerez en binômes et programmerez en orienté objet. La notation portera autant sur les bonnes pratiques que sur le résultat final.  </w:t>
+      </w:r>
+    </w:p>
+    <w:p>
+      <w:pPr>
+        <w:spacing w:after="0" w:line="259" w:lineRule="auto"/>
+        <w:ind w:left="0" w:right="0" w:firstLine="0"/>
         <w:jc w:val="left"/>
-        <w:rPr/>
-      </w:pPr>
-      <w:r>
-        <w:rPr/>
+      </w:pPr>
+      <w:r>
         <w:t xml:space="preserve"> </w:t>
       </w:r>
     </w:p>
     <w:p>
       <w:pPr>
-        <w:pStyle w:val="Normal"/>
-        <w:ind w:left="-5" w:right="0" w:hanging="10"/>
-        <w:rPr/>
-      </w:pPr>
-      <w:r>
-        <w:rPr/>
+        <w:ind w:left="-5" w:right="0"/>
+      </w:pPr>
+      <w:r>
         <w:t xml:space="preserve">Le rendu final de votre jeu pourrait ressembler à celui-ci : </w:t>
       </w:r>
     </w:p>
     <w:p>
       <w:pPr>
-        <w:pStyle w:val="Normal"/>
-        <w:spacing w:lineRule="auto" w:line="259" w:before="0" w:after="0"/>
-        <w:ind w:left="0" w:right="0" w:hanging="0"/>
+        <w:spacing w:after="0" w:line="259" w:lineRule="auto"/>
+        <w:ind w:left="0" w:right="0" w:firstLine="0"/>
         <w:jc w:val="left"/>
-        <w:rPr/>
-      </w:pPr>
-      <w:r>
-        <w:rPr/>
+      </w:pPr>
+      <w:r>
         <w:t xml:space="preserve"> </w:t>
       </w:r>
     </w:p>
     <w:p>
       <w:pPr>
-        <w:pStyle w:val="Normal"/>
-        <w:spacing w:lineRule="auto" w:line="259" w:before="0" w:after="0"/>
-        <w:ind w:left="0" w:right="0" w:hanging="0"/>
+        <w:spacing w:after="0" w:line="259" w:lineRule="auto"/>
+        <w:ind w:left="0" w:right="0" w:firstLine="0"/>
         <w:jc w:val="left"/>
-        <w:rPr/>
-      </w:pPr>
-      <w:r>
-        <w:rPr/>
+      </w:pPr>
+      <w:r>
         <w:t xml:space="preserve"> </w:t>
       </w:r>
     </w:p>
     <w:p>
       <w:pPr>
-        <w:pStyle w:val="Normal"/>
-        <w:spacing w:lineRule="auto" w:line="259" w:before="0" w:after="0"/>
-        <w:ind w:left="0" w:right="615" w:hanging="0"/>
+        <w:spacing w:after="0" w:line="259" w:lineRule="auto"/>
+        <w:ind w:left="0" w:right="615" w:firstLine="0"/>
         <w:jc w:val="left"/>
-        <w:rPr/>
-      </w:pPr>
-      <w:r>
-        <w:rPr/>
+      </w:pPr>
+      <w:r>
         <w:t xml:space="preserve"> </w:t>
       </w:r>
     </w:p>
     <w:p>
       <w:pPr>
-        <w:pStyle w:val="Normal"/>
-        <w:spacing w:lineRule="auto" w:line="259" w:before="0" w:after="0"/>
-        <w:ind w:left="0" w:right="533" w:hanging="0"/>
+        <w:spacing w:after="0" w:line="259" w:lineRule="auto"/>
+        <w:ind w:left="0" w:right="533" w:firstLine="0"/>
         <w:jc w:val="right"/>
-        <w:rPr/>
-      </w:pPr>
-      <w:r>
-        <w:rPr/>
+      </w:pPr>
+      <w:r>
+        <w:rPr>
+          <w:noProof/>
+        </w:rPr>
         <w:drawing>
-          <wp:inline distT="0" distB="0" distL="0" distR="0">
+          <wp:inline distT="0" distB="0" distL="0" distR="0" wp14:anchorId="614C4324" wp14:editId="614C4325">
             <wp:extent cx="5974080" cy="4305300"/>
             <wp:effectExtent l="0" t="0" r="0" b="0"/>
-            <wp:docPr id="1" name="Picture 44" descr=""/>
+            <wp:docPr id="1" name="Picture 44"/>
             <wp:cNvGraphicFramePr>
               <a:graphicFrameLocks xmlns:a="http://schemas.openxmlformats.org/drawingml/2006/main" noChangeAspect="1"/>
             </wp:cNvGraphicFramePr>
@@ -264,13 +298,13 @@
               <a:graphicData uri="http://schemas.openxmlformats.org/drawingml/2006/picture">
                 <pic:pic xmlns:pic="http://schemas.openxmlformats.org/drawingml/2006/picture">
                   <pic:nvPicPr>
-                    <pic:cNvPr id="1" name="Picture 44" descr=""/>
+                    <pic:cNvPr id="1" name="Picture 44"/>
                     <pic:cNvPicPr>
                       <a:picLocks noChangeAspect="1" noChangeArrowheads="1"/>
                     </pic:cNvPicPr>
                   </pic:nvPicPr>
                   <pic:blipFill>
-                    <a:blip r:embed="rId2"/>
+                    <a:blip r:embed="rId5"/>
                     <a:stretch>
                       <a:fillRect/>
                     </a:stretch>
@@ -291,106 +325,82 @@
         </w:drawing>
       </w:r>
       <w:r>
-        <w:rPr/>
         <w:t xml:space="preserve"> </w:t>
       </w:r>
     </w:p>
     <w:p>
       <w:pPr>
-        <w:pStyle w:val="Normal"/>
-        <w:spacing w:lineRule="auto" w:line="259" w:before="0" w:after="0"/>
-        <w:ind w:left="0" w:right="0" w:hanging="0"/>
+        <w:spacing w:after="0" w:line="259" w:lineRule="auto"/>
+        <w:ind w:left="0" w:right="0" w:firstLine="0"/>
         <w:jc w:val="left"/>
-        <w:rPr/>
-      </w:pPr>
-      <w:r>
-        <w:rPr/>
+      </w:pPr>
+      <w:r>
         <w:t xml:space="preserve"> </w:t>
       </w:r>
     </w:p>
     <w:p>
       <w:pPr>
-        <w:pStyle w:val="Normal"/>
-        <w:spacing w:lineRule="auto" w:line="259" w:before="0" w:after="0"/>
-        <w:ind w:left="0" w:right="0" w:hanging="0"/>
+        <w:spacing w:after="0" w:line="259" w:lineRule="auto"/>
+        <w:ind w:left="0" w:right="0" w:firstLine="0"/>
         <w:jc w:val="left"/>
-        <w:rPr/>
-      </w:pPr>
-      <w:r>
-        <w:rPr/>
+      </w:pPr>
+      <w:r>
         <w:t xml:space="preserve"> </w:t>
       </w:r>
     </w:p>
     <w:p>
       <w:pPr>
-        <w:pStyle w:val="Normal"/>
-        <w:spacing w:lineRule="auto" w:line="240" w:before="0" w:after="0"/>
-        <w:ind w:left="0" w:right="0" w:hanging="0"/>
+        <w:spacing w:after="0" w:line="240" w:lineRule="auto"/>
+        <w:ind w:left="0" w:right="0" w:firstLine="0"/>
         <w:jc w:val="left"/>
-        <w:rPr/>
-      </w:pPr>
-      <w:r>
-        <w:rPr/>
+      </w:pPr>
+      <w:r>
         <w:t xml:space="preserve">Le but du jeu est de tirer sur les Aliens (en haut de l’illustration) afin de les tuer, grâce à un vaisseau (ici en bas), avant que les Aliens ne vous tuent. Les Aliens ont également la possibilité de vous tirer dessus… Des ilots de protection peuvent être représentés entre les Aliens et vous. </w:t>
       </w:r>
     </w:p>
     <w:p>
       <w:pPr>
-        <w:pStyle w:val="Normal"/>
-        <w:spacing w:lineRule="auto" w:line="259" w:before="0" w:after="0"/>
-        <w:ind w:left="0" w:right="0" w:hanging="0"/>
+        <w:spacing w:after="0" w:line="259" w:lineRule="auto"/>
+        <w:ind w:left="0" w:right="0" w:firstLine="0"/>
         <w:jc w:val="left"/>
-        <w:rPr/>
-      </w:pPr>
-      <w:r>
-        <w:rPr/>
+      </w:pPr>
+      <w:r>
         <w:t xml:space="preserve"> </w:t>
       </w:r>
     </w:p>
     <w:p>
       <w:pPr>
-        <w:pStyle w:val="Normal"/>
-        <w:spacing w:lineRule="auto" w:line="259" w:before="0" w:after="0"/>
-        <w:ind w:left="0" w:right="0" w:hanging="0"/>
+        <w:spacing w:after="0" w:line="259" w:lineRule="auto"/>
+        <w:ind w:left="0" w:right="0" w:firstLine="0"/>
         <w:jc w:val="left"/>
-        <w:rPr/>
-      </w:pPr>
-      <w:r>
-        <w:rPr/>
+      </w:pPr>
+      <w:r>
         <w:t xml:space="preserve"> </w:t>
       </w:r>
     </w:p>
     <w:p>
       <w:pPr>
-        <w:pStyle w:val="Normal"/>
-        <w:ind w:left="-5" w:right="0" w:hanging="10"/>
-        <w:rPr/>
-      </w:pPr>
-      <w:r>
-        <w:rPr/>
+        <w:ind w:left="-5" w:right="0"/>
+      </w:pPr>
+      <w:r>
         <w:t xml:space="preserve">Le but du programme est de donner un rendu réaliste du jeu, et de rendre le code compréhensible grâce d’une part, à un découpage approprié en classes et en méthodes et à des commentaires utiles et pertinents, et d’autre part à une utilisation de votre répertoire GIT en binôme. </w:t>
       </w:r>
     </w:p>
     <w:p>
       <w:pPr>
-        <w:pStyle w:val="Normal"/>
-        <w:spacing w:lineRule="auto" w:line="259" w:before="0" w:after="60"/>
-        <w:ind w:left="0" w:right="0" w:hanging="0"/>
+        <w:spacing w:after="60" w:line="259" w:lineRule="auto"/>
+        <w:ind w:left="0" w:right="0" w:firstLine="0"/>
         <w:jc w:val="left"/>
-        <w:rPr/>
-      </w:pPr>
-      <w:r>
-        <w:rPr/>
+      </w:pPr>
+      <w:r>
         <w:t xml:space="preserve"> </w:t>
       </w:r>
     </w:p>
     <w:p>
       <w:pPr>
-        <w:pStyle w:val="Normal"/>
-        <w:spacing w:lineRule="auto" w:line="259" w:before="0" w:after="0"/>
-        <w:ind w:left="0" w:right="0" w:hanging="0"/>
+        <w:spacing w:after="0" w:line="259" w:lineRule="auto"/>
+        <w:ind w:left="0" w:right="0" w:firstLine="0"/>
         <w:jc w:val="left"/>
-        <w:rPr/>
       </w:pPr>
       <w:r>
         <w:rPr>
@@ -402,36 +412,36 @@
     </w:p>
     <w:p>
       <w:pPr>
-        <w:pStyle w:val="Normal"/>
-        <w:spacing w:lineRule="auto" w:line="259" w:before="0" w:after="160"/>
-        <w:ind w:left="0" w:right="0" w:hanging="0"/>
+        <w:spacing w:after="160" w:line="259" w:lineRule="auto"/>
+        <w:ind w:left="0" w:right="0" w:firstLine="0"/>
         <w:jc w:val="left"/>
-        <w:rPr/>
-      </w:pPr>
-      <w:r>
-        <w:rPr/>
-      </w:r>
+      </w:pPr>
       <w:r>
         <w:br w:type="page"/>
       </w:r>
     </w:p>
     <w:p>
       <w:pPr>
-        <w:pStyle w:val="Normal"/>
         <w:tabs>
-          <w:tab w:val="right" w:pos="10623" w:leader="none"/>
+          <w:tab w:val="right" w:pos="10623"/>
         </w:tabs>
-        <w:spacing w:lineRule="auto" w:line="259" w:before="0" w:after="0"/>
-        <w:ind w:left="-15" w:right="-13" w:hanging="0"/>
+        <w:spacing w:after="0" w:line="259" w:lineRule="auto"/>
+        <w:ind w:left="-15" w:right="-13" w:firstLine="0"/>
         <w:jc w:val="left"/>
-        <w:rPr/>
       </w:pPr>
       <w:r>
         <w:rPr>
           <w:sz w:val="22"/>
           <w:u w:val="single" w:color="000000"/>
         </w:rPr>
+        <w:lastRenderedPageBreak/>
         <w:t xml:space="preserve">Développement Logiciel en Python                CPE - 3ETI </w:t>
+      </w:r>
+      <w:r>
+        <w:rPr>
+          <w:sz w:val="22"/>
+          <w:u w:val="single" w:color="000000"/>
+        </w:rPr>
         <w:tab/>
         <w:t>2022-2023</w:t>
       </w:r>
@@ -444,15 +454,13 @@
     </w:p>
     <w:p>
       <w:pPr>
-        <w:pStyle w:val="Normal"/>
-        <w:spacing w:lineRule="auto" w:line="259" w:before="0" w:after="50"/>
-        <w:ind w:left="0" w:right="0" w:hanging="0"/>
+        <w:spacing w:after="50" w:line="259" w:lineRule="auto"/>
+        <w:ind w:left="0" w:right="0" w:firstLine="0"/>
         <w:jc w:val="left"/>
-        <w:rPr/>
-      </w:pPr>
-      <w:r>
-        <w:rPr>
-          <w:rFonts w:eastAsia="Calibri" w:cs="Calibri" w:ascii="Calibri" w:hAnsi="Calibri"/>
+      </w:pPr>
+      <w:r>
+        <w:rPr>
+          <w:rFonts w:ascii="Calibri" w:eastAsia="Calibri" w:hAnsi="Calibri" w:cs="Calibri"/>
           <w:sz w:val="22"/>
         </w:rPr>
         <w:t xml:space="preserve"> </w:t>
@@ -461,33 +469,28 @@
     <w:p>
       <w:pPr>
         <w:pStyle w:val="Titre1"/>
-        <w:ind w:left="-5" w:right="0" w:hanging="10"/>
-        <w:rPr/>
-      </w:pPr>
-      <w:r>
-        <w:rPr/>
+        <w:ind w:left="-5" w:right="0"/>
+      </w:pPr>
+      <w:r>
         <w:t xml:space="preserve">2. Réalisation </w:t>
       </w:r>
     </w:p>
     <w:p>
       <w:pPr>
         <w:pStyle w:val="Titre2"/>
-        <w:ind w:left="-5" w:right="4" w:hanging="10"/>
-        <w:rPr/>
-      </w:pPr>
-      <w:r>
-        <w:rPr/>
+        <w:ind w:left="-5"/>
+      </w:pPr>
+      <w:r>
         <w:t xml:space="preserve">2.1. Premiers pas </w:t>
       </w:r>
     </w:p>
     <w:p>
       <w:pPr>
-        <w:pStyle w:val="Normal"/>
         <w:numPr>
           <w:ilvl w:val="0"/>
           <w:numId w:val="1"/>
         </w:numPr>
-        <w:ind w:left="197" w:right="0" w:hanging="197"/>
+        <w:ind w:right="0" w:hanging="197"/>
         <w:rPr>
           <w:color w:val="4472C4" w:themeColor="accent1"/>
         </w:rPr>
@@ -501,12 +504,11 @@
     </w:p>
     <w:p>
       <w:pPr>
-        <w:pStyle w:val="Normal"/>
         <w:numPr>
           <w:ilvl w:val="1"/>
           <w:numId w:val="1"/>
         </w:numPr>
-        <w:spacing w:lineRule="auto" w:line="259" w:before="0" w:after="0"/>
+        <w:spacing w:after="0" w:line="259" w:lineRule="auto"/>
         <w:ind w:left="513" w:right="559" w:hanging="161"/>
         <w:jc w:val="center"/>
         <w:rPr>
@@ -515,21 +517,18 @@
       </w:pPr>
       <w:r>
         <w:rPr>
-          <w:rFonts w:eastAsia="Verdana" w:cs="Verdana"/>
-          <w:color w:val="4472C4" w:themeColor="accent1"/>
-          <w:sz w:val="20"/>
+          <w:color w:val="4472C4" w:themeColor="accent1"/>
         </w:rPr>
         <w:t xml:space="preserve">une zone de texte indiquant le score actuel </w:t>
       </w:r>
     </w:p>
     <w:p>
       <w:pPr>
-        <w:pStyle w:val="Normal"/>
         <w:numPr>
           <w:ilvl w:val="1"/>
           <w:numId w:val="1"/>
         </w:numPr>
-        <w:spacing w:lineRule="auto" w:line="259" w:before="0" w:after="0"/>
+        <w:spacing w:after="0" w:line="259" w:lineRule="auto"/>
         <w:ind w:left="513" w:right="559" w:hanging="161"/>
         <w:jc w:val="center"/>
         <w:rPr>
@@ -538,27 +537,18 @@
       </w:pPr>
       <w:r>
         <w:rPr>
-          <w:rFonts w:eastAsia="Verdana" w:cs="Verdana"/>
-          <w:color w:val="4472C4" w:themeColor="accent1"/>
-          <w:sz w:val="20"/>
-        </w:rPr>
-        <w:t>un bouton qui déclenchera le début d’une partie</w:t>
-      </w:r>
-      <w:r>
-        <w:rPr>
-          <w:color w:val="4472C4" w:themeColor="accent1"/>
-        </w:rPr>
-        <w:t xml:space="preserve"> </w:t>
-      </w:r>
-    </w:p>
-    <w:p>
-      <w:pPr>
-        <w:pStyle w:val="Normal"/>
+          <w:color w:val="4472C4" w:themeColor="accent1"/>
+        </w:rPr>
+        <w:t xml:space="preserve">un bouton qui déclenchera le début d’une partie </w:t>
+      </w:r>
+    </w:p>
+    <w:p>
+      <w:pPr>
         <w:numPr>
           <w:ilvl w:val="1"/>
           <w:numId w:val="1"/>
         </w:numPr>
-        <w:spacing w:lineRule="auto" w:line="259" w:before="0" w:after="0"/>
+        <w:spacing w:after="0" w:line="259" w:lineRule="auto"/>
         <w:ind w:left="513" w:right="559" w:hanging="161"/>
         <w:jc w:val="center"/>
         <w:rPr>
@@ -574,12 +564,11 @@
     </w:p>
     <w:p>
       <w:pPr>
-        <w:pStyle w:val="Normal"/>
         <w:numPr>
           <w:ilvl w:val="1"/>
           <w:numId w:val="1"/>
         </w:numPr>
-        <w:spacing w:lineRule="auto" w:line="259" w:before="0" w:after="0"/>
+        <w:spacing w:after="0" w:line="259" w:lineRule="auto"/>
         <w:ind w:left="513" w:right="559" w:hanging="161"/>
         <w:jc w:val="center"/>
         <w:rPr>
@@ -595,8 +584,7 @@
     </w:p>
     <w:p>
       <w:pPr>
-        <w:pStyle w:val="Normal"/>
-        <w:ind w:left="-5" w:right="0" w:hanging="10"/>
+        <w:ind w:left="-5" w:right="0"/>
         <w:rPr>
           <w:color w:val="FF0000"/>
         </w:rPr>
@@ -605,7 +593,21 @@
         <w:rPr>
           <w:color w:val="4472C4" w:themeColor="accent1"/>
         </w:rPr>
-        <w:t>Avant de continuer, assurez-vous que le bouton «quitter» permet de sortir du programme proprement.</w:t>
+        <w:t>Avant de continuer, assurez-vous que le bouton</w:t>
+      </w:r>
+      <w:proofErr w:type="gramStart"/>
+      <w:r>
+        <w:rPr>
+          <w:color w:val="4472C4" w:themeColor="accent1"/>
+        </w:rPr>
+        <w:t xml:space="preserve"> «quitter</w:t>
+      </w:r>
+      <w:proofErr w:type="gramEnd"/>
+      <w:r>
+        <w:rPr>
+          <w:color w:val="4472C4" w:themeColor="accent1"/>
+        </w:rPr>
+        <w:t>» permet de sortir du programme proprement.</w:t>
       </w:r>
       <w:r>
         <w:rPr>
@@ -618,17 +620,30 @@
         <w:rPr>
           <w:color w:val="4472C4" w:themeColor="accent1"/>
         </w:rPr>
-        <w:t xml:space="preserve"> * Insérer un Alien (un objet simple au départ : oval ou rectangle par exemple) dans le canevas et lui faire décrire un mouvement d’aller-retour à vitesse constante pas trop rapide sur une ligne en gérant les collisions avec le bord du canevas. L’Alien restera indéfiniment sur cette même ligne pour le moment. * Insérer un vaisseau (une image ou une forme simple) vers le bas de l’image et permettre au joueur de déplacer ce vaisseau avec les touches gauche et droite. </w:t>
-      </w:r>
-    </w:p>
-    <w:p>
-      <w:pPr>
-        <w:pStyle w:val="Normal"/>
+        <w:t xml:space="preserve"> * Insérer un Alien (un objet simple au départ : </w:t>
+      </w:r>
+      <w:proofErr w:type="spellStart"/>
+      <w:r>
+        <w:rPr>
+          <w:color w:val="4472C4" w:themeColor="accent1"/>
+        </w:rPr>
+        <w:t>oval</w:t>
+      </w:r>
+      <w:proofErr w:type="spellEnd"/>
+      <w:r>
+        <w:rPr>
+          <w:color w:val="4472C4" w:themeColor="accent1"/>
+        </w:rPr>
+        <w:t xml:space="preserve"> ou rectangle par exemple) dans le canevas et lui faire décrire un mouvement d’aller-retour à vitesse constante pas trop rapide sur une ligne en gérant les collisions avec le bord du canevas. L’Alien restera indéfiniment sur cette même ligne pour le moment. * Insérer un vaisseau (une image ou une forme simple) vers le bas de l’image et permettre au joueur de déplacer ce vaisseau avec les touches gauche et droite. </w:t>
+      </w:r>
+    </w:p>
+    <w:p>
+      <w:pPr>
         <w:numPr>
           <w:ilvl w:val="0"/>
           <w:numId w:val="1"/>
         </w:numPr>
-        <w:ind w:left="197" w:right="0" w:hanging="197"/>
+        <w:ind w:right="0" w:hanging="197"/>
         <w:rPr>
           <w:color w:val="FF0000"/>
         </w:rPr>
@@ -642,12 +657,11 @@
     </w:p>
     <w:p>
       <w:pPr>
-        <w:pStyle w:val="Normal"/>
         <w:numPr>
           <w:ilvl w:val="0"/>
           <w:numId w:val="1"/>
         </w:numPr>
-        <w:ind w:left="197" w:right="0" w:hanging="197"/>
+        <w:ind w:right="0" w:hanging="197"/>
         <w:rPr>
           <w:color w:val="FF0000"/>
         </w:rPr>
@@ -661,12 +675,11 @@
     </w:p>
     <w:p>
       <w:pPr>
-        <w:pStyle w:val="Normal"/>
         <w:numPr>
           <w:ilvl w:val="0"/>
           <w:numId w:val="1"/>
         </w:numPr>
-        <w:ind w:left="197" w:right="0" w:hanging="197"/>
+        <w:ind w:right="0" w:hanging="197"/>
         <w:rPr>
           <w:color w:val="FF0000"/>
         </w:rPr>
@@ -675,88 +688,70 @@
         <w:rPr>
           <w:color w:val="4472C4" w:themeColor="accent1"/>
         </w:rPr>
-        <w:t xml:space="preserve">Insérer maintenant plusieurs Aliens sur une même ligne et vérifier le bon fonctionnement du jeu. * Permettre maintenant aux Aliens de tirer verticalement, vers le bas. Le déclanchement d’un tir se fera de manière aléatoire, pas trop fréquente et la vitesse de déplacement des projectiles sera la même que celle des projectiles émis depuis le vaisseau. Si un tir d’Alien percute le vaisseau, les 2 objets sont </w:t>
-      </w:r>
-      <w:r>
-        <w:rPr>
-          <w:rFonts w:eastAsia="Verdana" w:cs="Verdana"/>
-          <w:color w:val="4472C4" w:themeColor="accent1"/>
-          <w:sz w:val="20"/>
-        </w:rPr>
-        <w:t xml:space="preserve">détruits et la partie est perdue. </w:t>
-      </w:r>
-    </w:p>
-    <w:p>
-      <w:pPr>
-        <w:pStyle w:val="Normal"/>
+        <w:t xml:space="preserve">Insérer maintenant plusieurs Aliens sur une même ligne et vérifier le bon fonctionnement du jeu. * Permettre maintenant aux Aliens de tirer verticalement, vers le bas. Le déclanchement d’un tir se fera de manière aléatoire, pas trop fréquente et la vitesse de déplacement des projectiles sera la même que celle des projectiles émis depuis le vaisseau. Si un tir d’Alien percute le vaisseau, les 2 objets sont détruits et la partie est perdue. </w:t>
+      </w:r>
+    </w:p>
+    <w:p>
+      <w:pPr>
         <w:numPr>
           <w:ilvl w:val="0"/>
           <w:numId w:val="1"/>
         </w:numPr>
-        <w:ind w:left="197" w:right="0" w:hanging="197"/>
+        <w:ind w:right="0" w:hanging="197"/>
         <w:rPr>
           <w:color w:val="FF0000"/>
         </w:rPr>
       </w:pPr>
       <w:r>
         <w:rPr>
-          <w:rFonts w:eastAsia="Verdana" w:cs="Verdana"/>
-          <w:color w:val="4472C4" w:themeColor="accent1"/>
-          <w:sz w:val="20"/>
+          <w:color w:val="4472C4" w:themeColor="accent1"/>
         </w:rPr>
         <w:t xml:space="preserve">Permettre au joueur d’avoir 3 vies et afficher quelque part le nombre de vies restantes. </w:t>
       </w:r>
     </w:p>
     <w:p>
       <w:pPr>
-        <w:pStyle w:val="Normal"/>
         <w:numPr>
           <w:ilvl w:val="0"/>
           <w:numId w:val="1"/>
         </w:numPr>
-        <w:ind w:left="197" w:right="0" w:hanging="197"/>
+        <w:ind w:right="0" w:hanging="197"/>
         <w:rPr>
           <w:color w:val="FF0000"/>
         </w:rPr>
       </w:pPr>
       <w:r>
         <w:rPr>
-          <w:rFonts w:eastAsia="Verdana" w:cs="Verdana"/>
-          <w:color w:val="4472C4" w:themeColor="accent1"/>
-          <w:sz w:val="20"/>
+          <w:color w:val="4472C4" w:themeColor="accent1"/>
         </w:rPr>
         <w:t xml:space="preserve">Ajouter un ou plusieurs ilots permettant au vaisseau de se mettre à l’abri des tirs des Aliens. Ces ilots se détruiront petit à petit si un projectile entrait en collision avec eux. * Faire apparaitre et se déplacer un ennemis bonus et gérer son état ! </w:t>
       </w:r>
     </w:p>
     <w:p>
       <w:pPr>
-        <w:pStyle w:val="Normal"/>
         <w:numPr>
           <w:ilvl w:val="0"/>
           <w:numId w:val="1"/>
         </w:numPr>
-        <w:ind w:left="197" w:right="0" w:hanging="197"/>
+        <w:ind w:right="0" w:hanging="197"/>
         <w:rPr>
           <w:color w:val="FF0000"/>
         </w:rPr>
       </w:pPr>
       <w:r>
         <w:rPr>
-          <w:rFonts w:eastAsia="Verdana" w:cs="Verdana"/>
-          <w:color w:val="4472C4" w:themeColor="accent1"/>
-          <w:sz w:val="20"/>
+          <w:color w:val="4472C4" w:themeColor="accent1"/>
         </w:rPr>
         <w:t xml:space="preserve">Introduire les scores (par exemples 10 points pour un ennemis abattu, 25 points si c’est un ennemi en capacité de tirer, 150 points pour l’ennemi bonus.) </w:t>
       </w:r>
     </w:p>
     <w:p>
       <w:pPr>
-        <w:pStyle w:val="Normal"/>
         <w:numPr>
           <w:ilvl w:val="0"/>
           <w:numId w:val="1"/>
         </w:numPr>
-        <w:ind w:left="197" w:right="0" w:hanging="197"/>
+        <w:ind w:right="0" w:hanging="197"/>
         <w:rPr>
           <w:color w:val="4472C4" w:themeColor="accent1"/>
         </w:rPr>
@@ -770,12 +765,11 @@
     </w:p>
     <w:p>
       <w:pPr>
-        <w:pStyle w:val="Normal"/>
         <w:numPr>
           <w:ilvl w:val="0"/>
           <w:numId w:val="1"/>
         </w:numPr>
-        <w:ind w:left="197" w:right="0" w:hanging="197"/>
+        <w:ind w:right="0" w:hanging="197"/>
         <w:rPr>
           <w:color w:val="4472C4" w:themeColor="accent1"/>
         </w:rPr>
@@ -798,47 +792,42 @@
     <w:p>
       <w:pPr>
         <w:pStyle w:val="Titre2"/>
-        <w:ind w:left="-5" w:right="4" w:hanging="10"/>
-        <w:rPr/>
-      </w:pPr>
-      <w:r>
-        <w:rPr/>
+        <w:ind w:left="-5"/>
+      </w:pPr>
+      <w:r>
         <w:t xml:space="preserve">2.1. Contraintes techniques </w:t>
       </w:r>
     </w:p>
     <w:p>
       <w:pPr>
-        <w:pStyle w:val="Normal"/>
         <w:numPr>
           <w:ilvl w:val="0"/>
           <w:numId w:val="2"/>
         </w:numPr>
-        <w:ind w:left="197" w:right="0" w:hanging="197"/>
+        <w:ind w:right="0" w:hanging="197"/>
         <w:rPr>
           <w:color w:val="FFC000" w:themeColor="accent4"/>
         </w:rPr>
       </w:pPr>
       <w:r>
         <w:rPr>
-          <w:rFonts w:eastAsia="Verdana" w:cs="Verdana"/>
-          <w:color w:val="4472C4" w:themeColor="accent1"/>
-          <w:sz w:val="20"/>
+          <w:color w:val="4472C4" w:themeColor="accent1"/>
         </w:rPr>
         <w:t xml:space="preserve">Le jeu sera programmé en langage orienté objet </w:t>
       </w:r>
     </w:p>
     <w:p>
       <w:pPr>
-        <w:pStyle w:val="Normal"/>
         <w:numPr>
           <w:ilvl w:val="0"/>
           <w:numId w:val="2"/>
         </w:numPr>
-        <w:ind w:left="197" w:right="0" w:hanging="197"/>
-        <w:rPr/>
-      </w:pPr>
-      <w:r>
-        <w:rPr/>
+        <w:ind w:right="0" w:hanging="197"/>
+        <w:rPr>
+          <w:color w:val="4472C4" w:themeColor="accent1"/>
+        </w:rPr>
+      </w:pPr>
+      <w:r>
         <w:t xml:space="preserve">Le jeu devra présenter une implémentation de </w:t>
       </w:r>
       <w:r>
@@ -848,73 +837,68 @@
         <w:t>liste</w:t>
       </w:r>
       <w:r>
-        <w:rPr/>
-        <w:t xml:space="preserve">, une de file et une de pile </w:t>
-      </w:r>
-    </w:p>
-    <w:p>
-      <w:pPr>
-        <w:pStyle w:val="Normal"/>
+        <w:t xml:space="preserve">, une de file </w:t>
+      </w:r>
+      <w:r>
+        <w:rPr>
+          <w:color w:val="4472C4" w:themeColor="accent1"/>
+        </w:rPr>
+        <w:t xml:space="preserve">et une de pile </w:t>
+      </w:r>
+    </w:p>
+    <w:p>
+      <w:pPr>
         <w:numPr>
           <w:ilvl w:val="0"/>
           <w:numId w:val="2"/>
         </w:numPr>
-        <w:ind w:left="197" w:right="0" w:hanging="197"/>
-        <w:rPr/>
-      </w:pPr>
-      <w:r>
-        <w:rPr/>
+        <w:ind w:right="0" w:hanging="197"/>
+      </w:pPr>
+      <w:r>
         <w:t xml:space="preserve">Le rendu se fera sous la forme d’une archive contenant l’ensemble de vos fichiers. </w:t>
       </w:r>
     </w:p>
     <w:p>
       <w:pPr>
-        <w:pStyle w:val="Normal"/>
         <w:numPr>
           <w:ilvl w:val="0"/>
           <w:numId w:val="2"/>
         </w:numPr>
-        <w:ind w:left="197" w:right="0" w:hanging="197"/>
-        <w:rPr/>
-      </w:pPr>
-      <w:r>
-        <w:rPr/>
+        <w:ind w:right="0" w:hanging="197"/>
+      </w:pPr>
+      <w:r>
         <w:t xml:space="preserve">Dans cette archive se trouvera un fichier </w:t>
       </w:r>
+      <w:proofErr w:type="spellStart"/>
       <w:r>
         <w:rPr>
           <w:i/>
         </w:rPr>
         <w:t>readme</w:t>
       </w:r>
-      <w:r>
-        <w:rPr/>
+      <w:proofErr w:type="spellEnd"/>
+      <w:r>
         <w:t xml:space="preserve"> indiquant les règles du jeu et les spécificités de votre implémentation, l’adresse de votre répertoire GIT, et où se trouvent les implémentations des structures de données demandées </w:t>
       </w:r>
     </w:p>
     <w:p>
       <w:pPr>
-        <w:pStyle w:val="Normal"/>
         <w:numPr>
           <w:ilvl w:val="0"/>
           <w:numId w:val="2"/>
         </w:numPr>
-        <w:spacing w:before="0" w:after="31"/>
-        <w:ind w:left="197" w:right="0" w:hanging="197"/>
-        <w:rPr/>
-      </w:pPr>
-      <w:r>
-        <w:rPr/>
+        <w:spacing w:after="31"/>
+        <w:ind w:right="0" w:hanging="197"/>
+      </w:pPr>
+      <w:r>
         <w:t>La notation prendra autant en compte le respect des consignes que le résultat final.</w:t>
       </w:r>
     </w:p>
     <w:p>
       <w:pPr>
-        <w:pStyle w:val="Normal"/>
-        <w:spacing w:lineRule="auto" w:line="259" w:before="0" w:after="0"/>
-        <w:ind w:left="0" w:right="0" w:hanging="0"/>
+        <w:spacing w:after="0" w:line="259" w:lineRule="auto"/>
+        <w:ind w:left="0" w:right="0" w:firstLine="0"/>
         <w:jc w:val="left"/>
-        <w:rPr/>
       </w:pPr>
       <w:r>
         <w:rPr>
@@ -926,9 +910,8 @@
     </w:p>
     <w:p>
       <w:pPr>
-        <w:pStyle w:val="Normal"/>
-        <w:spacing w:lineRule="auto" w:line="259" w:before="0" w:after="0"/>
-        <w:ind w:left="-5" w:right="0" w:hanging="10"/>
+        <w:spacing w:after="0" w:line="259" w:lineRule="auto"/>
+        <w:ind w:left="-5" w:right="0"/>
         <w:jc w:val="left"/>
         <w:rPr>
           <w:sz w:val="18"/>
@@ -946,9 +929,8 @@
     </w:p>
     <w:p>
       <w:pPr>
-        <w:pStyle w:val="Normal"/>
-        <w:spacing w:lineRule="auto" w:line="259" w:before="0" w:after="0"/>
-        <w:ind w:left="0" w:right="0" w:hanging="0"/>
+        <w:spacing w:after="0" w:line="259" w:lineRule="auto"/>
+        <w:ind w:left="0" w:right="0" w:firstLine="0"/>
         <w:jc w:val="left"/>
         <w:rPr>
           <w:sz w:val="18"/>
@@ -966,8 +948,7 @@
     </w:p>
     <w:p>
       <w:pPr>
-        <w:pStyle w:val="Normal"/>
-        <w:ind w:left="-5" w:right="0" w:hanging="10"/>
+        <w:ind w:left="-5" w:right="0"/>
         <w:rPr>
           <w:sz w:val="18"/>
           <w:szCs w:val="20"/>
@@ -983,12 +964,11 @@
     </w:p>
     <w:p>
       <w:pPr>
-        <w:pStyle w:val="Normal"/>
         <w:numPr>
           <w:ilvl w:val="2"/>
           <w:numId w:val="3"/>
         </w:numPr>
-        <w:ind w:left="1068" w:right="0" w:hanging="360"/>
+        <w:ind w:right="0" w:hanging="360"/>
         <w:rPr>
           <w:color w:val="4472C4" w:themeColor="accent1"/>
           <w:sz w:val="18"/>
@@ -1006,12 +986,11 @@
     </w:p>
     <w:p>
       <w:pPr>
-        <w:pStyle w:val="Normal"/>
         <w:numPr>
           <w:ilvl w:val="2"/>
           <w:numId w:val="3"/>
         </w:numPr>
-        <w:ind w:left="1068" w:right="0" w:hanging="360"/>
+        <w:ind w:right="0" w:hanging="360"/>
         <w:rPr>
           <w:sz w:val="18"/>
           <w:szCs w:val="20"/>
@@ -1027,19 +1006,20 @@
     </w:p>
     <w:p>
       <w:pPr>
-        <w:pStyle w:val="Normal"/>
         <w:numPr>
           <w:ilvl w:val="2"/>
           <w:numId w:val="3"/>
         </w:numPr>
-        <w:ind w:left="1068" w:right="0" w:hanging="360"/>
-        <w:rPr>
+        <w:ind w:right="0" w:hanging="360"/>
+        <w:rPr>
+          <w:color w:val="4472C4" w:themeColor="accent1"/>
           <w:sz w:val="18"/>
           <w:szCs w:val="20"/>
         </w:rPr>
       </w:pPr>
       <w:r>
         <w:rPr>
+          <w:color w:val="4472C4" w:themeColor="accent1"/>
           <w:sz w:val="18"/>
           <w:szCs w:val="20"/>
         </w:rPr>
@@ -1048,12 +1028,11 @@
     </w:p>
     <w:p>
       <w:pPr>
-        <w:pStyle w:val="Normal"/>
         <w:numPr>
           <w:ilvl w:val="2"/>
           <w:numId w:val="3"/>
         </w:numPr>
-        <w:ind w:left="1068" w:right="0" w:hanging="360"/>
+        <w:ind w:right="0" w:hanging="360"/>
         <w:rPr>
           <w:sz w:val="18"/>
           <w:szCs w:val="20"/>
@@ -1069,19 +1048,20 @@
     </w:p>
     <w:p>
       <w:pPr>
-        <w:pStyle w:val="Normal"/>
         <w:numPr>
           <w:ilvl w:val="2"/>
           <w:numId w:val="3"/>
         </w:numPr>
-        <w:ind w:left="1068" w:right="0" w:hanging="360"/>
-        <w:rPr>
+        <w:ind w:right="0" w:hanging="360"/>
+        <w:rPr>
+          <w:color w:val="4472C4" w:themeColor="accent1"/>
           <w:sz w:val="18"/>
           <w:szCs w:val="20"/>
         </w:rPr>
       </w:pPr>
       <w:r>
         <w:rPr>
+          <w:color w:val="4472C4" w:themeColor="accent1"/>
           <w:sz w:val="18"/>
           <w:szCs w:val="20"/>
         </w:rPr>
@@ -1090,12 +1070,11 @@
     </w:p>
     <w:p>
       <w:pPr>
-        <w:pStyle w:val="Normal"/>
         <w:numPr>
           <w:ilvl w:val="2"/>
           <w:numId w:val="3"/>
         </w:numPr>
-        <w:ind w:left="1068" w:right="0" w:hanging="360"/>
+        <w:ind w:right="0" w:hanging="360"/>
         <w:rPr>
           <w:sz w:val="18"/>
           <w:szCs w:val="20"/>
@@ -1111,50 +1090,51 @@
     </w:p>
     <w:p>
       <w:pPr>
-        <w:pStyle w:val="Normal"/>
         <w:numPr>
           <w:ilvl w:val="2"/>
           <w:numId w:val="3"/>
         </w:numPr>
-        <w:ind w:left="1068" w:right="0" w:hanging="360"/>
-        <w:rPr>
+        <w:ind w:right="0" w:hanging="360"/>
+        <w:rPr>
+          <w:color w:val="4472C4" w:themeColor="accent1"/>
           <w:sz w:val="18"/>
           <w:szCs w:val="20"/>
         </w:rPr>
       </w:pPr>
       <w:r>
         <w:rPr>
+          <w:color w:val="4472C4" w:themeColor="accent1"/>
           <w:sz w:val="18"/>
           <w:szCs w:val="20"/>
         </w:rPr>
         <w:t xml:space="preserve">Mettre des </w:t>
       </w:r>
-      <w:r>
-        <w:rPr>
-          <w:i/>
+      <w:proofErr w:type="spellStart"/>
+      <w:r>
+        <w:rPr>
+          <w:color w:val="4472C4" w:themeColor="accent1"/>
           <w:sz w:val="18"/>
           <w:szCs w:val="20"/>
         </w:rPr>
-        <w:t>cheat codes</w:t>
-      </w:r>
-      <w:r>
-        <w:rPr>
+        <w:t>cheat</w:t>
+      </w:r>
+      <w:proofErr w:type="spellEnd"/>
+      <w:r>
+        <w:rPr>
+          <w:color w:val="4472C4" w:themeColor="accent1"/>
           <w:sz w:val="18"/>
           <w:szCs w:val="20"/>
         </w:rPr>
-        <w:t xml:space="preserve"> afin de gagner des vies supplémentaires </w:t>
-      </w:r>
-    </w:p>
-    <w:p>
-      <w:pPr>
-        <w:pStyle w:val="Normal"/>
+        <w:t xml:space="preserve"> codes afin de gagner des vies supplémentaires </w:t>
+      </w:r>
+    </w:p>
+    <w:p>
+      <w:pPr>
         <w:numPr>
           <w:ilvl w:val="2"/>
           <w:numId w:val="3"/>
         </w:numPr>
-        <w:spacing w:before="0" w:after="5"/>
-        <w:ind w:left="1068" w:right="0" w:hanging="360"/>
-        <w:rPr/>
+        <w:ind w:right="0" w:hanging="360"/>
       </w:pPr>
       <w:r>
         <w:rPr>
@@ -1165,43 +1145,245 @@
       </w:r>
     </w:p>
     <w:sectPr>
-      <w:type w:val="nextPage"/>
       <w:pgSz w:w="11906" w:h="16838"/>
-      <w:pgMar w:left="720" w:right="557" w:header="0" w:top="704" w:footer="0" w:bottom="651" w:gutter="0"/>
-      <w:pgNumType w:fmt="decimal"/>
-      <w:formProt w:val="false"/>
-      <w:textDirection w:val="lrTb"/>
-      <w:docGrid w:type="default" w:linePitch="100" w:charSpace="0"/>
+      <w:pgMar w:top="704" w:right="557" w:bottom="651" w:left="720" w:header="0" w:footer="0" w:gutter="0"/>
+      <w:cols w:space="720"/>
+      <w:formProt w:val="0"/>
+      <w:docGrid w:linePitch="100"/>
     </w:sectPr>
   </w:body>
 </w:document>
 </file>
 
 <file path=word/numbering.xml><?xml version="1.0" encoding="utf-8"?>
-<w:numbering xmlns:w="http://schemas.openxmlformats.org/wordprocessingml/2006/main" xmlns:o="urn:schemas-microsoft-com:office:office" xmlns:r="http://schemas.openxmlformats.org/officeDocument/2006/relationships" xmlns:v="urn:schemas-microsoft-com:vml">
-  <w:abstractNum w:abstractNumId="1">
+<w:numbering xmlns:wpc="http://schemas.microsoft.com/office/word/2010/wordprocessingCanvas" xmlns:cx="http://schemas.microsoft.com/office/drawing/2014/chartex" xmlns:cx1="http://schemas.microsoft.com/office/drawing/2015/9/8/chartex" xmlns:cx2="http://schemas.microsoft.com/office/drawing/2015/10/21/chartex" xmlns:cx3="http://schemas.microsoft.com/office/drawing/2016/5/9/chartex" xmlns:cx4="http://schemas.microsoft.com/office/drawing/2016/5/10/chartex" xmlns:cx5="http://schemas.microsoft.com/office/drawing/2016/5/11/chartex" xmlns:cx6="http://schemas.microsoft.com/office/drawing/2016/5/12/chartex" xmlns:cx7="http://schemas.microsoft.com/office/drawing/2016/5/13/chartex" xmlns:cx8="http://schemas.microsoft.com/office/drawing/2016/5/14/chartex" xmlns:mc="http://schemas.openxmlformats.org/markup-compatibility/2006" xmlns:aink="http://schemas.microsoft.com/office/drawing/2016/ink" xmlns:am3d="http://schemas.microsoft.com/office/drawing/2017/model3d" xmlns:o="urn:schemas-microsoft-com:office:office" xmlns:oel="http://schemas.microsoft.com/office/2019/extlst" xmlns:r="http://schemas.openxmlformats.org/officeDocument/2006/relationships" xmlns:m="http://schemas.openxmlformats.org/officeDocument/2006/math" xmlns:v="urn:schemas-microsoft-com:vml" xmlns:wp14="http://schemas.microsoft.com/office/word/2010/wordprocessingDrawing" xmlns:wp="http://schemas.openxmlformats.org/drawingml/2006/wordprocessingDrawing" xmlns:w10="urn:schemas-microsoft-com:office:word" xmlns:w="http://schemas.openxmlformats.org/wordprocessingml/2006/main" xmlns:w14="http://schemas.microsoft.com/office/word/2010/wordml" xmlns:w15="http://schemas.microsoft.com/office/word/2012/wordml" xmlns:w16cex="http://schemas.microsoft.com/office/word/2018/wordml/cex" xmlns:w16cid="http://schemas.microsoft.com/office/word/2016/wordml/cid" xmlns:w16="http://schemas.microsoft.com/office/word/2018/wordml" xmlns:w16sdtdh="http://schemas.microsoft.com/office/word/2020/wordml/sdtdatahash" xmlns:w16se="http://schemas.microsoft.com/office/word/2015/wordml/symex" xmlns:wpg="http://schemas.microsoft.com/office/word/2010/wordprocessingGroup" xmlns:wpi="http://schemas.microsoft.com/office/word/2010/wordprocessingInk" xmlns:wne="http://schemas.microsoft.com/office/word/2006/wordml" xmlns:wps="http://schemas.microsoft.com/office/word/2010/wordprocessingShape" mc:Ignorable="w14 w15 w16se w16cid w16 w16cex w16sdtdh wp14">
+  <w:abstractNum w:abstractNumId="0" w15:restartNumberingAfterBreak="0">
+    <w:nsid w:val="45337958"/>
+    <w:multiLevelType w:val="multilevel"/>
+    <w:tmpl w:val="E416AC66"/>
     <w:lvl w:ilvl="0">
       <w:start w:val="1"/>
       <w:numFmt w:val="bullet"/>
       <w:lvlText w:val="*"/>
       <w:lvlJc w:val="left"/>
       <w:pPr>
-        <w:ind w:left="197" w:hanging="0"/>
+        <w:ind w:left="197" w:firstLine="0"/>
       </w:pPr>
       <w:rPr>
         <w:rFonts w:ascii="Verdana" w:hAnsi="Verdana" w:cs="Verdana" w:hint="default"/>
-        <w:dstrike w:val="false"/>
-        <w:strike w:val="false"/>
-        <w:vertAlign w:val="baseline"/>
+        <w:b w:val="0"/>
+        <w:i w:val="0"/>
+        <w:strike w:val="0"/>
+        <w:dstrike w:val="0"/>
+        <w:color w:val="000000"/>
         <w:position w:val="0"/>
         <w:sz w:val="20"/>
+        <w:szCs w:val="20"/>
+        <w:u w:val="none" w:color="000000"/>
+        <w:vertAlign w:val="baseline"/>
+      </w:rPr>
+    </w:lvl>
+    <w:lvl w:ilvl="1">
+      <w:start w:val="1"/>
+      <w:numFmt w:val="bullet"/>
+      <w:lvlText w:val="o"/>
+      <w:lvlJc w:val="left"/>
+      <w:pPr>
+        <w:ind w:left="1080" w:firstLine="0"/>
+      </w:pPr>
+      <w:rPr>
+        <w:rFonts w:ascii="Verdana" w:hAnsi="Verdana" w:cs="Verdana" w:hint="default"/>
+        <w:b w:val="0"/>
+        <w:i w:val="0"/>
+        <w:strike w:val="0"/>
+        <w:dstrike w:val="0"/>
+        <w:color w:val="000000"/>
+        <w:position w:val="0"/>
         <w:sz w:val="20"/>
-        <w:i w:val="false"/>
+        <w:szCs w:val="20"/>
         <w:u w:val="none" w:color="000000"/>
-        <w:b w:val="false"/>
+        <w:vertAlign w:val="baseline"/>
+      </w:rPr>
+    </w:lvl>
+    <w:lvl w:ilvl="2">
+      <w:start w:val="1"/>
+      <w:numFmt w:val="bullet"/>
+      <w:lvlText w:val="▪"/>
+      <w:lvlJc w:val="left"/>
+      <w:pPr>
+        <w:ind w:left="1800" w:firstLine="0"/>
+      </w:pPr>
+      <w:rPr>
+        <w:rFonts w:ascii="Verdana" w:hAnsi="Verdana" w:cs="Verdana" w:hint="default"/>
+        <w:b w:val="0"/>
+        <w:i w:val="0"/>
+        <w:strike w:val="0"/>
+        <w:dstrike w:val="0"/>
+        <w:color w:val="000000"/>
+        <w:position w:val="0"/>
+        <w:sz w:val="20"/>
         <w:szCs w:val="20"/>
-        <w:rFonts w:cs="Verdana"/>
+        <w:u w:val="none" w:color="000000"/>
+        <w:vertAlign w:val="baseline"/>
+      </w:rPr>
+    </w:lvl>
+    <w:lvl w:ilvl="3">
+      <w:start w:val="1"/>
+      <w:numFmt w:val="bullet"/>
+      <w:lvlText w:val="•"/>
+      <w:lvlJc w:val="left"/>
+      <w:pPr>
+        <w:ind w:left="2520" w:firstLine="0"/>
+      </w:pPr>
+      <w:rPr>
+        <w:rFonts w:ascii="Verdana" w:hAnsi="Verdana" w:cs="Verdana" w:hint="default"/>
+        <w:b w:val="0"/>
+        <w:i w:val="0"/>
+        <w:strike w:val="0"/>
+        <w:dstrike w:val="0"/>
         <w:color w:val="000000"/>
+        <w:position w:val="0"/>
+        <w:sz w:val="20"/>
+        <w:szCs w:val="20"/>
+        <w:u w:val="none" w:color="000000"/>
+        <w:vertAlign w:val="baseline"/>
+      </w:rPr>
+    </w:lvl>
+    <w:lvl w:ilvl="4">
+      <w:start w:val="1"/>
+      <w:numFmt w:val="bullet"/>
+      <w:lvlText w:val="o"/>
+      <w:lvlJc w:val="left"/>
+      <w:pPr>
+        <w:ind w:left="3240" w:firstLine="0"/>
+      </w:pPr>
+      <w:rPr>
+        <w:rFonts w:ascii="Verdana" w:hAnsi="Verdana" w:cs="Verdana" w:hint="default"/>
+        <w:b w:val="0"/>
+        <w:i w:val="0"/>
+        <w:strike w:val="0"/>
+        <w:dstrike w:val="0"/>
+        <w:color w:val="000000"/>
+        <w:position w:val="0"/>
+        <w:sz w:val="20"/>
+        <w:szCs w:val="20"/>
+        <w:u w:val="none" w:color="000000"/>
+        <w:vertAlign w:val="baseline"/>
+      </w:rPr>
+    </w:lvl>
+    <w:lvl w:ilvl="5">
+      <w:start w:val="1"/>
+      <w:numFmt w:val="bullet"/>
+      <w:lvlText w:val="▪"/>
+      <w:lvlJc w:val="left"/>
+      <w:pPr>
+        <w:ind w:left="3960" w:firstLine="0"/>
+      </w:pPr>
+      <w:rPr>
+        <w:rFonts w:ascii="Verdana" w:hAnsi="Verdana" w:cs="Verdana" w:hint="default"/>
+        <w:b w:val="0"/>
+        <w:i w:val="0"/>
+        <w:strike w:val="0"/>
+        <w:dstrike w:val="0"/>
+        <w:color w:val="000000"/>
+        <w:position w:val="0"/>
+        <w:sz w:val="20"/>
+        <w:szCs w:val="20"/>
+        <w:u w:val="none" w:color="000000"/>
+        <w:vertAlign w:val="baseline"/>
+      </w:rPr>
+    </w:lvl>
+    <w:lvl w:ilvl="6">
+      <w:start w:val="1"/>
+      <w:numFmt w:val="bullet"/>
+      <w:lvlText w:val="•"/>
+      <w:lvlJc w:val="left"/>
+      <w:pPr>
+        <w:ind w:left="4680" w:firstLine="0"/>
+      </w:pPr>
+      <w:rPr>
+        <w:rFonts w:ascii="Verdana" w:hAnsi="Verdana" w:cs="Verdana" w:hint="default"/>
+        <w:b w:val="0"/>
+        <w:i w:val="0"/>
+        <w:strike w:val="0"/>
+        <w:dstrike w:val="0"/>
+        <w:color w:val="000000"/>
+        <w:position w:val="0"/>
+        <w:sz w:val="20"/>
+        <w:szCs w:val="20"/>
+        <w:u w:val="none" w:color="000000"/>
+        <w:vertAlign w:val="baseline"/>
+      </w:rPr>
+    </w:lvl>
+    <w:lvl w:ilvl="7">
+      <w:start w:val="1"/>
+      <w:numFmt w:val="bullet"/>
+      <w:lvlText w:val="o"/>
+      <w:lvlJc w:val="left"/>
+      <w:pPr>
+        <w:ind w:left="5400" w:firstLine="0"/>
+      </w:pPr>
+      <w:rPr>
+        <w:rFonts w:ascii="Verdana" w:hAnsi="Verdana" w:cs="Verdana" w:hint="default"/>
+        <w:b w:val="0"/>
+        <w:i w:val="0"/>
+        <w:strike w:val="0"/>
+        <w:dstrike w:val="0"/>
+        <w:color w:val="000000"/>
+        <w:position w:val="0"/>
+        <w:sz w:val="20"/>
+        <w:szCs w:val="20"/>
+        <w:u w:val="none" w:color="000000"/>
+        <w:vertAlign w:val="baseline"/>
+      </w:rPr>
+    </w:lvl>
+    <w:lvl w:ilvl="8">
+      <w:start w:val="1"/>
+      <w:numFmt w:val="bullet"/>
+      <w:lvlText w:val="▪"/>
+      <w:lvlJc w:val="left"/>
+      <w:pPr>
+        <w:ind w:left="6120" w:firstLine="0"/>
+      </w:pPr>
+      <w:rPr>
+        <w:rFonts w:ascii="Verdana" w:hAnsi="Verdana" w:cs="Verdana" w:hint="default"/>
+        <w:b w:val="0"/>
+        <w:i w:val="0"/>
+        <w:strike w:val="0"/>
+        <w:dstrike w:val="0"/>
+        <w:color w:val="000000"/>
+        <w:position w:val="0"/>
+        <w:sz w:val="20"/>
+        <w:szCs w:val="20"/>
+        <w:u w:val="none" w:color="000000"/>
+        <w:vertAlign w:val="baseline"/>
+      </w:rPr>
+    </w:lvl>
+  </w:abstractNum>
+  <w:abstractNum w:abstractNumId="1" w15:restartNumberingAfterBreak="0">
+    <w:nsid w:val="45AE765A"/>
+    <w:multiLevelType w:val="multilevel"/>
+    <w:tmpl w:val="5B36840C"/>
+    <w:lvl w:ilvl="0">
+      <w:start w:val="1"/>
+      <w:numFmt w:val="bullet"/>
+      <w:lvlText w:val="*"/>
+      <w:lvlJc w:val="left"/>
+      <w:pPr>
+        <w:ind w:left="197" w:firstLine="0"/>
+      </w:pPr>
+      <w:rPr>
+        <w:rFonts w:ascii="Verdana" w:hAnsi="Verdana" w:cs="Verdana" w:hint="default"/>
+        <w:b w:val="0"/>
+        <w:i w:val="0"/>
+        <w:strike w:val="0"/>
+        <w:dstrike w:val="0"/>
+        <w:color w:val="000000"/>
+        <w:position w:val="0"/>
+        <w:sz w:val="20"/>
+        <w:szCs w:val="20"/>
+        <w:u w:val="none" w:color="000000"/>
+        <w:vertAlign w:val="baseline"/>
       </w:rPr>
     </w:lvl>
     <w:lvl w:ilvl="1">
@@ -1210,22 +1392,20 @@
       <w:lvlText w:val="-"/>
       <w:lvlJc w:val="left"/>
       <w:pPr>
-        <w:ind w:left="512" w:hanging="0"/>
+        <w:ind w:left="512" w:firstLine="0"/>
       </w:pPr>
       <w:rPr>
         <w:rFonts w:ascii="Verdana" w:hAnsi="Verdana" w:cs="Verdana" w:hint="default"/>
-        <w:dstrike w:val="false"/>
-        <w:strike w:val="false"/>
-        <w:vertAlign w:val="baseline"/>
+        <w:b w:val="0"/>
+        <w:i w:val="0"/>
+        <w:strike w:val="0"/>
+        <w:dstrike w:val="0"/>
+        <w:color w:val="000000"/>
         <w:position w:val="0"/>
         <w:sz w:val="20"/>
-        <w:sz w:val="20"/>
-        <w:i w:val="false"/>
+        <w:szCs w:val="20"/>
         <w:u w:val="none" w:color="000000"/>
-        <w:b w:val="false"/>
-        <w:szCs w:val="20"/>
-        <w:rFonts w:cs="Verdana"/>
-        <w:color w:val="000000"/>
+        <w:vertAlign w:val="baseline"/>
       </w:rPr>
     </w:lvl>
     <w:lvl w:ilvl="2">
@@ -1234,22 +1414,20 @@
       <w:lvlText w:val="▪"/>
       <w:lvlJc w:val="left"/>
       <w:pPr>
-        <w:ind w:left="3912" w:hanging="0"/>
+        <w:ind w:left="3912" w:firstLine="0"/>
       </w:pPr>
       <w:rPr>
         <w:rFonts w:ascii="Verdana" w:hAnsi="Verdana" w:cs="Verdana" w:hint="default"/>
-        <w:dstrike w:val="false"/>
-        <w:strike w:val="false"/>
-        <w:vertAlign w:val="baseline"/>
+        <w:b w:val="0"/>
+        <w:i w:val="0"/>
+        <w:strike w:val="0"/>
+        <w:dstrike w:val="0"/>
+        <w:color w:val="000000"/>
         <w:position w:val="0"/>
         <w:sz w:val="20"/>
-        <w:sz w:val="20"/>
-        <w:i w:val="false"/>
+        <w:szCs w:val="20"/>
         <w:u w:val="none" w:color="000000"/>
-        <w:b w:val="false"/>
-        <w:szCs w:val="20"/>
-        <w:rFonts w:cs="Verdana"/>
-        <w:color w:val="000000"/>
+        <w:vertAlign w:val="baseline"/>
       </w:rPr>
     </w:lvl>
     <w:lvl w:ilvl="3">
@@ -1258,22 +1436,20 @@
       <w:lvlText w:val="•"/>
       <w:lvlJc w:val="left"/>
       <w:pPr>
-        <w:ind w:left="4632" w:hanging="0"/>
+        <w:ind w:left="4632" w:firstLine="0"/>
       </w:pPr>
       <w:rPr>
         <w:rFonts w:ascii="Verdana" w:hAnsi="Verdana" w:cs="Verdana" w:hint="default"/>
-        <w:dstrike w:val="false"/>
-        <w:strike w:val="false"/>
-        <w:vertAlign w:val="baseline"/>
+        <w:b w:val="0"/>
+        <w:i w:val="0"/>
+        <w:strike w:val="0"/>
+        <w:dstrike w:val="0"/>
+        <w:color w:val="000000"/>
         <w:position w:val="0"/>
         <w:sz w:val="20"/>
-        <w:sz w:val="20"/>
-        <w:i w:val="false"/>
+        <w:szCs w:val="20"/>
         <w:u w:val="none" w:color="000000"/>
-        <w:b w:val="false"/>
-        <w:szCs w:val="20"/>
-        <w:rFonts w:cs="Verdana"/>
-        <w:color w:val="000000"/>
+        <w:vertAlign w:val="baseline"/>
       </w:rPr>
     </w:lvl>
     <w:lvl w:ilvl="4">
@@ -1282,22 +1458,20 @@
       <w:lvlText w:val="o"/>
       <w:lvlJc w:val="left"/>
       <w:pPr>
-        <w:ind w:left="5352" w:hanging="0"/>
+        <w:ind w:left="5352" w:firstLine="0"/>
       </w:pPr>
       <w:rPr>
         <w:rFonts w:ascii="Verdana" w:hAnsi="Verdana" w:cs="Verdana" w:hint="default"/>
-        <w:dstrike w:val="false"/>
-        <w:strike w:val="false"/>
-        <w:vertAlign w:val="baseline"/>
+        <w:b w:val="0"/>
+        <w:i w:val="0"/>
+        <w:strike w:val="0"/>
+        <w:dstrike w:val="0"/>
+        <w:color w:val="000000"/>
         <w:position w:val="0"/>
         <w:sz w:val="20"/>
-        <w:sz w:val="20"/>
-        <w:i w:val="false"/>
+        <w:szCs w:val="20"/>
         <w:u w:val="none" w:color="000000"/>
-        <w:b w:val="false"/>
-        <w:szCs w:val="20"/>
-        <w:rFonts w:cs="Verdana"/>
-        <w:color w:val="000000"/>
+        <w:vertAlign w:val="baseline"/>
       </w:rPr>
     </w:lvl>
     <w:lvl w:ilvl="5">
@@ -1306,22 +1480,20 @@
       <w:lvlText w:val="▪"/>
       <w:lvlJc w:val="left"/>
       <w:pPr>
-        <w:ind w:left="6072" w:hanging="0"/>
+        <w:ind w:left="6072" w:firstLine="0"/>
       </w:pPr>
       <w:rPr>
         <w:rFonts w:ascii="Verdana" w:hAnsi="Verdana" w:cs="Verdana" w:hint="default"/>
-        <w:dstrike w:val="false"/>
-        <w:strike w:val="false"/>
-        <w:vertAlign w:val="baseline"/>
+        <w:b w:val="0"/>
+        <w:i w:val="0"/>
+        <w:strike w:val="0"/>
+        <w:dstrike w:val="0"/>
+        <w:color w:val="000000"/>
         <w:position w:val="0"/>
         <w:sz w:val="20"/>
-        <w:sz w:val="20"/>
-        <w:i w:val="false"/>
+        <w:szCs w:val="20"/>
         <w:u w:val="none" w:color="000000"/>
-        <w:b w:val="false"/>
-        <w:szCs w:val="20"/>
-        <w:rFonts w:cs="Verdana"/>
-        <w:color w:val="000000"/>
+        <w:vertAlign w:val="baseline"/>
       </w:rPr>
     </w:lvl>
     <w:lvl w:ilvl="6">
@@ -1330,22 +1502,20 @@
       <w:lvlText w:val="•"/>
       <w:lvlJc w:val="left"/>
       <w:pPr>
-        <w:ind w:left="6792" w:hanging="0"/>
+        <w:ind w:left="6792" w:firstLine="0"/>
       </w:pPr>
       <w:rPr>
         <w:rFonts w:ascii="Verdana" w:hAnsi="Verdana" w:cs="Verdana" w:hint="default"/>
-        <w:dstrike w:val="false"/>
-        <w:strike w:val="false"/>
-        <w:vertAlign w:val="baseline"/>
+        <w:b w:val="0"/>
+        <w:i w:val="0"/>
+        <w:strike w:val="0"/>
+        <w:dstrike w:val="0"/>
+        <w:color w:val="000000"/>
         <w:position w:val="0"/>
         <w:sz w:val="20"/>
-        <w:sz w:val="20"/>
-        <w:i w:val="false"/>
+        <w:szCs w:val="20"/>
         <w:u w:val="none" w:color="000000"/>
-        <w:b w:val="false"/>
-        <w:szCs w:val="20"/>
-        <w:rFonts w:cs="Verdana"/>
-        <w:color w:val="000000"/>
+        <w:vertAlign w:val="baseline"/>
       </w:rPr>
     </w:lvl>
     <w:lvl w:ilvl="7">
@@ -1354,22 +1524,20 @@
       <w:lvlText w:val="o"/>
       <w:lvlJc w:val="left"/>
       <w:pPr>
-        <w:ind w:left="7512" w:hanging="0"/>
+        <w:ind w:left="7512" w:firstLine="0"/>
       </w:pPr>
       <w:rPr>
         <w:rFonts w:ascii="Verdana" w:hAnsi="Verdana" w:cs="Verdana" w:hint="default"/>
-        <w:dstrike w:val="false"/>
-        <w:strike w:val="false"/>
-        <w:vertAlign w:val="baseline"/>
+        <w:b w:val="0"/>
+        <w:i w:val="0"/>
+        <w:strike w:val="0"/>
+        <w:dstrike w:val="0"/>
+        <w:color w:val="000000"/>
         <w:position w:val="0"/>
         <w:sz w:val="20"/>
-        <w:sz w:val="20"/>
-        <w:i w:val="false"/>
+        <w:szCs w:val="20"/>
         <w:u w:val="none" w:color="000000"/>
-        <w:b w:val="false"/>
-        <w:szCs w:val="20"/>
-        <w:rFonts w:cs="Verdana"/>
-        <w:color w:val="000000"/>
+        <w:vertAlign w:val="baseline"/>
       </w:rPr>
     </w:lvl>
     <w:lvl w:ilvl="8">
@@ -1378,48 +1546,47 @@
       <w:lvlText w:val="▪"/>
       <w:lvlJc w:val="left"/>
       <w:pPr>
-        <w:ind w:left="8232" w:hanging="0"/>
+        <w:ind w:left="8232" w:firstLine="0"/>
       </w:pPr>
       <w:rPr>
         <w:rFonts w:ascii="Verdana" w:hAnsi="Verdana" w:cs="Verdana" w:hint="default"/>
-        <w:dstrike w:val="false"/>
-        <w:strike w:val="false"/>
-        <w:vertAlign w:val="baseline"/>
+        <w:b w:val="0"/>
+        <w:i w:val="0"/>
+        <w:strike w:val="0"/>
+        <w:dstrike w:val="0"/>
+        <w:color w:val="000000"/>
         <w:position w:val="0"/>
         <w:sz w:val="20"/>
-        <w:sz w:val="20"/>
-        <w:i w:val="false"/>
+        <w:szCs w:val="20"/>
         <w:u w:val="none" w:color="000000"/>
-        <w:b w:val="false"/>
-        <w:szCs w:val="20"/>
-        <w:rFonts w:cs="Verdana"/>
+        <w:vertAlign w:val="baseline"/>
+      </w:rPr>
+    </w:lvl>
+  </w:abstractNum>
+  <w:abstractNum w:abstractNumId="2" w15:restartNumberingAfterBreak="0">
+    <w:nsid w:val="50A22893"/>
+    <w:multiLevelType w:val="multilevel"/>
+    <w:tmpl w:val="8010845C"/>
+    <w:lvl w:ilvl="0">
+      <w:start w:val="1"/>
+      <w:numFmt w:val="bullet"/>
+      <w:lvlText w:val="•"/>
+      <w:lvlJc w:val="left"/>
+      <w:pPr>
+        <w:ind w:left="360" w:firstLine="0"/>
+      </w:pPr>
+      <w:rPr>
+        <w:rFonts w:ascii="Arial" w:hAnsi="Arial" w:cs="Arial" w:hint="default"/>
+        <w:b w:val="0"/>
+        <w:i w:val="0"/>
+        <w:strike w:val="0"/>
+        <w:dstrike w:val="0"/>
         <w:color w:val="000000"/>
-      </w:rPr>
-    </w:lvl>
-  </w:abstractNum>
-  <w:abstractNum w:abstractNumId="2">
-    <w:lvl w:ilvl="0">
-      <w:start w:val="1"/>
-      <w:numFmt w:val="bullet"/>
-      <w:lvlText w:val="*"/>
-      <w:lvlJc w:val="left"/>
-      <w:pPr>
-        <w:ind w:left="197" w:hanging="0"/>
-      </w:pPr>
-      <w:rPr>
-        <w:rFonts w:ascii="Verdana" w:hAnsi="Verdana" w:cs="Verdana" w:hint="default"/>
-        <w:dstrike w:val="false"/>
-        <w:strike w:val="false"/>
-        <w:vertAlign w:val="baseline"/>
         <w:position w:val="0"/>
         <w:sz w:val="20"/>
-        <w:sz w:val="20"/>
-        <w:i w:val="false"/>
+        <w:szCs w:val="20"/>
         <w:u w:val="none" w:color="000000"/>
-        <w:b w:val="false"/>
-        <w:szCs w:val="20"/>
-        <w:rFonts w:cs="Verdana"/>
-        <w:color w:val="000000"/>
+        <w:vertAlign w:val="baseline"/>
       </w:rPr>
     </w:lvl>
     <w:lvl w:ilvl="1">
@@ -1428,412 +1595,181 @@
       <w:lvlText w:val="o"/>
       <w:lvlJc w:val="left"/>
       <w:pPr>
-        <w:ind w:left="1080" w:hanging="0"/>
+        <w:ind w:left="714" w:firstLine="0"/>
       </w:pPr>
       <w:rPr>
-        <w:rFonts w:ascii="Verdana" w:hAnsi="Verdana" w:cs="Verdana" w:hint="default"/>
-        <w:dstrike w:val="false"/>
-        <w:strike w:val="false"/>
-        <w:vertAlign w:val="baseline"/>
+        <w:rFonts w:ascii="Segoe UI Symbol" w:hAnsi="Segoe UI Symbol" w:cs="Segoe UI Symbol" w:hint="default"/>
+        <w:b w:val="0"/>
+        <w:i w:val="0"/>
+        <w:strike w:val="0"/>
+        <w:dstrike w:val="0"/>
+        <w:color w:val="000000"/>
         <w:position w:val="0"/>
         <w:sz w:val="20"/>
+        <w:szCs w:val="20"/>
+        <w:u w:val="none" w:color="000000"/>
+        <w:vertAlign w:val="baseline"/>
+      </w:rPr>
+    </w:lvl>
+    <w:lvl w:ilvl="2">
+      <w:start w:val="1"/>
+      <w:numFmt w:val="bullet"/>
+      <w:lvlText w:val="•"/>
+      <w:lvlJc w:val="left"/>
+      <w:pPr>
+        <w:ind w:left="1068" w:firstLine="0"/>
+      </w:pPr>
+      <w:rPr>
+        <w:rFonts w:ascii="Arial" w:hAnsi="Arial" w:cs="Arial" w:hint="default"/>
+        <w:b w:val="0"/>
+        <w:i w:val="0"/>
+        <w:strike w:val="0"/>
+        <w:dstrike w:val="0"/>
+        <w:color w:val="000000"/>
+        <w:position w:val="0"/>
+        <w:sz w:val="18"/>
+        <w:szCs w:val="20"/>
+        <w:u w:val="none" w:color="000000"/>
+        <w:vertAlign w:val="baseline"/>
+      </w:rPr>
+    </w:lvl>
+    <w:lvl w:ilvl="3">
+      <w:start w:val="1"/>
+      <w:numFmt w:val="bullet"/>
+      <w:lvlText w:val="•"/>
+      <w:lvlJc w:val="left"/>
+      <w:pPr>
+        <w:ind w:left="1788" w:firstLine="0"/>
+      </w:pPr>
+      <w:rPr>
+        <w:rFonts w:ascii="Arial" w:hAnsi="Arial" w:cs="Arial" w:hint="default"/>
+        <w:b w:val="0"/>
+        <w:i w:val="0"/>
+        <w:strike w:val="0"/>
+        <w:dstrike w:val="0"/>
+        <w:color w:val="000000"/>
+        <w:position w:val="0"/>
         <w:sz w:val="20"/>
-        <w:i w:val="false"/>
+        <w:szCs w:val="20"/>
         <w:u w:val="none" w:color="000000"/>
-        <w:b w:val="false"/>
+        <w:vertAlign w:val="baseline"/>
+      </w:rPr>
+    </w:lvl>
+    <w:lvl w:ilvl="4">
+      <w:start w:val="1"/>
+      <w:numFmt w:val="bullet"/>
+      <w:lvlText w:val="o"/>
+      <w:lvlJc w:val="left"/>
+      <w:pPr>
+        <w:ind w:left="2508" w:firstLine="0"/>
+      </w:pPr>
+      <w:rPr>
+        <w:rFonts w:ascii="Segoe UI Symbol" w:hAnsi="Segoe UI Symbol" w:cs="Segoe UI Symbol" w:hint="default"/>
+        <w:b w:val="0"/>
+        <w:i w:val="0"/>
+        <w:strike w:val="0"/>
+        <w:dstrike w:val="0"/>
+        <w:color w:val="000000"/>
+        <w:position w:val="0"/>
+        <w:sz w:val="20"/>
         <w:szCs w:val="20"/>
-        <w:rFonts w:cs="Verdana"/>
-        <w:color w:val="000000"/>
+        <w:u w:val="none" w:color="000000"/>
+        <w:vertAlign w:val="baseline"/>
       </w:rPr>
     </w:lvl>
-    <w:lvl w:ilvl="2">
+    <w:lvl w:ilvl="5">
       <w:start w:val="1"/>
       <w:numFmt w:val="bullet"/>
       <w:lvlText w:val="▪"/>
       <w:lvlJc w:val="left"/>
       <w:pPr>
-        <w:ind w:left="1800" w:hanging="0"/>
+        <w:ind w:left="3228" w:firstLine="0"/>
       </w:pPr>
       <w:rPr>
-        <w:rFonts w:ascii="Verdana" w:hAnsi="Verdana" w:cs="Verdana" w:hint="default"/>
-        <w:dstrike w:val="false"/>
-        <w:strike w:val="false"/>
-        <w:vertAlign w:val="baseline"/>
+        <w:rFonts w:ascii="Segoe UI Symbol" w:hAnsi="Segoe UI Symbol" w:cs="Segoe UI Symbol" w:hint="default"/>
+        <w:b w:val="0"/>
+        <w:i w:val="0"/>
+        <w:strike w:val="0"/>
+        <w:dstrike w:val="0"/>
+        <w:color w:val="000000"/>
         <w:position w:val="0"/>
         <w:sz w:val="20"/>
-        <w:sz w:val="20"/>
-        <w:i w:val="false"/>
+        <w:szCs w:val="20"/>
         <w:u w:val="none" w:color="000000"/>
-        <w:b w:val="false"/>
-        <w:szCs w:val="20"/>
-        <w:rFonts w:cs="Verdana"/>
-        <w:color w:val="000000"/>
+        <w:vertAlign w:val="baseline"/>
       </w:rPr>
     </w:lvl>
-    <w:lvl w:ilvl="3">
+    <w:lvl w:ilvl="6">
       <w:start w:val="1"/>
       <w:numFmt w:val="bullet"/>
       <w:lvlText w:val="•"/>
       <w:lvlJc w:val="left"/>
       <w:pPr>
-        <w:ind w:left="2520" w:hanging="0"/>
+        <w:ind w:left="3948" w:firstLine="0"/>
       </w:pPr>
       <w:rPr>
-        <w:rFonts w:ascii="Verdana" w:hAnsi="Verdana" w:cs="Verdana" w:hint="default"/>
-        <w:dstrike w:val="false"/>
-        <w:strike w:val="false"/>
-        <w:vertAlign w:val="baseline"/>
+        <w:rFonts w:ascii="Arial" w:hAnsi="Arial" w:cs="Arial" w:hint="default"/>
+        <w:b w:val="0"/>
+        <w:i w:val="0"/>
+        <w:strike w:val="0"/>
+        <w:dstrike w:val="0"/>
+        <w:color w:val="000000"/>
         <w:position w:val="0"/>
         <w:sz w:val="20"/>
-        <w:sz w:val="20"/>
-        <w:i w:val="false"/>
+        <w:szCs w:val="20"/>
         <w:u w:val="none" w:color="000000"/>
-        <w:b w:val="false"/>
-        <w:szCs w:val="20"/>
-        <w:rFonts w:cs="Verdana"/>
-        <w:color w:val="000000"/>
+        <w:vertAlign w:val="baseline"/>
       </w:rPr>
     </w:lvl>
-    <w:lvl w:ilvl="4">
+    <w:lvl w:ilvl="7">
       <w:start w:val="1"/>
       <w:numFmt w:val="bullet"/>
       <w:lvlText w:val="o"/>
       <w:lvlJc w:val="left"/>
       <w:pPr>
-        <w:ind w:left="3240" w:hanging="0"/>
+        <w:ind w:left="4668" w:firstLine="0"/>
       </w:pPr>
       <w:rPr>
-        <w:rFonts w:ascii="Verdana" w:hAnsi="Verdana" w:cs="Verdana" w:hint="default"/>
-        <w:dstrike w:val="false"/>
-        <w:strike w:val="false"/>
-        <w:vertAlign w:val="baseline"/>
+        <w:rFonts w:ascii="Segoe UI Symbol" w:hAnsi="Segoe UI Symbol" w:cs="Segoe UI Symbol" w:hint="default"/>
+        <w:b w:val="0"/>
+        <w:i w:val="0"/>
+        <w:strike w:val="0"/>
+        <w:dstrike w:val="0"/>
+        <w:color w:val="000000"/>
         <w:position w:val="0"/>
         <w:sz w:val="20"/>
-        <w:sz w:val="20"/>
-        <w:i w:val="false"/>
+        <w:szCs w:val="20"/>
         <w:u w:val="none" w:color="000000"/>
-        <w:b w:val="false"/>
-        <w:szCs w:val="20"/>
-        <w:rFonts w:cs="Verdana"/>
-        <w:color w:val="000000"/>
+        <w:vertAlign w:val="baseline"/>
       </w:rPr>
     </w:lvl>
-    <w:lvl w:ilvl="5">
+    <w:lvl w:ilvl="8">
       <w:start w:val="1"/>
       <w:numFmt w:val="bullet"/>
       <w:lvlText w:val="▪"/>
       <w:lvlJc w:val="left"/>
       <w:pPr>
-        <w:ind w:left="3960" w:hanging="0"/>
+        <w:ind w:left="5388" w:firstLine="0"/>
       </w:pPr>
       <w:rPr>
-        <w:rFonts w:ascii="Verdana" w:hAnsi="Verdana" w:cs="Verdana" w:hint="default"/>
-        <w:dstrike w:val="false"/>
-        <w:strike w:val="false"/>
-        <w:vertAlign w:val="baseline"/>
+        <w:rFonts w:ascii="Segoe UI Symbol" w:hAnsi="Segoe UI Symbol" w:cs="Segoe UI Symbol" w:hint="default"/>
+        <w:b w:val="0"/>
+        <w:i w:val="0"/>
+        <w:strike w:val="0"/>
+        <w:dstrike w:val="0"/>
+        <w:color w:val="000000"/>
         <w:position w:val="0"/>
         <w:sz w:val="20"/>
-        <w:sz w:val="20"/>
-        <w:i w:val="false"/>
+        <w:szCs w:val="20"/>
         <w:u w:val="none" w:color="000000"/>
-        <w:b w:val="false"/>
-        <w:szCs w:val="20"/>
-        <w:rFonts w:cs="Verdana"/>
-        <w:color w:val="000000"/>
+        <w:vertAlign w:val="baseline"/>
       </w:rPr>
     </w:lvl>
-    <w:lvl w:ilvl="6">
-      <w:start w:val="1"/>
-      <w:numFmt w:val="bullet"/>
-      <w:lvlText w:val="•"/>
-      <w:lvlJc w:val="left"/>
-      <w:pPr>
-        <w:ind w:left="4680" w:hanging="0"/>
-      </w:pPr>
-      <w:rPr>
-        <w:rFonts w:ascii="Verdana" w:hAnsi="Verdana" w:cs="Verdana" w:hint="default"/>
-        <w:dstrike w:val="false"/>
-        <w:strike w:val="false"/>
-        <w:vertAlign w:val="baseline"/>
-        <w:position w:val="0"/>
-        <w:sz w:val="20"/>
-        <w:sz w:val="20"/>
-        <w:i w:val="false"/>
-        <w:u w:val="none" w:color="000000"/>
-        <w:b w:val="false"/>
-        <w:szCs w:val="20"/>
-        <w:rFonts w:cs="Verdana"/>
-        <w:color w:val="000000"/>
-      </w:rPr>
-    </w:lvl>
-    <w:lvl w:ilvl="7">
-      <w:start w:val="1"/>
-      <w:numFmt w:val="bullet"/>
-      <w:lvlText w:val="o"/>
-      <w:lvlJc w:val="left"/>
-      <w:pPr>
-        <w:ind w:left="5400" w:hanging="0"/>
-      </w:pPr>
-      <w:rPr>
-        <w:rFonts w:ascii="Verdana" w:hAnsi="Verdana" w:cs="Verdana" w:hint="default"/>
-        <w:dstrike w:val="false"/>
-        <w:strike w:val="false"/>
-        <w:vertAlign w:val="baseline"/>
-        <w:position w:val="0"/>
-        <w:sz w:val="20"/>
-        <w:sz w:val="20"/>
-        <w:i w:val="false"/>
-        <w:u w:val="none" w:color="000000"/>
-        <w:b w:val="false"/>
-        <w:szCs w:val="20"/>
-        <w:rFonts w:cs="Verdana"/>
-        <w:color w:val="000000"/>
-      </w:rPr>
-    </w:lvl>
-    <w:lvl w:ilvl="8">
-      <w:start w:val="1"/>
-      <w:numFmt w:val="bullet"/>
-      <w:lvlText w:val="▪"/>
-      <w:lvlJc w:val="left"/>
-      <w:pPr>
-        <w:ind w:left="6120" w:hanging="0"/>
-      </w:pPr>
-      <w:rPr>
-        <w:rFonts w:ascii="Verdana" w:hAnsi="Verdana" w:cs="Verdana" w:hint="default"/>
-        <w:dstrike w:val="false"/>
-        <w:strike w:val="false"/>
-        <w:vertAlign w:val="baseline"/>
-        <w:position w:val="0"/>
-        <w:sz w:val="20"/>
-        <w:sz w:val="20"/>
-        <w:i w:val="false"/>
-        <w:u w:val="none" w:color="000000"/>
-        <w:b w:val="false"/>
-        <w:szCs w:val="20"/>
-        <w:rFonts w:cs="Verdana"/>
-        <w:color w:val="000000"/>
-      </w:rPr>
-    </w:lvl>
   </w:abstractNum>
-  <w:abstractNum w:abstractNumId="3">
-    <w:lvl w:ilvl="0">
-      <w:start w:val="1"/>
-      <w:numFmt w:val="bullet"/>
-      <w:lvlText w:val="•"/>
-      <w:lvlJc w:val="left"/>
-      <w:pPr>
-        <w:ind w:left="360" w:hanging="0"/>
-      </w:pPr>
-      <w:rPr>
-        <w:rFonts w:ascii="Arial" w:hAnsi="Arial" w:cs="Arial" w:hint="default"/>
-        <w:dstrike w:val="false"/>
-        <w:strike w:val="false"/>
-        <w:vertAlign w:val="baseline"/>
-        <w:position w:val="0"/>
-        <w:sz w:val="20"/>
-        <w:sz w:val="20"/>
-        <w:i w:val="false"/>
-        <w:u w:val="none" w:color="000000"/>
-        <w:b w:val="false"/>
-        <w:szCs w:val="20"/>
-        <w:rFonts w:cs="Arial"/>
-        <w:color w:val="000000"/>
-      </w:rPr>
-    </w:lvl>
-    <w:lvl w:ilvl="1">
-      <w:start w:val="1"/>
-      <w:numFmt w:val="bullet"/>
-      <w:lvlText w:val="o"/>
-      <w:lvlJc w:val="left"/>
-      <w:pPr>
-        <w:ind w:left="714" w:hanging="0"/>
-      </w:pPr>
-      <w:rPr>
-        <w:rFonts w:ascii="Segoe UI Symbol" w:hAnsi="Segoe UI Symbol" w:cs="Segoe UI Symbol" w:hint="default"/>
-        <w:dstrike w:val="false"/>
-        <w:strike w:val="false"/>
-        <w:vertAlign w:val="baseline"/>
-        <w:position w:val="0"/>
-        <w:sz w:val="20"/>
-        <w:sz w:val="20"/>
-        <w:i w:val="false"/>
-        <w:u w:val="none" w:color="000000"/>
-        <w:b w:val="false"/>
-        <w:szCs w:val="20"/>
-        <w:rFonts w:cs="Segoe UI Symbol"/>
-        <w:color w:val="000000"/>
-      </w:rPr>
-    </w:lvl>
-    <w:lvl w:ilvl="2">
-      <w:start w:val="1"/>
-      <w:numFmt w:val="bullet"/>
-      <w:lvlText w:val="•"/>
-      <w:lvlJc w:val="left"/>
-      <w:pPr>
-        <w:ind w:left="1068" w:hanging="0"/>
-      </w:pPr>
-      <w:rPr>
-        <w:rFonts w:ascii="Arial" w:hAnsi="Arial" w:cs="Arial" w:hint="default"/>
-        <w:dstrike w:val="false"/>
-        <w:strike w:val="false"/>
-        <w:vertAlign w:val="baseline"/>
-        <w:position w:val="0"/>
-        <w:sz w:val="18"/>
-        <w:sz w:val="18"/>
-        <w:i w:val="false"/>
-        <w:u w:val="none" w:color="000000"/>
-        <w:b w:val="false"/>
-        <w:szCs w:val="20"/>
-        <w:rFonts w:cs="Arial"/>
-        <w:color w:val="000000"/>
-      </w:rPr>
-    </w:lvl>
-    <w:lvl w:ilvl="3">
-      <w:start w:val="1"/>
-      <w:numFmt w:val="bullet"/>
-      <w:lvlText w:val="•"/>
-      <w:lvlJc w:val="left"/>
-      <w:pPr>
-        <w:ind w:left="1788" w:hanging="0"/>
-      </w:pPr>
-      <w:rPr>
-        <w:rFonts w:ascii="Arial" w:hAnsi="Arial" w:cs="Arial" w:hint="default"/>
-        <w:dstrike w:val="false"/>
-        <w:strike w:val="false"/>
-        <w:vertAlign w:val="baseline"/>
-        <w:position w:val="0"/>
-        <w:sz w:val="20"/>
-        <w:sz w:val="20"/>
-        <w:i w:val="false"/>
-        <w:u w:val="none" w:color="000000"/>
-        <w:b w:val="false"/>
-        <w:szCs w:val="20"/>
-        <w:rFonts w:cs="Arial"/>
-        <w:color w:val="000000"/>
-      </w:rPr>
-    </w:lvl>
-    <w:lvl w:ilvl="4">
-      <w:start w:val="1"/>
-      <w:numFmt w:val="bullet"/>
-      <w:lvlText w:val="o"/>
-      <w:lvlJc w:val="left"/>
-      <w:pPr>
-        <w:ind w:left="2508" w:hanging="0"/>
-      </w:pPr>
-      <w:rPr>
-        <w:rFonts w:ascii="Segoe UI Symbol" w:hAnsi="Segoe UI Symbol" w:cs="Segoe UI Symbol" w:hint="default"/>
-        <w:dstrike w:val="false"/>
-        <w:strike w:val="false"/>
-        <w:vertAlign w:val="baseline"/>
-        <w:position w:val="0"/>
-        <w:sz w:val="20"/>
-        <w:sz w:val="20"/>
-        <w:i w:val="false"/>
-        <w:u w:val="none" w:color="000000"/>
-        <w:b w:val="false"/>
-        <w:szCs w:val="20"/>
-        <w:rFonts w:cs="Segoe UI Symbol"/>
-        <w:color w:val="000000"/>
-      </w:rPr>
-    </w:lvl>
-    <w:lvl w:ilvl="5">
-      <w:start w:val="1"/>
-      <w:numFmt w:val="bullet"/>
-      <w:lvlText w:val="▪"/>
-      <w:lvlJc w:val="left"/>
-      <w:pPr>
-        <w:ind w:left="3228" w:hanging="0"/>
-      </w:pPr>
-      <w:rPr>
-        <w:rFonts w:ascii="Segoe UI Symbol" w:hAnsi="Segoe UI Symbol" w:cs="Segoe UI Symbol" w:hint="default"/>
-        <w:dstrike w:val="false"/>
-        <w:strike w:val="false"/>
-        <w:vertAlign w:val="baseline"/>
-        <w:position w:val="0"/>
-        <w:sz w:val="20"/>
-        <w:sz w:val="20"/>
-        <w:i w:val="false"/>
-        <w:u w:val="none" w:color="000000"/>
-        <w:b w:val="false"/>
-        <w:szCs w:val="20"/>
-        <w:rFonts w:cs="Segoe UI Symbol"/>
-        <w:color w:val="000000"/>
-      </w:rPr>
-    </w:lvl>
-    <w:lvl w:ilvl="6">
-      <w:start w:val="1"/>
-      <w:numFmt w:val="bullet"/>
-      <w:lvlText w:val="•"/>
-      <w:lvlJc w:val="left"/>
-      <w:pPr>
-        <w:ind w:left="3948" w:hanging="0"/>
-      </w:pPr>
-      <w:rPr>
-        <w:rFonts w:ascii="Arial" w:hAnsi="Arial" w:cs="Arial" w:hint="default"/>
-        <w:dstrike w:val="false"/>
-        <w:strike w:val="false"/>
-        <w:vertAlign w:val="baseline"/>
-        <w:position w:val="0"/>
-        <w:sz w:val="20"/>
-        <w:sz w:val="20"/>
-        <w:i w:val="false"/>
-        <w:u w:val="none" w:color="000000"/>
-        <w:b w:val="false"/>
-        <w:szCs w:val="20"/>
-        <w:rFonts w:cs="Arial"/>
-        <w:color w:val="000000"/>
-      </w:rPr>
-    </w:lvl>
-    <w:lvl w:ilvl="7">
-      <w:start w:val="1"/>
-      <w:numFmt w:val="bullet"/>
-      <w:lvlText w:val="o"/>
-      <w:lvlJc w:val="left"/>
-      <w:pPr>
-        <w:ind w:left="4668" w:hanging="0"/>
-      </w:pPr>
-      <w:rPr>
-        <w:rFonts w:ascii="Segoe UI Symbol" w:hAnsi="Segoe UI Symbol" w:cs="Segoe UI Symbol" w:hint="default"/>
-        <w:dstrike w:val="false"/>
-        <w:strike w:val="false"/>
-        <w:vertAlign w:val="baseline"/>
-        <w:position w:val="0"/>
-        <w:sz w:val="20"/>
-        <w:sz w:val="20"/>
-        <w:i w:val="false"/>
-        <w:u w:val="none" w:color="000000"/>
-        <w:b w:val="false"/>
-        <w:szCs w:val="20"/>
-        <w:rFonts w:cs="Segoe UI Symbol"/>
-        <w:color w:val="000000"/>
-      </w:rPr>
-    </w:lvl>
-    <w:lvl w:ilvl="8">
-      <w:start w:val="1"/>
-      <w:numFmt w:val="bullet"/>
-      <w:lvlText w:val="▪"/>
-      <w:lvlJc w:val="left"/>
-      <w:pPr>
-        <w:ind w:left="5388" w:hanging="0"/>
-      </w:pPr>
-      <w:rPr>
-        <w:rFonts w:ascii="Segoe UI Symbol" w:hAnsi="Segoe UI Symbol" w:cs="Segoe UI Symbol" w:hint="default"/>
-        <w:dstrike w:val="false"/>
-        <w:strike w:val="false"/>
-        <w:vertAlign w:val="baseline"/>
-        <w:position w:val="0"/>
-        <w:sz w:val="20"/>
-        <w:sz w:val="20"/>
-        <w:i w:val="false"/>
-        <w:u w:val="none" w:color="000000"/>
-        <w:b w:val="false"/>
-        <w:szCs w:val="20"/>
-        <w:rFonts w:cs="Segoe UI Symbol"/>
-        <w:color w:val="000000"/>
-      </w:rPr>
-    </w:lvl>
-  </w:abstractNum>
-  <w:abstractNum w:abstractNumId="4">
+  <w:abstractNum w:abstractNumId="3" w15:restartNumberingAfterBreak="0">
+    <w:nsid w:val="77C635C1"/>
+    <w:multiLevelType w:val="multilevel"/>
+    <w:tmpl w:val="F428274E"/>
     <w:lvl w:ilvl="0">
       <w:start w:val="1"/>
       <w:numFmt w:val="none"/>
@@ -1841,7 +1777,7 @@
       <w:lvlText w:val=""/>
       <w:lvlJc w:val="left"/>
       <w:pPr>
-        <w:ind w:left="0" w:hanging="0"/>
+        <w:ind w:left="0" w:firstLine="0"/>
       </w:pPr>
     </w:lvl>
     <w:lvl w:ilvl="1">
@@ -1851,7 +1787,7 @@
       <w:lvlText w:val=""/>
       <w:lvlJc w:val="left"/>
       <w:pPr>
-        <w:ind w:left="0" w:hanging="0"/>
+        <w:ind w:left="0" w:firstLine="0"/>
       </w:pPr>
     </w:lvl>
     <w:lvl w:ilvl="2">
@@ -1861,7 +1797,7 @@
       <w:lvlText w:val=""/>
       <w:lvlJc w:val="left"/>
       <w:pPr>
-        <w:ind w:left="0" w:hanging="0"/>
+        <w:ind w:left="0" w:firstLine="0"/>
       </w:pPr>
     </w:lvl>
     <w:lvl w:ilvl="3">
@@ -1871,7 +1807,7 @@
       <w:lvlText w:val=""/>
       <w:lvlJc w:val="left"/>
       <w:pPr>
-        <w:ind w:left="0" w:hanging="0"/>
+        <w:ind w:left="0" w:firstLine="0"/>
       </w:pPr>
     </w:lvl>
     <w:lvl w:ilvl="4">
@@ -1881,7 +1817,7 @@
       <w:lvlText w:val=""/>
       <w:lvlJc w:val="left"/>
       <w:pPr>
-        <w:ind w:left="0" w:hanging="0"/>
+        <w:ind w:left="0" w:firstLine="0"/>
       </w:pPr>
     </w:lvl>
     <w:lvl w:ilvl="5">
@@ -1891,7 +1827,7 @@
       <w:lvlText w:val=""/>
       <w:lvlJc w:val="left"/>
       <w:pPr>
-        <w:ind w:left="0" w:hanging="0"/>
+        <w:ind w:left="0" w:firstLine="0"/>
       </w:pPr>
     </w:lvl>
     <w:lvl w:ilvl="6">
@@ -1901,7 +1837,7 @@
       <w:lvlText w:val=""/>
       <w:lvlJc w:val="left"/>
       <w:pPr>
-        <w:ind w:left="0" w:hanging="0"/>
+        <w:ind w:left="0" w:firstLine="0"/>
       </w:pPr>
     </w:lvl>
     <w:lvl w:ilvl="7">
@@ -1911,7 +1847,7 @@
       <w:lvlText w:val=""/>
       <w:lvlJc w:val="left"/>
       <w:pPr>
-        <w:ind w:left="0" w:hanging="0"/>
+        <w:ind w:left="0" w:firstLine="0"/>
       </w:pPr>
     </w:lvl>
     <w:lvl w:ilvl="8">
@@ -1921,50 +1857,48 @@
       <w:lvlText w:val=""/>
       <w:lvlJc w:val="left"/>
       <w:pPr>
-        <w:ind w:left="0" w:hanging="0"/>
+        <w:ind w:left="0" w:firstLine="0"/>
       </w:pPr>
     </w:lvl>
   </w:abstractNum>
-  <w:num w:numId="1">
+  <w:num w:numId="1" w16cid:durableId="192883743">
     <w:abstractNumId w:val="1"/>
   </w:num>
-  <w:num w:numId="2">
+  <w:num w:numId="2" w16cid:durableId="1777552647">
+    <w:abstractNumId w:val="0"/>
+  </w:num>
+  <w:num w:numId="3" w16cid:durableId="25644600">
     <w:abstractNumId w:val="2"/>
   </w:num>
-  <w:num w:numId="3">
+  <w:num w:numId="4" w16cid:durableId="931275699">
     <w:abstractNumId w:val="3"/>
-  </w:num>
-  <w:num w:numId="4">
-    <w:abstractNumId w:val="4"/>
   </w:num>
 </w:numbering>
 </file>
 
 <file path=word/styles.xml><?xml version="1.0" encoding="utf-8"?>
-<w:styles xmlns:w="http://schemas.openxmlformats.org/wordprocessingml/2006/main" xmlns:w14="http://schemas.microsoft.com/office/word/2010/wordml" xmlns:mc="http://schemas.openxmlformats.org/markup-compatibility/2006" mc:Ignorable="w14">
+<w:styles xmlns:mc="http://schemas.openxmlformats.org/markup-compatibility/2006" xmlns:r="http://schemas.openxmlformats.org/officeDocument/2006/relationships" xmlns:w="http://schemas.openxmlformats.org/wordprocessingml/2006/main" xmlns:w14="http://schemas.microsoft.com/office/word/2010/wordml" xmlns:w15="http://schemas.microsoft.com/office/word/2012/wordml" xmlns:w16cex="http://schemas.microsoft.com/office/word/2018/wordml/cex" xmlns:w16cid="http://schemas.microsoft.com/office/word/2016/wordml/cid" xmlns:w16="http://schemas.microsoft.com/office/word/2018/wordml" xmlns:w16sdtdh="http://schemas.microsoft.com/office/word/2020/wordml/sdtdatahash" xmlns:w16se="http://schemas.microsoft.com/office/word/2015/wordml/symex" mc:Ignorable="w14 w15 w16se w16cid w16 w16cex w16sdtdh">
   <w:docDefaults>
     <w:rPrDefault>
       <w:rPr>
-        <w:rFonts w:ascii="Calibri" w:hAnsi="Calibri" w:eastAsia="" w:cs="" w:asciiTheme="minorHAnsi" w:cstheme="minorBidi" w:eastAsiaTheme="minorEastAsia" w:hAnsiTheme="minorHAnsi"/>
+        <w:rFonts w:asciiTheme="minorHAnsi" w:eastAsiaTheme="minorEastAsia" w:hAnsiTheme="minorHAnsi" w:cstheme="minorBidi"/>
         <w:szCs w:val="22"/>
         <w:lang w:val="fr-FR" w:eastAsia="fr-FR" w:bidi="ar-SA"/>
       </w:rPr>
     </w:rPrDefault>
-    <w:pPrDefault>
-      <w:pPr/>
-    </w:pPrDefault>
+    <w:pPrDefault/>
   </w:docDefaults>
   <w:latentStyles w:defLockedState="0" w:defUIPriority="99" w:defSemiHidden="0" w:defUnhideWhenUsed="0" w:defQFormat="0" w:count="376">
     <w:lsdException w:name="Normal" w:uiPriority="0" w:qFormat="1"/>
     <w:lsdException w:name="heading 1" w:uiPriority="9" w:qFormat="1"/>
-    <w:lsdException w:name="heading 2" w:uiPriority="9" w:semiHidden="1" w:unhideWhenUsed="1" w:qFormat="1"/>
-    <w:lsdException w:name="heading 3" w:uiPriority="9" w:semiHidden="1" w:unhideWhenUsed="1" w:qFormat="1"/>
-    <w:lsdException w:name="heading 4" w:uiPriority="9" w:semiHidden="1" w:unhideWhenUsed="1" w:qFormat="1"/>
-    <w:lsdException w:name="heading 5" w:uiPriority="9" w:semiHidden="1" w:unhideWhenUsed="1" w:qFormat="1"/>
-    <w:lsdException w:name="heading 6" w:uiPriority="9" w:semiHidden="1" w:unhideWhenUsed="1" w:qFormat="1"/>
-    <w:lsdException w:name="heading 7" w:uiPriority="9" w:semiHidden="1" w:unhideWhenUsed="1" w:qFormat="1"/>
-    <w:lsdException w:name="heading 8" w:uiPriority="9" w:semiHidden="1" w:unhideWhenUsed="1" w:qFormat="1"/>
-    <w:lsdException w:name="heading 9" w:uiPriority="9" w:semiHidden="1" w:unhideWhenUsed="1" w:qFormat="1"/>
+    <w:lsdException w:name="heading 2" w:semiHidden="1" w:uiPriority="9" w:unhideWhenUsed="1" w:qFormat="1"/>
+    <w:lsdException w:name="heading 3" w:semiHidden="1" w:uiPriority="9" w:unhideWhenUsed="1" w:qFormat="1"/>
+    <w:lsdException w:name="heading 4" w:semiHidden="1" w:uiPriority="9" w:unhideWhenUsed="1" w:qFormat="1"/>
+    <w:lsdException w:name="heading 5" w:semiHidden="1" w:uiPriority="9" w:unhideWhenUsed="1" w:qFormat="1"/>
+    <w:lsdException w:name="heading 6" w:semiHidden="1" w:uiPriority="9" w:unhideWhenUsed="1" w:qFormat="1"/>
+    <w:lsdException w:name="heading 7" w:semiHidden="1" w:uiPriority="9" w:unhideWhenUsed="1" w:qFormat="1"/>
+    <w:lsdException w:name="heading 8" w:semiHidden="1" w:uiPriority="9" w:unhideWhenUsed="1" w:qFormat="1"/>
+    <w:lsdException w:name="heading 9" w:semiHidden="1" w:uiPriority="9" w:unhideWhenUsed="1" w:qFormat="1"/>
     <w:lsdException w:name="index 1" w:semiHidden="1" w:unhideWhenUsed="1"/>
     <w:lsdException w:name="index 2" w:semiHidden="1" w:unhideWhenUsed="1"/>
     <w:lsdException w:name="index 3" w:semiHidden="1" w:unhideWhenUsed="1"/>
@@ -1974,22 +1908,22 @@
     <w:lsdException w:name="index 7" w:semiHidden="1" w:unhideWhenUsed="1"/>
     <w:lsdException w:name="index 8" w:semiHidden="1" w:unhideWhenUsed="1"/>
     <w:lsdException w:name="index 9" w:semiHidden="1" w:unhideWhenUsed="1"/>
-    <w:lsdException w:name="toc 1" w:uiPriority="39" w:semiHidden="1" w:unhideWhenUsed="1"/>
-    <w:lsdException w:name="toc 2" w:uiPriority="39" w:semiHidden="1" w:unhideWhenUsed="1"/>
-    <w:lsdException w:name="toc 3" w:uiPriority="39" w:semiHidden="1" w:unhideWhenUsed="1"/>
-    <w:lsdException w:name="toc 4" w:uiPriority="39" w:semiHidden="1" w:unhideWhenUsed="1"/>
-    <w:lsdException w:name="toc 5" w:uiPriority="39" w:semiHidden="1" w:unhideWhenUsed="1"/>
-    <w:lsdException w:name="toc 6" w:uiPriority="39" w:semiHidden="1" w:unhideWhenUsed="1"/>
-    <w:lsdException w:name="toc 7" w:uiPriority="39" w:semiHidden="1" w:unhideWhenUsed="1"/>
-    <w:lsdException w:name="toc 8" w:uiPriority="39" w:semiHidden="1" w:unhideWhenUsed="1"/>
-    <w:lsdException w:name="toc 9" w:uiPriority="39" w:semiHidden="1" w:unhideWhenUsed="1"/>
+    <w:lsdException w:name="toc 1" w:semiHidden="1" w:uiPriority="39" w:unhideWhenUsed="1"/>
+    <w:lsdException w:name="toc 2" w:semiHidden="1" w:uiPriority="39" w:unhideWhenUsed="1"/>
+    <w:lsdException w:name="toc 3" w:semiHidden="1" w:uiPriority="39" w:unhideWhenUsed="1"/>
+    <w:lsdException w:name="toc 4" w:semiHidden="1" w:uiPriority="39" w:unhideWhenUsed="1"/>
+    <w:lsdException w:name="toc 5" w:semiHidden="1" w:uiPriority="39" w:unhideWhenUsed="1"/>
+    <w:lsdException w:name="toc 6" w:semiHidden="1" w:uiPriority="39" w:unhideWhenUsed="1"/>
+    <w:lsdException w:name="toc 7" w:semiHidden="1" w:uiPriority="39" w:unhideWhenUsed="1"/>
+    <w:lsdException w:name="toc 8" w:semiHidden="1" w:uiPriority="39" w:unhideWhenUsed="1"/>
+    <w:lsdException w:name="toc 9" w:semiHidden="1" w:uiPriority="39" w:unhideWhenUsed="1"/>
     <w:lsdException w:name="Normal Indent" w:semiHidden="1" w:unhideWhenUsed="1"/>
     <w:lsdException w:name="footnote text" w:semiHidden="1" w:unhideWhenUsed="1"/>
     <w:lsdException w:name="annotation text" w:semiHidden="1" w:unhideWhenUsed="1"/>
     <w:lsdException w:name="header" w:semiHidden="1" w:unhideWhenUsed="1"/>
     <w:lsdException w:name="footer" w:semiHidden="1" w:unhideWhenUsed="1"/>
     <w:lsdException w:name="index heading" w:semiHidden="1" w:unhideWhenUsed="1"/>
-    <w:lsdException w:name="caption" w:uiPriority="35" w:semiHidden="1" w:unhideWhenUsed="1" w:qFormat="1"/>
+    <w:lsdException w:name="caption" w:semiHidden="1" w:uiPriority="35" w:unhideWhenUsed="1" w:qFormat="1"/>
     <w:lsdException w:name="table of figures" w:semiHidden="1" w:unhideWhenUsed="1"/>
     <w:lsdException w:name="envelope address" w:semiHidden="1" w:unhideWhenUsed="1"/>
     <w:lsdException w:name="envelope return" w:semiHidden="1" w:unhideWhenUsed="1"/>
@@ -2020,7 +1954,7 @@
     <w:lsdException w:name="Title" w:uiPriority="10" w:qFormat="1"/>
     <w:lsdException w:name="Closing" w:semiHidden="1" w:unhideWhenUsed="1"/>
     <w:lsdException w:name="Signature" w:semiHidden="1" w:unhideWhenUsed="1"/>
-    <w:lsdException w:name="Default Paragraph Font" w:uiPriority="1" w:semiHidden="1" w:unhideWhenUsed="1"/>
+    <w:lsdException w:name="Default Paragraph Font" w:semiHidden="1" w:uiPriority="1" w:unhideWhenUsed="1"/>
     <w:lsdException w:name="Body Text" w:semiHidden="1" w:unhideWhenUsed="1"/>
     <w:lsdException w:name="Body Text Indent" w:semiHidden="1" w:unhideWhenUsed="1"/>
     <w:lsdException w:name="List Continue" w:semiHidden="1" w:unhideWhenUsed="1"/>
@@ -2220,8 +2154,8 @@
     <w:lsdException w:name="Subtle Reference" w:uiPriority="31" w:qFormat="1"/>
     <w:lsdException w:name="Intense Reference" w:uiPriority="32" w:qFormat="1"/>
     <w:lsdException w:name="Book Title" w:uiPriority="33" w:qFormat="1"/>
-    <w:lsdException w:name="Bibliography" w:uiPriority="37" w:semiHidden="1" w:unhideWhenUsed="1"/>
-    <w:lsdException w:name="TOC Heading" w:uiPriority="39" w:semiHidden="1" w:unhideWhenUsed="1" w:qFormat="1"/>
+    <w:lsdException w:name="Bibliography" w:semiHidden="1" w:uiPriority="37" w:unhideWhenUsed="1"/>
+    <w:lsdException w:name="TOC Heading" w:semiHidden="1" w:uiPriority="39" w:unhideWhenUsed="1" w:qFormat="1"/>
     <w:lsdException w:name="Plain Table 1" w:uiPriority="41"/>
     <w:lsdException w:name="Plain Table 2" w:uiPriority="42"/>
     <w:lsdException w:name="Plain Table 3" w:uiPriority="43"/>
@@ -2332,51 +2266,41 @@
     <w:lsdException w:name="Unresolved Mention" w:semiHidden="1" w:unhideWhenUsed="1"/>
     <w:lsdException w:name="Smart Link" w:semiHidden="1" w:unhideWhenUsed="1"/>
   </w:latentStyles>
-  <w:style w:type="paragraph" w:styleId="Normal" w:default="1">
+  <w:style w:type="paragraph" w:default="1" w:styleId="Normal">
     <w:name w:val="Normal"/>
     <w:qFormat/>
     <w:pPr>
-      <w:widowControl/>
-      <w:bidi w:val="0"/>
-      <w:spacing w:lineRule="auto" w:line="247" w:before="0" w:after="5"/>
+      <w:spacing w:after="5" w:line="247" w:lineRule="auto"/>
       <w:ind w:left="10" w:right="4" w:hanging="10"/>
       <w:jc w:val="both"/>
     </w:pPr>
     <w:rPr>
-      <w:rFonts w:ascii="Verdana" w:hAnsi="Verdana" w:eastAsia="Verdana" w:cs="Verdana"/>
+      <w:rFonts w:ascii="Verdana" w:eastAsia="Verdana" w:hAnsi="Verdana" w:cs="Verdana"/>
       <w:color w:val="000000"/>
-      <w:kern w:val="0"/>
-      <w:sz w:val="20"/>
-      <w:szCs w:val="22"/>
-      <w:lang w:val="fr-FR" w:eastAsia="fr-FR" w:bidi="ar-SA"/>
     </w:rPr>
   </w:style>
   <w:style w:type="paragraph" w:styleId="Titre1">
-    <w:name w:val="Heading 1"/>
+    <w:name w:val="heading 1"/>
     <w:basedOn w:val="Normal"/>
     <w:next w:val="Normal"/>
     <w:link w:val="Titre1Car"/>
     <w:uiPriority w:val="9"/>
     <w:qFormat/>
     <w:pPr>
-      <w:keepNext w:val="true"/>
+      <w:keepNext/>
       <w:keepLines/>
-      <w:widowControl/>
-      <w:bidi w:val="0"/>
-      <w:spacing w:before="0" w:after="0"/>
-      <w:ind w:left="10" w:right="3" w:hanging="10"/>
+      <w:spacing w:after="0"/>
+      <w:ind w:right="3"/>
       <w:jc w:val="left"/>
       <w:outlineLvl w:val="0"/>
     </w:pPr>
     <w:rPr>
-      <w:rFonts w:ascii="Verdana" w:hAnsi="Verdana" w:eastAsia="Verdana" w:cs="Verdana"/>
       <w:b/>
-      <w:color w:val="000000"/>
       <w:sz w:val="28"/>
     </w:rPr>
   </w:style>
   <w:style w:type="paragraph" w:styleId="Titre2">
-    <w:name w:val="Heading 2"/>
+    <w:name w:val="heading 2"/>
     <w:basedOn w:val="Normal"/>
     <w:next w:val="Normal"/>
     <w:link w:val="Titre2Car"/>
@@ -2384,602 +2308,22 @@
     <w:unhideWhenUsed/>
     <w:qFormat/>
     <w:pPr>
-      <w:keepNext w:val="true"/>
+      <w:keepNext/>
       <w:keepLines/>
-      <w:widowControl/>
-      <w:bidi w:val="0"/>
-      <w:spacing w:before="0" w:after="0"/>
-      <w:ind w:left="10" w:right="4" w:hanging="10"/>
+      <w:spacing w:after="0"/>
       <w:jc w:val="left"/>
       <w:outlineLvl w:val="1"/>
     </w:pPr>
     <w:rPr>
-      <w:rFonts w:ascii="Verdana" w:hAnsi="Verdana" w:eastAsia="Verdana" w:cs="Verdana"/>
       <w:b/>
-      <w:color w:val="000000"/>
       <w:sz w:val="24"/>
     </w:rPr>
   </w:style>
-  <w:style w:type="character" w:styleId="DefaultParagraphFont" w:default="1">
+  <w:style w:type="character" w:default="1" w:styleId="Policepardfaut">
     <w:name w:val="Default Paragraph Font"/>
     <w:uiPriority w:val="1"/>
     <w:semiHidden/>
     <w:unhideWhenUsed/>
-    <w:qFormat/>
-    <w:rPr/>
-  </w:style>
-  <w:style w:type="character" w:styleId="Titre2Car" w:customStyle="1">
-    <w:name w:val="Titre 2 Car"/>
-    <w:link w:val="Titre2"/>
-    <w:qFormat/>
-    <w:rPr>
-      <w:rFonts w:ascii="Verdana" w:hAnsi="Verdana" w:eastAsia="Verdana" w:cs="Verdana"/>
-      <w:b/>
-      <w:color w:val="000000"/>
-      <w:sz w:val="24"/>
-    </w:rPr>
-  </w:style>
-  <w:style w:type="character" w:styleId="Titre1Car" w:customStyle="1">
-    <w:name w:val="Titre 1 Car"/>
-    <w:link w:val="Titre1"/>
-    <w:qFormat/>
-    <w:rPr>
-      <w:rFonts w:ascii="Verdana" w:hAnsi="Verdana" w:eastAsia="Verdana" w:cs="Verdana"/>
-      <w:b/>
-      <w:color w:val="000000"/>
-      <w:sz w:val="28"/>
-    </w:rPr>
-  </w:style>
-  <w:style w:type="character" w:styleId="ListLabel1">
-    <w:name w:val="ListLabel 1"/>
-    <w:qFormat/>
-    <w:rPr>
-      <w:rFonts w:eastAsia="Verdana" w:cs="Verdana"/>
-      <w:b w:val="false"/>
-      <w:i w:val="false"/>
-      <w:strike w:val="false"/>
-      <w:dstrike w:val="false"/>
-      <w:color w:val="000000"/>
-      <w:position w:val="0"/>
-      <w:sz w:val="20"/>
-      <w:sz w:val="20"/>
-      <w:szCs w:val="20"/>
-      <w:u w:val="none" w:color="000000"/>
-      <w:vertAlign w:val="baseline"/>
-    </w:rPr>
-  </w:style>
-  <w:style w:type="character" w:styleId="ListLabel2">
-    <w:name w:val="ListLabel 2"/>
-    <w:qFormat/>
-    <w:rPr>
-      <w:rFonts w:eastAsia="Verdana" w:cs="Verdana"/>
-      <w:b w:val="false"/>
-      <w:i w:val="false"/>
-      <w:strike w:val="false"/>
-      <w:dstrike w:val="false"/>
-      <w:color w:val="000000"/>
-      <w:position w:val="0"/>
-      <w:sz w:val="20"/>
-      <w:sz w:val="20"/>
-      <w:szCs w:val="20"/>
-      <w:u w:val="none" w:color="000000"/>
-      <w:vertAlign w:val="baseline"/>
-    </w:rPr>
-  </w:style>
-  <w:style w:type="character" w:styleId="ListLabel3">
-    <w:name w:val="ListLabel 3"/>
-    <w:qFormat/>
-    <w:rPr>
-      <w:rFonts w:eastAsia="Verdana" w:cs="Verdana"/>
-      <w:b w:val="false"/>
-      <w:i w:val="false"/>
-      <w:strike w:val="false"/>
-      <w:dstrike w:val="false"/>
-      <w:color w:val="000000"/>
-      <w:position w:val="0"/>
-      <w:sz w:val="20"/>
-      <w:sz w:val="20"/>
-      <w:szCs w:val="20"/>
-      <w:u w:val="none" w:color="000000"/>
-      <w:vertAlign w:val="baseline"/>
-    </w:rPr>
-  </w:style>
-  <w:style w:type="character" w:styleId="ListLabel4">
-    <w:name w:val="ListLabel 4"/>
-    <w:qFormat/>
-    <w:rPr>
-      <w:rFonts w:eastAsia="Verdana" w:cs="Verdana"/>
-      <w:b w:val="false"/>
-      <w:i w:val="false"/>
-      <w:strike w:val="false"/>
-      <w:dstrike w:val="false"/>
-      <w:color w:val="000000"/>
-      <w:position w:val="0"/>
-      <w:sz w:val="20"/>
-      <w:sz w:val="20"/>
-      <w:szCs w:val="20"/>
-      <w:u w:val="none" w:color="000000"/>
-      <w:vertAlign w:val="baseline"/>
-    </w:rPr>
-  </w:style>
-  <w:style w:type="character" w:styleId="ListLabel5">
-    <w:name w:val="ListLabel 5"/>
-    <w:qFormat/>
-    <w:rPr>
-      <w:rFonts w:eastAsia="Verdana" w:cs="Verdana"/>
-      <w:b w:val="false"/>
-      <w:i w:val="false"/>
-      <w:strike w:val="false"/>
-      <w:dstrike w:val="false"/>
-      <w:color w:val="000000"/>
-      <w:position w:val="0"/>
-      <w:sz w:val="20"/>
-      <w:sz w:val="20"/>
-      <w:szCs w:val="20"/>
-      <w:u w:val="none" w:color="000000"/>
-      <w:vertAlign w:val="baseline"/>
-    </w:rPr>
-  </w:style>
-  <w:style w:type="character" w:styleId="ListLabel6">
-    <w:name w:val="ListLabel 6"/>
-    <w:qFormat/>
-    <w:rPr>
-      <w:rFonts w:eastAsia="Verdana" w:cs="Verdana"/>
-      <w:b w:val="false"/>
-      <w:i w:val="false"/>
-      <w:strike w:val="false"/>
-      <w:dstrike w:val="false"/>
-      <w:color w:val="000000"/>
-      <w:position w:val="0"/>
-      <w:sz w:val="20"/>
-      <w:sz w:val="20"/>
-      <w:szCs w:val="20"/>
-      <w:u w:val="none" w:color="000000"/>
-      <w:vertAlign w:val="baseline"/>
-    </w:rPr>
-  </w:style>
-  <w:style w:type="character" w:styleId="ListLabel7">
-    <w:name w:val="ListLabel 7"/>
-    <w:qFormat/>
-    <w:rPr>
-      <w:rFonts w:eastAsia="Verdana" w:cs="Verdana"/>
-      <w:b w:val="false"/>
-      <w:i w:val="false"/>
-      <w:strike w:val="false"/>
-      <w:dstrike w:val="false"/>
-      <w:color w:val="000000"/>
-      <w:position w:val="0"/>
-      <w:sz w:val="20"/>
-      <w:sz w:val="20"/>
-      <w:szCs w:val="20"/>
-      <w:u w:val="none" w:color="000000"/>
-      <w:vertAlign w:val="baseline"/>
-    </w:rPr>
-  </w:style>
-  <w:style w:type="character" w:styleId="ListLabel8">
-    <w:name w:val="ListLabel 8"/>
-    <w:qFormat/>
-    <w:rPr>
-      <w:rFonts w:eastAsia="Verdana" w:cs="Verdana"/>
-      <w:b w:val="false"/>
-      <w:i w:val="false"/>
-      <w:strike w:val="false"/>
-      <w:dstrike w:val="false"/>
-      <w:color w:val="000000"/>
-      <w:position w:val="0"/>
-      <w:sz w:val="20"/>
-      <w:sz w:val="20"/>
-      <w:szCs w:val="20"/>
-      <w:u w:val="none" w:color="000000"/>
-      <w:vertAlign w:val="baseline"/>
-    </w:rPr>
-  </w:style>
-  <w:style w:type="character" w:styleId="ListLabel9">
-    <w:name w:val="ListLabel 9"/>
-    <w:qFormat/>
-    <w:rPr>
-      <w:rFonts w:eastAsia="Verdana" w:cs="Verdana"/>
-      <w:b w:val="false"/>
-      <w:i w:val="false"/>
-      <w:strike w:val="false"/>
-      <w:dstrike w:val="false"/>
-      <w:color w:val="000000"/>
-      <w:position w:val="0"/>
-      <w:sz w:val="20"/>
-      <w:sz w:val="20"/>
-      <w:szCs w:val="20"/>
-      <w:u w:val="none" w:color="000000"/>
-      <w:vertAlign w:val="baseline"/>
-    </w:rPr>
-  </w:style>
-  <w:style w:type="character" w:styleId="ListLabel10">
-    <w:name w:val="ListLabel 10"/>
-    <w:qFormat/>
-    <w:rPr>
-      <w:rFonts w:eastAsia="Verdana" w:cs="Verdana"/>
-      <w:b w:val="false"/>
-      <w:i w:val="false"/>
-      <w:strike w:val="false"/>
-      <w:dstrike w:val="false"/>
-      <w:color w:val="000000"/>
-      <w:position w:val="0"/>
-      <w:sz w:val="20"/>
-      <w:sz w:val="20"/>
-      <w:szCs w:val="20"/>
-      <w:u w:val="none" w:color="000000"/>
-      <w:vertAlign w:val="baseline"/>
-    </w:rPr>
-  </w:style>
-  <w:style w:type="character" w:styleId="ListLabel11">
-    <w:name w:val="ListLabel 11"/>
-    <w:qFormat/>
-    <w:rPr>
-      <w:rFonts w:eastAsia="Verdana" w:cs="Verdana"/>
-      <w:b w:val="false"/>
-      <w:i w:val="false"/>
-      <w:strike w:val="false"/>
-      <w:dstrike w:val="false"/>
-      <w:color w:val="000000"/>
-      <w:position w:val="0"/>
-      <w:sz w:val="20"/>
-      <w:sz w:val="20"/>
-      <w:szCs w:val="20"/>
-      <w:u w:val="none" w:color="000000"/>
-      <w:vertAlign w:val="baseline"/>
-    </w:rPr>
-  </w:style>
-  <w:style w:type="character" w:styleId="ListLabel12">
-    <w:name w:val="ListLabel 12"/>
-    <w:qFormat/>
-    <w:rPr>
-      <w:rFonts w:eastAsia="Verdana" w:cs="Verdana"/>
-      <w:b w:val="false"/>
-      <w:i w:val="false"/>
-      <w:strike w:val="false"/>
-      <w:dstrike w:val="false"/>
-      <w:color w:val="000000"/>
-      <w:position w:val="0"/>
-      <w:sz w:val="20"/>
-      <w:sz w:val="20"/>
-      <w:szCs w:val="20"/>
-      <w:u w:val="none" w:color="000000"/>
-      <w:vertAlign w:val="baseline"/>
-    </w:rPr>
-  </w:style>
-  <w:style w:type="character" w:styleId="ListLabel13">
-    <w:name w:val="ListLabel 13"/>
-    <w:qFormat/>
-    <w:rPr>
-      <w:rFonts w:eastAsia="Verdana" w:cs="Verdana"/>
-      <w:b w:val="false"/>
-      <w:i w:val="false"/>
-      <w:strike w:val="false"/>
-      <w:dstrike w:val="false"/>
-      <w:color w:val="000000"/>
-      <w:position w:val="0"/>
-      <w:sz w:val="20"/>
-      <w:sz w:val="20"/>
-      <w:szCs w:val="20"/>
-      <w:u w:val="none" w:color="000000"/>
-      <w:vertAlign w:val="baseline"/>
-    </w:rPr>
-  </w:style>
-  <w:style w:type="character" w:styleId="ListLabel14">
-    <w:name w:val="ListLabel 14"/>
-    <w:qFormat/>
-    <w:rPr>
-      <w:rFonts w:eastAsia="Verdana" w:cs="Verdana"/>
-      <w:b w:val="false"/>
-      <w:i w:val="false"/>
-      <w:strike w:val="false"/>
-      <w:dstrike w:val="false"/>
-      <w:color w:val="000000"/>
-      <w:position w:val="0"/>
-      <w:sz w:val="20"/>
-      <w:sz w:val="20"/>
-      <w:szCs w:val="20"/>
-      <w:u w:val="none" w:color="000000"/>
-      <w:vertAlign w:val="baseline"/>
-    </w:rPr>
-  </w:style>
-  <w:style w:type="character" w:styleId="ListLabel15">
-    <w:name w:val="ListLabel 15"/>
-    <w:qFormat/>
-    <w:rPr>
-      <w:rFonts w:eastAsia="Verdana" w:cs="Verdana"/>
-      <w:b w:val="false"/>
-      <w:i w:val="false"/>
-      <w:strike w:val="false"/>
-      <w:dstrike w:val="false"/>
-      <w:color w:val="000000"/>
-      <w:position w:val="0"/>
-      <w:sz w:val="20"/>
-      <w:sz w:val="20"/>
-      <w:szCs w:val="20"/>
-      <w:u w:val="none" w:color="000000"/>
-      <w:vertAlign w:val="baseline"/>
-    </w:rPr>
-  </w:style>
-  <w:style w:type="character" w:styleId="ListLabel16">
-    <w:name w:val="ListLabel 16"/>
-    <w:qFormat/>
-    <w:rPr>
-      <w:rFonts w:eastAsia="Verdana" w:cs="Verdana"/>
-      <w:b w:val="false"/>
-      <w:i w:val="false"/>
-      <w:strike w:val="false"/>
-      <w:dstrike w:val="false"/>
-      <w:color w:val="000000"/>
-      <w:position w:val="0"/>
-      <w:sz w:val="20"/>
-      <w:sz w:val="20"/>
-      <w:szCs w:val="20"/>
-      <w:u w:val="none" w:color="000000"/>
-      <w:vertAlign w:val="baseline"/>
-    </w:rPr>
-  </w:style>
-  <w:style w:type="character" w:styleId="ListLabel17">
-    <w:name w:val="ListLabel 17"/>
-    <w:qFormat/>
-    <w:rPr>
-      <w:rFonts w:eastAsia="Verdana" w:cs="Verdana"/>
-      <w:b w:val="false"/>
-      <w:i w:val="false"/>
-      <w:strike w:val="false"/>
-      <w:dstrike w:val="false"/>
-      <w:color w:val="000000"/>
-      <w:position w:val="0"/>
-      <w:sz w:val="20"/>
-      <w:sz w:val="20"/>
-      <w:szCs w:val="20"/>
-      <w:u w:val="none" w:color="000000"/>
-      <w:vertAlign w:val="baseline"/>
-    </w:rPr>
-  </w:style>
-  <w:style w:type="character" w:styleId="ListLabel18">
-    <w:name w:val="ListLabel 18"/>
-    <w:qFormat/>
-    <w:rPr>
-      <w:rFonts w:eastAsia="Verdana" w:cs="Verdana"/>
-      <w:b w:val="false"/>
-      <w:i w:val="false"/>
-      <w:strike w:val="false"/>
-      <w:dstrike w:val="false"/>
-      <w:color w:val="000000"/>
-      <w:position w:val="0"/>
-      <w:sz w:val="20"/>
-      <w:sz w:val="20"/>
-      <w:szCs w:val="20"/>
-      <w:u w:val="none" w:color="000000"/>
-      <w:vertAlign w:val="baseline"/>
-    </w:rPr>
-  </w:style>
-  <w:style w:type="character" w:styleId="ListLabel19">
-    <w:name w:val="ListLabel 19"/>
-    <w:qFormat/>
-    <w:rPr>
-      <w:rFonts w:eastAsia="Arial" w:cs="Arial"/>
-      <w:b w:val="false"/>
-      <w:i w:val="false"/>
-      <w:strike w:val="false"/>
-      <w:dstrike w:val="false"/>
-      <w:color w:val="000000"/>
-      <w:position w:val="0"/>
-      <w:sz w:val="20"/>
-      <w:sz w:val="20"/>
-      <w:szCs w:val="20"/>
-      <w:u w:val="none" w:color="000000"/>
-      <w:vertAlign w:val="baseline"/>
-    </w:rPr>
-  </w:style>
-  <w:style w:type="character" w:styleId="ListLabel20">
-    <w:name w:val="ListLabel 20"/>
-    <w:qFormat/>
-    <w:rPr>
-      <w:rFonts w:eastAsia="Segoe UI Symbol" w:cs="Segoe UI Symbol"/>
-      <w:b w:val="false"/>
-      <w:i w:val="false"/>
-      <w:strike w:val="false"/>
-      <w:dstrike w:val="false"/>
-      <w:color w:val="000000"/>
-      <w:position w:val="0"/>
-      <w:sz w:val="20"/>
-      <w:sz w:val="20"/>
-      <w:szCs w:val="20"/>
-      <w:u w:val="none" w:color="000000"/>
-      <w:vertAlign w:val="baseline"/>
-    </w:rPr>
-  </w:style>
-  <w:style w:type="character" w:styleId="ListLabel21">
-    <w:name w:val="ListLabel 21"/>
-    <w:qFormat/>
-    <w:rPr>
-      <w:rFonts w:eastAsia="Arial" w:cs="Arial"/>
-      <w:b w:val="false"/>
-      <w:i w:val="false"/>
-      <w:strike w:val="false"/>
-      <w:dstrike w:val="false"/>
-      <w:color w:val="000000"/>
-      <w:position w:val="0"/>
-      <w:sz w:val="18"/>
-      <w:sz w:val="18"/>
-      <w:szCs w:val="20"/>
-      <w:u w:val="none" w:color="000000"/>
-      <w:vertAlign w:val="baseline"/>
-    </w:rPr>
-  </w:style>
-  <w:style w:type="character" w:styleId="ListLabel22">
-    <w:name w:val="ListLabel 22"/>
-    <w:qFormat/>
-    <w:rPr>
-      <w:rFonts w:eastAsia="Arial" w:cs="Arial"/>
-      <w:b w:val="false"/>
-      <w:i w:val="false"/>
-      <w:strike w:val="false"/>
-      <w:dstrike w:val="false"/>
-      <w:color w:val="000000"/>
-      <w:position w:val="0"/>
-      <w:sz w:val="20"/>
-      <w:sz w:val="20"/>
-      <w:szCs w:val="20"/>
-      <w:u w:val="none" w:color="000000"/>
-      <w:vertAlign w:val="baseline"/>
-    </w:rPr>
-  </w:style>
-  <w:style w:type="character" w:styleId="ListLabel23">
-    <w:name w:val="ListLabel 23"/>
-    <w:qFormat/>
-    <w:rPr>
-      <w:rFonts w:eastAsia="Segoe UI Symbol" w:cs="Segoe UI Symbol"/>
-      <w:b w:val="false"/>
-      <w:i w:val="false"/>
-      <w:strike w:val="false"/>
-      <w:dstrike w:val="false"/>
-      <w:color w:val="000000"/>
-      <w:position w:val="0"/>
-      <w:sz w:val="20"/>
-      <w:sz w:val="20"/>
-      <w:szCs w:val="20"/>
-      <w:u w:val="none" w:color="000000"/>
-      <w:vertAlign w:val="baseline"/>
-    </w:rPr>
-  </w:style>
-  <w:style w:type="character" w:styleId="ListLabel24">
-    <w:name w:val="ListLabel 24"/>
-    <w:qFormat/>
-    <w:rPr>
-      <w:rFonts w:eastAsia="Segoe UI Symbol" w:cs="Segoe UI Symbol"/>
-      <w:b w:val="false"/>
-      <w:i w:val="false"/>
-      <w:strike w:val="false"/>
-      <w:dstrike w:val="false"/>
-      <w:color w:val="000000"/>
-      <w:position w:val="0"/>
-      <w:sz w:val="20"/>
-      <w:sz w:val="20"/>
-      <w:szCs w:val="20"/>
-      <w:u w:val="none" w:color="000000"/>
-      <w:vertAlign w:val="baseline"/>
-    </w:rPr>
-  </w:style>
-  <w:style w:type="character" w:styleId="ListLabel25">
-    <w:name w:val="ListLabel 25"/>
-    <w:qFormat/>
-    <w:rPr>
-      <w:rFonts w:eastAsia="Arial" w:cs="Arial"/>
-      <w:b w:val="false"/>
-      <w:i w:val="false"/>
-      <w:strike w:val="false"/>
-      <w:dstrike w:val="false"/>
-      <w:color w:val="000000"/>
-      <w:position w:val="0"/>
-      <w:sz w:val="20"/>
-      <w:sz w:val="20"/>
-      <w:szCs w:val="20"/>
-      <w:u w:val="none" w:color="000000"/>
-      <w:vertAlign w:val="baseline"/>
-    </w:rPr>
-  </w:style>
-  <w:style w:type="character" w:styleId="ListLabel26">
-    <w:name w:val="ListLabel 26"/>
-    <w:qFormat/>
-    <w:rPr>
-      <w:rFonts w:eastAsia="Segoe UI Symbol" w:cs="Segoe UI Symbol"/>
-      <w:b w:val="false"/>
-      <w:i w:val="false"/>
-      <w:strike w:val="false"/>
-      <w:dstrike w:val="false"/>
-      <w:color w:val="000000"/>
-      <w:position w:val="0"/>
-      <w:sz w:val="20"/>
-      <w:sz w:val="20"/>
-      <w:szCs w:val="20"/>
-      <w:u w:val="none" w:color="000000"/>
-      <w:vertAlign w:val="baseline"/>
-    </w:rPr>
-  </w:style>
-  <w:style w:type="character" w:styleId="ListLabel27">
-    <w:name w:val="ListLabel 27"/>
-    <w:qFormat/>
-    <w:rPr>
-      <w:rFonts w:eastAsia="Segoe UI Symbol" w:cs="Segoe UI Symbol"/>
-      <w:b w:val="false"/>
-      <w:i w:val="false"/>
-      <w:strike w:val="false"/>
-      <w:dstrike w:val="false"/>
-      <w:color w:val="000000"/>
-      <w:position w:val="0"/>
-      <w:sz w:val="20"/>
-      <w:sz w:val="20"/>
-      <w:szCs w:val="20"/>
-      <w:u w:val="none" w:color="000000"/>
-      <w:vertAlign w:val="baseline"/>
-    </w:rPr>
-  </w:style>
-  <w:style w:type="paragraph" w:styleId="Titre">
-    <w:name w:val="Titre"/>
-    <w:basedOn w:val="Normal"/>
-    <w:next w:val="Corpsdetexte"/>
-    <w:qFormat/>
-    <w:pPr>
-      <w:keepNext w:val="true"/>
-      <w:spacing w:before="240" w:after="120"/>
-    </w:pPr>
-    <w:rPr>
-      <w:rFonts w:ascii="Liberation Sans" w:hAnsi="Liberation Sans" w:eastAsia="Noto Sans CJK SC" w:cs="Lohit Devanagari"/>
-      <w:sz w:val="28"/>
-      <w:szCs w:val="28"/>
-    </w:rPr>
-  </w:style>
-  <w:style w:type="paragraph" w:styleId="Corpsdetexte">
-    <w:name w:val="Body Text"/>
-    <w:basedOn w:val="Normal"/>
-    <w:pPr>
-      <w:spacing w:lineRule="auto" w:line="276" w:before="0" w:after="140"/>
-    </w:pPr>
-    <w:rPr/>
-  </w:style>
-  <w:style w:type="paragraph" w:styleId="Liste">
-    <w:name w:val="List"/>
-    <w:basedOn w:val="Corpsdetexte"/>
-    <w:pPr/>
-    <w:rPr>
-      <w:rFonts w:cs="Lohit Devanagari"/>
-    </w:rPr>
-  </w:style>
-  <w:style w:type="paragraph" w:styleId="Lgende">
-    <w:name w:val="Caption"/>
-    <w:basedOn w:val="Normal"/>
-    <w:qFormat/>
-    <w:pPr>
-      <w:suppressLineNumbers/>
-      <w:spacing w:before="120" w:after="120"/>
-    </w:pPr>
-    <w:rPr>
-      <w:rFonts w:cs="Lohit Devanagari"/>
-      <w:i/>
-      <w:iCs/>
-      <w:sz w:val="24"/>
-      <w:szCs w:val="24"/>
-    </w:rPr>
-  </w:style>
-  <w:style w:type="paragraph" w:styleId="Index">
-    <w:name w:val="Index"/>
-    <w:basedOn w:val="Normal"/>
-    <w:qFormat/>
-    <w:pPr>
-      <w:suppressLineNumbers/>
-    </w:pPr>
-    <w:rPr>
-      <w:rFonts w:cs="Lohit Devanagari"/>
-    </w:rPr>
-  </w:style>
-  <w:style w:type="numbering" w:styleId="NoList" w:default="1">
-    <w:name w:val="No List"/>
-    <w:uiPriority w:val="99"/>
-    <w:semiHidden/>
-    <w:unhideWhenUsed/>
-    <w:qFormat/>
   </w:style>
   <w:style w:type="table" w:default="1" w:styleId="TableauNormal">
     <w:name w:val="Normal Table"/>
@@ -2995,6 +2339,549 @@
         <w:right w:w="108" w:type="dxa"/>
       </w:tblCellMar>
     </w:tblPr>
+  </w:style>
+  <w:style w:type="numbering" w:default="1" w:styleId="Aucuneliste">
+    <w:name w:val="No List"/>
+    <w:uiPriority w:val="99"/>
+    <w:semiHidden/>
+    <w:unhideWhenUsed/>
+  </w:style>
+  <w:style w:type="character" w:customStyle="1" w:styleId="Titre2Car">
+    <w:name w:val="Titre 2 Car"/>
+    <w:link w:val="Titre2"/>
+    <w:qFormat/>
+    <w:rPr>
+      <w:rFonts w:ascii="Verdana" w:eastAsia="Verdana" w:hAnsi="Verdana" w:cs="Verdana"/>
+      <w:b/>
+      <w:color w:val="000000"/>
+      <w:sz w:val="24"/>
+    </w:rPr>
+  </w:style>
+  <w:style w:type="character" w:customStyle="1" w:styleId="Titre1Car">
+    <w:name w:val="Titre 1 Car"/>
+    <w:link w:val="Titre1"/>
+    <w:qFormat/>
+    <w:rPr>
+      <w:rFonts w:ascii="Verdana" w:eastAsia="Verdana" w:hAnsi="Verdana" w:cs="Verdana"/>
+      <w:b/>
+      <w:color w:val="000000"/>
+      <w:sz w:val="28"/>
+    </w:rPr>
+  </w:style>
+  <w:style w:type="character" w:customStyle="1" w:styleId="ListLabel1">
+    <w:name w:val="ListLabel 1"/>
+    <w:qFormat/>
+    <w:rPr>
+      <w:rFonts w:eastAsia="Verdana" w:cs="Verdana"/>
+      <w:b w:val="0"/>
+      <w:i w:val="0"/>
+      <w:strike w:val="0"/>
+      <w:dstrike w:val="0"/>
+      <w:color w:val="000000"/>
+      <w:position w:val="0"/>
+      <w:sz w:val="20"/>
+      <w:szCs w:val="20"/>
+      <w:u w:val="none" w:color="000000"/>
+      <w:vertAlign w:val="baseline"/>
+    </w:rPr>
+  </w:style>
+  <w:style w:type="character" w:customStyle="1" w:styleId="ListLabel2">
+    <w:name w:val="ListLabel 2"/>
+    <w:qFormat/>
+    <w:rPr>
+      <w:rFonts w:eastAsia="Verdana" w:cs="Verdana"/>
+      <w:b w:val="0"/>
+      <w:i w:val="0"/>
+      <w:strike w:val="0"/>
+      <w:dstrike w:val="0"/>
+      <w:color w:val="000000"/>
+      <w:position w:val="0"/>
+      <w:sz w:val="20"/>
+      <w:szCs w:val="20"/>
+      <w:u w:val="none" w:color="000000"/>
+      <w:vertAlign w:val="baseline"/>
+    </w:rPr>
+  </w:style>
+  <w:style w:type="character" w:customStyle="1" w:styleId="ListLabel3">
+    <w:name w:val="ListLabel 3"/>
+    <w:qFormat/>
+    <w:rPr>
+      <w:rFonts w:eastAsia="Verdana" w:cs="Verdana"/>
+      <w:b w:val="0"/>
+      <w:i w:val="0"/>
+      <w:strike w:val="0"/>
+      <w:dstrike w:val="0"/>
+      <w:color w:val="000000"/>
+      <w:position w:val="0"/>
+      <w:sz w:val="20"/>
+      <w:szCs w:val="20"/>
+      <w:u w:val="none" w:color="000000"/>
+      <w:vertAlign w:val="baseline"/>
+    </w:rPr>
+  </w:style>
+  <w:style w:type="character" w:customStyle="1" w:styleId="ListLabel4">
+    <w:name w:val="ListLabel 4"/>
+    <w:qFormat/>
+    <w:rPr>
+      <w:rFonts w:eastAsia="Verdana" w:cs="Verdana"/>
+      <w:b w:val="0"/>
+      <w:i w:val="0"/>
+      <w:strike w:val="0"/>
+      <w:dstrike w:val="0"/>
+      <w:color w:val="000000"/>
+      <w:position w:val="0"/>
+      <w:sz w:val="20"/>
+      <w:szCs w:val="20"/>
+      <w:u w:val="none" w:color="000000"/>
+      <w:vertAlign w:val="baseline"/>
+    </w:rPr>
+  </w:style>
+  <w:style w:type="character" w:customStyle="1" w:styleId="ListLabel5">
+    <w:name w:val="ListLabel 5"/>
+    <w:qFormat/>
+    <w:rPr>
+      <w:rFonts w:eastAsia="Verdana" w:cs="Verdana"/>
+      <w:b w:val="0"/>
+      <w:i w:val="0"/>
+      <w:strike w:val="0"/>
+      <w:dstrike w:val="0"/>
+      <w:color w:val="000000"/>
+      <w:position w:val="0"/>
+      <w:sz w:val="20"/>
+      <w:szCs w:val="20"/>
+      <w:u w:val="none" w:color="000000"/>
+      <w:vertAlign w:val="baseline"/>
+    </w:rPr>
+  </w:style>
+  <w:style w:type="character" w:customStyle="1" w:styleId="ListLabel6">
+    <w:name w:val="ListLabel 6"/>
+    <w:qFormat/>
+    <w:rPr>
+      <w:rFonts w:eastAsia="Verdana" w:cs="Verdana"/>
+      <w:b w:val="0"/>
+      <w:i w:val="0"/>
+      <w:strike w:val="0"/>
+      <w:dstrike w:val="0"/>
+      <w:color w:val="000000"/>
+      <w:position w:val="0"/>
+      <w:sz w:val="20"/>
+      <w:szCs w:val="20"/>
+      <w:u w:val="none" w:color="000000"/>
+      <w:vertAlign w:val="baseline"/>
+    </w:rPr>
+  </w:style>
+  <w:style w:type="character" w:customStyle="1" w:styleId="ListLabel7">
+    <w:name w:val="ListLabel 7"/>
+    <w:qFormat/>
+    <w:rPr>
+      <w:rFonts w:eastAsia="Verdana" w:cs="Verdana"/>
+      <w:b w:val="0"/>
+      <w:i w:val="0"/>
+      <w:strike w:val="0"/>
+      <w:dstrike w:val="0"/>
+      <w:color w:val="000000"/>
+      <w:position w:val="0"/>
+      <w:sz w:val="20"/>
+      <w:szCs w:val="20"/>
+      <w:u w:val="none" w:color="000000"/>
+      <w:vertAlign w:val="baseline"/>
+    </w:rPr>
+  </w:style>
+  <w:style w:type="character" w:customStyle="1" w:styleId="ListLabel8">
+    <w:name w:val="ListLabel 8"/>
+    <w:qFormat/>
+    <w:rPr>
+      <w:rFonts w:eastAsia="Verdana" w:cs="Verdana"/>
+      <w:b w:val="0"/>
+      <w:i w:val="0"/>
+      <w:strike w:val="0"/>
+      <w:dstrike w:val="0"/>
+      <w:color w:val="000000"/>
+      <w:position w:val="0"/>
+      <w:sz w:val="20"/>
+      <w:szCs w:val="20"/>
+      <w:u w:val="none" w:color="000000"/>
+      <w:vertAlign w:val="baseline"/>
+    </w:rPr>
+  </w:style>
+  <w:style w:type="character" w:customStyle="1" w:styleId="ListLabel9">
+    <w:name w:val="ListLabel 9"/>
+    <w:qFormat/>
+    <w:rPr>
+      <w:rFonts w:eastAsia="Verdana" w:cs="Verdana"/>
+      <w:b w:val="0"/>
+      <w:i w:val="0"/>
+      <w:strike w:val="0"/>
+      <w:dstrike w:val="0"/>
+      <w:color w:val="000000"/>
+      <w:position w:val="0"/>
+      <w:sz w:val="20"/>
+      <w:szCs w:val="20"/>
+      <w:u w:val="none" w:color="000000"/>
+      <w:vertAlign w:val="baseline"/>
+    </w:rPr>
+  </w:style>
+  <w:style w:type="character" w:customStyle="1" w:styleId="ListLabel10">
+    <w:name w:val="ListLabel 10"/>
+    <w:qFormat/>
+    <w:rPr>
+      <w:rFonts w:eastAsia="Verdana" w:cs="Verdana"/>
+      <w:b w:val="0"/>
+      <w:i w:val="0"/>
+      <w:strike w:val="0"/>
+      <w:dstrike w:val="0"/>
+      <w:color w:val="000000"/>
+      <w:position w:val="0"/>
+      <w:sz w:val="20"/>
+      <w:szCs w:val="20"/>
+      <w:u w:val="none" w:color="000000"/>
+      <w:vertAlign w:val="baseline"/>
+    </w:rPr>
+  </w:style>
+  <w:style w:type="character" w:customStyle="1" w:styleId="ListLabel11">
+    <w:name w:val="ListLabel 11"/>
+    <w:qFormat/>
+    <w:rPr>
+      <w:rFonts w:eastAsia="Verdana" w:cs="Verdana"/>
+      <w:b w:val="0"/>
+      <w:i w:val="0"/>
+      <w:strike w:val="0"/>
+      <w:dstrike w:val="0"/>
+      <w:color w:val="000000"/>
+      <w:position w:val="0"/>
+      <w:sz w:val="20"/>
+      <w:szCs w:val="20"/>
+      <w:u w:val="none" w:color="000000"/>
+      <w:vertAlign w:val="baseline"/>
+    </w:rPr>
+  </w:style>
+  <w:style w:type="character" w:customStyle="1" w:styleId="ListLabel12">
+    <w:name w:val="ListLabel 12"/>
+    <w:qFormat/>
+    <w:rPr>
+      <w:rFonts w:eastAsia="Verdana" w:cs="Verdana"/>
+      <w:b w:val="0"/>
+      <w:i w:val="0"/>
+      <w:strike w:val="0"/>
+      <w:dstrike w:val="0"/>
+      <w:color w:val="000000"/>
+      <w:position w:val="0"/>
+      <w:sz w:val="20"/>
+      <w:szCs w:val="20"/>
+      <w:u w:val="none" w:color="000000"/>
+      <w:vertAlign w:val="baseline"/>
+    </w:rPr>
+  </w:style>
+  <w:style w:type="character" w:customStyle="1" w:styleId="ListLabel13">
+    <w:name w:val="ListLabel 13"/>
+    <w:qFormat/>
+    <w:rPr>
+      <w:rFonts w:eastAsia="Verdana" w:cs="Verdana"/>
+      <w:b w:val="0"/>
+      <w:i w:val="0"/>
+      <w:strike w:val="0"/>
+      <w:dstrike w:val="0"/>
+      <w:color w:val="000000"/>
+      <w:position w:val="0"/>
+      <w:sz w:val="20"/>
+      <w:szCs w:val="20"/>
+      <w:u w:val="none" w:color="000000"/>
+      <w:vertAlign w:val="baseline"/>
+    </w:rPr>
+  </w:style>
+  <w:style w:type="character" w:customStyle="1" w:styleId="ListLabel14">
+    <w:name w:val="ListLabel 14"/>
+    <w:qFormat/>
+    <w:rPr>
+      <w:rFonts w:eastAsia="Verdana" w:cs="Verdana"/>
+      <w:b w:val="0"/>
+      <w:i w:val="0"/>
+      <w:strike w:val="0"/>
+      <w:dstrike w:val="0"/>
+      <w:color w:val="000000"/>
+      <w:position w:val="0"/>
+      <w:sz w:val="20"/>
+      <w:szCs w:val="20"/>
+      <w:u w:val="none" w:color="000000"/>
+      <w:vertAlign w:val="baseline"/>
+    </w:rPr>
+  </w:style>
+  <w:style w:type="character" w:customStyle="1" w:styleId="ListLabel15">
+    <w:name w:val="ListLabel 15"/>
+    <w:qFormat/>
+    <w:rPr>
+      <w:rFonts w:eastAsia="Verdana" w:cs="Verdana"/>
+      <w:b w:val="0"/>
+      <w:i w:val="0"/>
+      <w:strike w:val="0"/>
+      <w:dstrike w:val="0"/>
+      <w:color w:val="000000"/>
+      <w:position w:val="0"/>
+      <w:sz w:val="20"/>
+      <w:szCs w:val="20"/>
+      <w:u w:val="none" w:color="000000"/>
+      <w:vertAlign w:val="baseline"/>
+    </w:rPr>
+  </w:style>
+  <w:style w:type="character" w:customStyle="1" w:styleId="ListLabel16">
+    <w:name w:val="ListLabel 16"/>
+    <w:qFormat/>
+    <w:rPr>
+      <w:rFonts w:eastAsia="Verdana" w:cs="Verdana"/>
+      <w:b w:val="0"/>
+      <w:i w:val="0"/>
+      <w:strike w:val="0"/>
+      <w:dstrike w:val="0"/>
+      <w:color w:val="000000"/>
+      <w:position w:val="0"/>
+      <w:sz w:val="20"/>
+      <w:szCs w:val="20"/>
+      <w:u w:val="none" w:color="000000"/>
+      <w:vertAlign w:val="baseline"/>
+    </w:rPr>
+  </w:style>
+  <w:style w:type="character" w:customStyle="1" w:styleId="ListLabel17">
+    <w:name w:val="ListLabel 17"/>
+    <w:qFormat/>
+    <w:rPr>
+      <w:rFonts w:eastAsia="Verdana" w:cs="Verdana"/>
+      <w:b w:val="0"/>
+      <w:i w:val="0"/>
+      <w:strike w:val="0"/>
+      <w:dstrike w:val="0"/>
+      <w:color w:val="000000"/>
+      <w:position w:val="0"/>
+      <w:sz w:val="20"/>
+      <w:szCs w:val="20"/>
+      <w:u w:val="none" w:color="000000"/>
+      <w:vertAlign w:val="baseline"/>
+    </w:rPr>
+  </w:style>
+  <w:style w:type="character" w:customStyle="1" w:styleId="ListLabel18">
+    <w:name w:val="ListLabel 18"/>
+    <w:qFormat/>
+    <w:rPr>
+      <w:rFonts w:eastAsia="Verdana" w:cs="Verdana"/>
+      <w:b w:val="0"/>
+      <w:i w:val="0"/>
+      <w:strike w:val="0"/>
+      <w:dstrike w:val="0"/>
+      <w:color w:val="000000"/>
+      <w:position w:val="0"/>
+      <w:sz w:val="20"/>
+      <w:szCs w:val="20"/>
+      <w:u w:val="none" w:color="000000"/>
+      <w:vertAlign w:val="baseline"/>
+    </w:rPr>
+  </w:style>
+  <w:style w:type="character" w:customStyle="1" w:styleId="ListLabel19">
+    <w:name w:val="ListLabel 19"/>
+    <w:qFormat/>
+    <w:rPr>
+      <w:rFonts w:eastAsia="Arial" w:cs="Arial"/>
+      <w:b w:val="0"/>
+      <w:i w:val="0"/>
+      <w:strike w:val="0"/>
+      <w:dstrike w:val="0"/>
+      <w:color w:val="000000"/>
+      <w:position w:val="0"/>
+      <w:sz w:val="20"/>
+      <w:szCs w:val="20"/>
+      <w:u w:val="none" w:color="000000"/>
+      <w:vertAlign w:val="baseline"/>
+    </w:rPr>
+  </w:style>
+  <w:style w:type="character" w:customStyle="1" w:styleId="ListLabel20">
+    <w:name w:val="ListLabel 20"/>
+    <w:qFormat/>
+    <w:rPr>
+      <w:rFonts w:eastAsia="Segoe UI Symbol" w:cs="Segoe UI Symbol"/>
+      <w:b w:val="0"/>
+      <w:i w:val="0"/>
+      <w:strike w:val="0"/>
+      <w:dstrike w:val="0"/>
+      <w:color w:val="000000"/>
+      <w:position w:val="0"/>
+      <w:sz w:val="20"/>
+      <w:szCs w:val="20"/>
+      <w:u w:val="none" w:color="000000"/>
+      <w:vertAlign w:val="baseline"/>
+    </w:rPr>
+  </w:style>
+  <w:style w:type="character" w:customStyle="1" w:styleId="ListLabel21">
+    <w:name w:val="ListLabel 21"/>
+    <w:qFormat/>
+    <w:rPr>
+      <w:rFonts w:eastAsia="Arial" w:cs="Arial"/>
+      <w:b w:val="0"/>
+      <w:i w:val="0"/>
+      <w:strike w:val="0"/>
+      <w:dstrike w:val="0"/>
+      <w:color w:val="000000"/>
+      <w:position w:val="0"/>
+      <w:sz w:val="18"/>
+      <w:szCs w:val="20"/>
+      <w:u w:val="none" w:color="000000"/>
+      <w:vertAlign w:val="baseline"/>
+    </w:rPr>
+  </w:style>
+  <w:style w:type="character" w:customStyle="1" w:styleId="ListLabel22">
+    <w:name w:val="ListLabel 22"/>
+    <w:qFormat/>
+    <w:rPr>
+      <w:rFonts w:eastAsia="Arial" w:cs="Arial"/>
+      <w:b w:val="0"/>
+      <w:i w:val="0"/>
+      <w:strike w:val="0"/>
+      <w:dstrike w:val="0"/>
+      <w:color w:val="000000"/>
+      <w:position w:val="0"/>
+      <w:sz w:val="20"/>
+      <w:szCs w:val="20"/>
+      <w:u w:val="none" w:color="000000"/>
+      <w:vertAlign w:val="baseline"/>
+    </w:rPr>
+  </w:style>
+  <w:style w:type="character" w:customStyle="1" w:styleId="ListLabel23">
+    <w:name w:val="ListLabel 23"/>
+    <w:qFormat/>
+    <w:rPr>
+      <w:rFonts w:eastAsia="Segoe UI Symbol" w:cs="Segoe UI Symbol"/>
+      <w:b w:val="0"/>
+      <w:i w:val="0"/>
+      <w:strike w:val="0"/>
+      <w:dstrike w:val="0"/>
+      <w:color w:val="000000"/>
+      <w:position w:val="0"/>
+      <w:sz w:val="20"/>
+      <w:szCs w:val="20"/>
+      <w:u w:val="none" w:color="000000"/>
+      <w:vertAlign w:val="baseline"/>
+    </w:rPr>
+  </w:style>
+  <w:style w:type="character" w:customStyle="1" w:styleId="ListLabel24">
+    <w:name w:val="ListLabel 24"/>
+    <w:qFormat/>
+    <w:rPr>
+      <w:rFonts w:eastAsia="Segoe UI Symbol" w:cs="Segoe UI Symbol"/>
+      <w:b w:val="0"/>
+      <w:i w:val="0"/>
+      <w:strike w:val="0"/>
+      <w:dstrike w:val="0"/>
+      <w:color w:val="000000"/>
+      <w:position w:val="0"/>
+      <w:sz w:val="20"/>
+      <w:szCs w:val="20"/>
+      <w:u w:val="none" w:color="000000"/>
+      <w:vertAlign w:val="baseline"/>
+    </w:rPr>
+  </w:style>
+  <w:style w:type="character" w:customStyle="1" w:styleId="ListLabel25">
+    <w:name w:val="ListLabel 25"/>
+    <w:qFormat/>
+    <w:rPr>
+      <w:rFonts w:eastAsia="Arial" w:cs="Arial"/>
+      <w:b w:val="0"/>
+      <w:i w:val="0"/>
+      <w:strike w:val="0"/>
+      <w:dstrike w:val="0"/>
+      <w:color w:val="000000"/>
+      <w:position w:val="0"/>
+      <w:sz w:val="20"/>
+      <w:szCs w:val="20"/>
+      <w:u w:val="none" w:color="000000"/>
+      <w:vertAlign w:val="baseline"/>
+    </w:rPr>
+  </w:style>
+  <w:style w:type="character" w:customStyle="1" w:styleId="ListLabel26">
+    <w:name w:val="ListLabel 26"/>
+    <w:qFormat/>
+    <w:rPr>
+      <w:rFonts w:eastAsia="Segoe UI Symbol" w:cs="Segoe UI Symbol"/>
+      <w:b w:val="0"/>
+      <w:i w:val="0"/>
+      <w:strike w:val="0"/>
+      <w:dstrike w:val="0"/>
+      <w:color w:val="000000"/>
+      <w:position w:val="0"/>
+      <w:sz w:val="20"/>
+      <w:szCs w:val="20"/>
+      <w:u w:val="none" w:color="000000"/>
+      <w:vertAlign w:val="baseline"/>
+    </w:rPr>
+  </w:style>
+  <w:style w:type="character" w:customStyle="1" w:styleId="ListLabel27">
+    <w:name w:val="ListLabel 27"/>
+    <w:qFormat/>
+    <w:rPr>
+      <w:rFonts w:eastAsia="Segoe UI Symbol" w:cs="Segoe UI Symbol"/>
+      <w:b w:val="0"/>
+      <w:i w:val="0"/>
+      <w:strike w:val="0"/>
+      <w:dstrike w:val="0"/>
+      <w:color w:val="000000"/>
+      <w:position w:val="0"/>
+      <w:sz w:val="20"/>
+      <w:szCs w:val="20"/>
+      <w:u w:val="none" w:color="000000"/>
+      <w:vertAlign w:val="baseline"/>
+    </w:rPr>
+  </w:style>
+  <w:style w:type="paragraph" w:styleId="Titre">
+    <w:name w:val="Title"/>
+    <w:basedOn w:val="Normal"/>
+    <w:next w:val="Corpsdetexte"/>
+    <w:qFormat/>
+    <w:pPr>
+      <w:keepNext/>
+      <w:spacing w:before="240" w:after="120"/>
+    </w:pPr>
+    <w:rPr>
+      <w:rFonts w:ascii="Liberation Sans" w:eastAsia="Noto Sans CJK SC" w:hAnsi="Liberation Sans" w:cs="Lohit Devanagari"/>
+      <w:sz w:val="28"/>
+      <w:szCs w:val="28"/>
+    </w:rPr>
+  </w:style>
+  <w:style w:type="paragraph" w:styleId="Corpsdetexte">
+    <w:name w:val="Body Text"/>
+    <w:basedOn w:val="Normal"/>
+    <w:pPr>
+      <w:spacing w:after="140" w:line="276" w:lineRule="auto"/>
+    </w:pPr>
+  </w:style>
+  <w:style w:type="paragraph" w:styleId="Liste">
+    <w:name w:val="List"/>
+    <w:basedOn w:val="Corpsdetexte"/>
+    <w:rPr>
+      <w:rFonts w:cs="Lohit Devanagari"/>
+    </w:rPr>
+  </w:style>
+  <w:style w:type="paragraph" w:styleId="Lgende">
+    <w:name w:val="caption"/>
+    <w:basedOn w:val="Normal"/>
+    <w:qFormat/>
+    <w:pPr>
+      <w:suppressLineNumbers/>
+      <w:spacing w:before="120" w:after="120"/>
+    </w:pPr>
+    <w:rPr>
+      <w:rFonts w:cs="Lohit Devanagari"/>
+      <w:i/>
+      <w:iCs/>
+      <w:sz w:val="24"/>
+      <w:szCs w:val="24"/>
+    </w:rPr>
+  </w:style>
+  <w:style w:type="paragraph" w:customStyle="1" w:styleId="Index">
+    <w:name w:val="Index"/>
+    <w:basedOn w:val="Normal"/>
+    <w:qFormat/>
+    <w:pPr>
+      <w:suppressLineNumbers/>
+    </w:pPr>
+    <w:rPr>
+      <w:rFonts w:cs="Lohit Devanagari"/>
+    </w:rPr>
   </w:style>
 </w:styles>
 </file>
